--- a/People/Traits Document.docx
+++ b/People/Traits Document.docx
@@ -1,6 +1,6 @@
 
 <file path=word/document.xml><?xml version="1.0" encoding="utf-8"?>
-<w:document xmlns:wpc="http://schemas.microsoft.com/office/word/2010/wordprocessingCanvas" xmlns:mc="http://schemas.openxmlformats.org/markup-compatibility/2006" xmlns:o="urn:schemas-microsoft-com:office:office" xmlns:r="http://schemas.openxmlformats.org/officeDocument/2006/relationships" xmlns:m="http://schemas.openxmlformats.org/officeDocument/2006/math" xmlns:v="urn:schemas-microsoft-com:vml" xmlns:wp14="http://schemas.microsoft.com/office/word/2010/wordprocessingDrawing" xmlns:wp="http://schemas.openxmlformats.org/drawingml/2006/wordprocessingDrawing" xmlns:w10="urn:schemas-microsoft-com:office:word" xmlns:w="http://schemas.openxmlformats.org/wordprocessingml/2006/main" xmlns:w14="http://schemas.microsoft.com/office/word/2010/wordml" xmlns:wpg="http://schemas.microsoft.com/office/word/2010/wordprocessingGroup" xmlns:wpi="http://schemas.microsoft.com/office/word/2010/wordprocessingInk" xmlns:wne="http://schemas.microsoft.com/office/word/2006/wordml" xmlns:wps="http://schemas.microsoft.com/office/word/2010/wordprocessingShape" mc:Ignorable="w14 wp14">
+<w:document xmlns:wpc="http://schemas.microsoft.com/office/word/2010/wordprocessingCanvas" xmlns:cx="http://schemas.microsoft.com/office/drawing/2014/chartex" xmlns:cx1="http://schemas.microsoft.com/office/drawing/2015/9/8/chartex" xmlns:cx2="http://schemas.microsoft.com/office/drawing/2015/10/21/chartex" xmlns:cx3="http://schemas.microsoft.com/office/drawing/2016/5/9/chartex" xmlns:cx4="http://schemas.microsoft.com/office/drawing/2016/5/10/chartex" xmlns:cx5="http://schemas.microsoft.com/office/drawing/2016/5/11/chartex" xmlns:mc="http://schemas.openxmlformats.org/markup-compatibility/2006" xmlns:o="urn:schemas-microsoft-com:office:office" xmlns:r="http://schemas.openxmlformats.org/officeDocument/2006/relationships" xmlns:m="http://schemas.openxmlformats.org/officeDocument/2006/math" xmlns:v="urn:schemas-microsoft-com:vml" xmlns:wp14="http://schemas.microsoft.com/office/word/2010/wordprocessingDrawing" xmlns:wp="http://schemas.openxmlformats.org/drawingml/2006/wordprocessingDrawing" xmlns:w10="urn:schemas-microsoft-com:office:word" xmlns:w="http://schemas.openxmlformats.org/wordprocessingml/2006/main" xmlns:w14="http://schemas.microsoft.com/office/word/2010/wordml" xmlns:w15="http://schemas.microsoft.com/office/word/2012/wordml" xmlns:w16se="http://schemas.microsoft.com/office/word/2015/wordml/symex" xmlns:wpg="http://schemas.microsoft.com/office/word/2010/wordprocessingGroup" xmlns:wpi="http://schemas.microsoft.com/office/word/2010/wordprocessingInk" xmlns:wne="http://schemas.microsoft.com/office/word/2006/wordml" xmlns:wps="http://schemas.microsoft.com/office/word/2010/wordprocessingShape" mc:Ignorable="w14 w15 w16se wp14">
   <w:body>
     <w:p>
       <w:pPr>
@@ -29,44 +29,224 @@
         <w:rPr>
           <w:b/>
         </w:rPr>
+        <w:t>Mind, body Soul</w:t>
+      </w:r>
+    </w:p>
+    <w:p>
+      <w:pPr>
+        <w:rPr>
+          <w:b/>
+        </w:rPr>
+      </w:pPr>
+      <w:r>
+        <w:rPr>
+          <w:b/>
+        </w:rPr>
         <w:t>Absent-Minded</w:t>
       </w:r>
     </w:p>
     <w:p>
       <w:r>
-        <w:t xml:space="preserve">This Sim will sometimes forget whatever he or she was doing. </w:t>
+        <w:t xml:space="preserve">This Sim will sometimes forget whatever he or she was doing. This results in the current command being </w:t>
+      </w:r>
+      <w:bookmarkStart w:id="0" w:name="_GoBack"/>
+      <w:bookmarkEnd w:id="0"/>
+      <w:r>
+        <w:t xml:space="preserve">canceled, and the Sim skipping it in the queue. Sims will be struck with this even if Free Will is off. You'll need to babysit your Absent-Minded Sims very closely to make sure they're not skipping an incredibly important command, such as going to work. </w:t>
+      </w:r>
+    </w:p>
+    <w:p>
+      <w:r>
+        <w:t xml:space="preserve">This trait is incompatible with Perceptive. </w:t>
+      </w:r>
+    </w:p>
+    <w:p/>
+    <w:p>
+      <w:pPr>
+        <w:rPr>
+          <w:b/>
+        </w:rPr>
+      </w:pPr>
+      <w:r>
+        <w:rPr>
+          <w:b/>
+        </w:rPr>
+        <w:t>Adventurous</w:t>
+      </w:r>
+    </w:p>
+    <w:p>
+      <w:r>
+        <w:t xml:space="preserve">Increases XP gain for completing quests while on vacation, and decreases the amount of time it takes for a Sim to go on another vacation after returning from one. If you want a lot of rewards abroad, this is the way to go, but remember that going on vacations is a little expensive. To truly take advantage of an Adventurous Sim, you'll probably need some cash in your bank account. </w:t>
+      </w:r>
+    </w:p>
+    <w:p>
+      <w:r>
+        <w:t xml:space="preserve">This trait is compatible with all others. </w:t>
+      </w:r>
+    </w:p>
+    <w:p/>
+    <w:p>
+      <w:pPr>
+        <w:rPr>
+          <w:b/>
+        </w:rPr>
+      </w:pPr>
+      <w:r>
+        <w:rPr>
+          <w:b/>
+        </w:rPr>
+        <w:t>Ambitious</w:t>
+      </w:r>
+    </w:p>
+    <w:p>
+      <w:r>
+        <w:t xml:space="preserve">Increases the job performance rate, leading to faster promotions. However, a </w:t>
+      </w:r>
+      <w:proofErr w:type="spellStart"/>
+      <w:r>
+        <w:t>debuff</w:t>
+      </w:r>
+      <w:proofErr w:type="spellEnd"/>
+      <w:r>
+        <w:t xml:space="preserve"> is applied if the Sim cannot get promoted as quickly as he wants to. Good for conventional jobs, but a poor choice for self-employment. </w:t>
+      </w:r>
+    </w:p>
+    <w:p>
+      <w:r>
+        <w:t xml:space="preserve">This trait is compatible with all others. </w:t>
+      </w:r>
+    </w:p>
+    <w:p/>
+    <w:p>
+      <w:pPr>
+        <w:rPr>
+          <w:b/>
+        </w:rPr>
+      </w:pPr>
+      <w:r>
+        <w:rPr>
+          <w:b/>
+        </w:rPr>
+        <w:t>Angler</w:t>
+      </w:r>
+    </w:p>
+    <w:p>
+      <w:r>
+        <w:t xml:space="preserve">Increases the XP rate for fishing, as well as the quality of the fish that are caught. </w:t>
+      </w:r>
+    </w:p>
+    <w:p>
+      <w:r>
+        <w:t xml:space="preserve">This trait is compatible with all others. </w:t>
+      </w:r>
+    </w:p>
+    <w:p/>
+    <w:p>
+      <w:pPr>
+        <w:rPr>
+          <w:b/>
+        </w:rPr>
+      </w:pPr>
+      <w:r>
+        <w:rPr>
+          <w:b/>
+        </w:rPr>
+        <w:t>Animal Lover</w:t>
+      </w:r>
+    </w:p>
+    <w:p/>
+    <w:p>
+      <w:r>
+        <w:lastRenderedPageBreak/>
+        <w:t xml:space="preserve">Increases the relationship rate for interacting with all animals, but less so than the Cat Person, Dog Person, or Equestrian traits. This also allows some special social interactions with animals that are otherwise locked. </w:t>
+      </w:r>
+    </w:p>
+    <w:p>
+      <w:r>
+        <w:t xml:space="preserve">This trait is incompatible with Cat Person, Dog Person, and Equestrian. </w:t>
+      </w:r>
+    </w:p>
+    <w:p/>
+    <w:p>
+      <w:pPr>
+        <w:rPr>
+          <w:b/>
+        </w:rPr>
+      </w:pPr>
+      <w:r>
+        <w:rPr>
+          <w:b/>
+        </w:rPr>
+        <w:t>Artistic</w:t>
+      </w:r>
+    </w:p>
+    <w:p>
+      <w:r>
+        <w:t xml:space="preserve">Increases the XP rate and quality of all creative outlets, including music, writing, and artwork, but less so than the Bookworm or Virtuoso traits. Good for self-employed Sims who are freelance writers or musicians. </w:t>
+      </w:r>
+    </w:p>
+    <w:p>
+      <w:r>
+        <w:t xml:space="preserve">This trait is incompatible with Can't Stand Art. </w:t>
+      </w:r>
+    </w:p>
+    <w:p/>
+    <w:p>
+      <w:pPr>
+        <w:rPr>
+          <w:b/>
+        </w:rPr>
+      </w:pPr>
+      <w:r>
+        <w:rPr>
+          <w:b/>
+        </w:rPr>
+        <w:t>Athletic</w:t>
+      </w:r>
+    </w:p>
+    <w:p>
+      <w:r>
+        <w:t xml:space="preserve">Increases the XP rate of the Athletic skill and allows the Sim to work out for longer periods of time. Good for any job requiring athletics, such as the military or professional athlete career tracks. </w:t>
+      </w:r>
+    </w:p>
+    <w:p>
+      <w:r>
+        <w:t xml:space="preserve">This trait is incompatible with Couch Potato. </w:t>
+      </w:r>
+    </w:p>
+    <w:p/>
+    <w:p>
+      <w:pPr>
+        <w:rPr>
+          <w:b/>
+        </w:rPr>
+      </w:pPr>
+      <w:r>
+        <w:rPr>
+          <w:b/>
+        </w:rPr>
+        <w:t>Bookworm</w:t>
+      </w:r>
+    </w:p>
+    <w:p>
+      <w:r>
+        <w:t xml:space="preserve">Increases the XP rate of the Writing skill, and allows better-quality books to be written in less time. </w:t>
       </w:r>
       <w:proofErr w:type="gramStart"/>
       <w:r>
-        <w:t>This results</w:t>
+        <w:t>Also</w:t>
       </w:r>
       <w:proofErr w:type="gramEnd"/>
       <w:r>
-        <w:t xml:space="preserve"> in the current command being canceled, and the Sim skipping it in the queue. Sims will be struck with this even if Free Will is off. You'll need to babysit your Absent-Minded Sims very closely to make sure they're not skipping an incredibly important command, such as going to work. </w:t>
-      </w:r>
-    </w:p>
-    <w:p>
-      <w:r>
-        <w:t xml:space="preserve">This trait is incompatible with Perceptive. </w:t>
-      </w:r>
-    </w:p>
-    <w:p/>
-    <w:p>
-      <w:pPr>
-        <w:rPr>
-          <w:b/>
-        </w:rPr>
-      </w:pPr>
-      <w:r>
-        <w:rPr>
-          <w:b/>
-        </w:rPr>
-        <w:t>Adventurous</w:t>
-      </w:r>
-    </w:p>
-    <w:p>
-      <w:r>
-        <w:t xml:space="preserve">Increases XP gain for completing quests while on vacation, and decreases the amount of time it takes for a Sim to go on another vacation after returning from one. If you want a lot of rewards abroad, this is the way to go, but remember that going on vacations is a little expensive. To truly take advantage of an Adventurous Sim, you'll probably need some cash in your bank account. </w:t>
+        <w:t xml:space="preserve"> decreases the amount of time the Sim needs to read to finish a book. Having this skill allows a Sim to read his way through any skill book </w:t>
+      </w:r>
+      <w:proofErr w:type="gramStart"/>
+      <w:r>
+        <w:t>fairly quickly</w:t>
+      </w:r>
+      <w:proofErr w:type="gramEnd"/>
+      <w:r>
+        <w:t xml:space="preserve">, making it pretty useful for Generation 1 Sims. </w:t>
       </w:r>
     </w:p>
     <w:p>
@@ -85,444 +265,255 @@
         <w:rPr>
           <w:b/>
         </w:rPr>
-        <w:t>Ambitious</w:t>
-      </w:r>
-    </w:p>
-    <w:p>
+        <w:t>Born Salesman (or Born Saleswoman)</w:t>
+      </w:r>
+    </w:p>
+    <w:p>
+      <w:r>
+        <w:t xml:space="preserve">Increases cash made from sales of items to the Consignment Store. This is a great trait for any Sim who is getting into Inventing, Sculpting, or Alchemy. </w:t>
+      </w:r>
+    </w:p>
+    <w:p>
+      <w:r>
+        <w:t xml:space="preserve">This trait is compatible with all others. </w:t>
+      </w:r>
+    </w:p>
+    <w:p/>
+    <w:p>
+      <w:pPr>
+        <w:rPr>
+          <w:b/>
+        </w:rPr>
+      </w:pPr>
+      <w:r>
+        <w:rPr>
+          <w:b/>
+        </w:rPr>
+        <w:t>Brave</w:t>
+      </w:r>
+    </w:p>
+    <w:p/>
+    <w:p>
+      <w:r>
+        <w:lastRenderedPageBreak/>
+        <w:t xml:space="preserve">Allows the Sim to quickly extinguish fires or fight burglars, causing them to panic less and react faster than Sims without this trait. Fantastic for the Firefighter profession, but not very important for the police career track due to that career being autonomous. </w:t>
+      </w:r>
+    </w:p>
+    <w:p>
+      <w:r>
+        <w:t xml:space="preserve">This trait is incompatible with Coward and Loser. </w:t>
+      </w:r>
+    </w:p>
+    <w:p/>
+    <w:p>
+      <w:pPr>
+        <w:rPr>
+          <w:b/>
+        </w:rPr>
+      </w:pPr>
+      <w:r>
+        <w:rPr>
+          <w:b/>
+        </w:rPr>
+        <w:t>Brooding</w:t>
+      </w:r>
+    </w:p>
+    <w:p>
+      <w:r>
+        <w:t xml:space="preserve">Occasionally strikes the Sim with the need to brood, which is done by a self-interaction. The brooding commands allows the Sim to regain a little in the social meter even when no one is around. If the Sim </w:t>
+      </w:r>
       <w:proofErr w:type="gramStart"/>
       <w:r>
-        <w:t>Increases the job performance rate, leading to faster promotions.</w:t>
+        <w:t>is allowed to</w:t>
       </w:r>
       <w:proofErr w:type="gramEnd"/>
       <w:r>
-        <w:t xml:space="preserve"> However, </w:t>
+        <w:t xml:space="preserve"> brood uninterrupted for a few hours, he'll gain a buff. </w:t>
+      </w:r>
+    </w:p>
+    <w:p/>
+    <w:p>
+      <w:r>
+        <w:t xml:space="preserve">This trait is incompatible with Excitable. </w:t>
+      </w:r>
+    </w:p>
+    <w:p/>
+    <w:p>
+      <w:pPr>
+        <w:rPr>
+          <w:b/>
+        </w:rPr>
+      </w:pPr>
+      <w:r>
+        <w:rPr>
+          <w:b/>
+        </w:rPr>
+        <w:t>Can't Stand Art</w:t>
+      </w:r>
+    </w:p>
+    <w:p>
+      <w:r>
+        <w:t xml:space="preserve">Applies a </w:t>
+      </w:r>
+      <w:proofErr w:type="spellStart"/>
+      <w:r>
+        <w:t>debuff</w:t>
+      </w:r>
+      <w:proofErr w:type="spellEnd"/>
+      <w:r>
+        <w:t xml:space="preserve"> when the Sim is near artwork, especially in the art museum. Sims with this trait need to have stripped down decorated homes. However, because the trait does not apply a buff when the Sim is away from art, its use is limited. </w:t>
+      </w:r>
+    </w:p>
+    <w:p/>
+    <w:p>
+      <w:r>
+        <w:t xml:space="preserve">This trait is incompatible with Artistic and Savvy Sculptor. </w:t>
+      </w:r>
+    </w:p>
+    <w:p/>
+    <w:p>
+      <w:pPr>
+        <w:rPr>
+          <w:b/>
+        </w:rPr>
+      </w:pPr>
+      <w:r>
+        <w:rPr>
+          <w:b/>
+        </w:rPr>
+        <w:t>Cat Person</w:t>
+      </w:r>
+    </w:p>
+    <w:p>
+      <w:r>
+        <w:t xml:space="preserve">Increases the relationship gain rate between the Sim and any cat, and applies a buff when cats are nearby. </w:t>
+      </w:r>
+    </w:p>
+    <w:p>
+      <w:r>
+        <w:t xml:space="preserve">This trait is incompatible with Animal Lover, Dog Person, and Equestrian. </w:t>
+      </w:r>
+    </w:p>
+    <w:p/>
+    <w:p>
+      <w:pPr>
+        <w:rPr>
+          <w:b/>
+        </w:rPr>
+      </w:pPr>
+      <w:r>
+        <w:rPr>
+          <w:b/>
+        </w:rPr>
+        <w:t>Charismatic</w:t>
+      </w:r>
+    </w:p>
+    <w:p>
+      <w:r>
+        <w:t xml:space="preserve">Increases the chance any social interaction will pass, and slightly increases the effect (such as relationship gain) from any such interaction. </w:t>
       </w:r>
       <w:proofErr w:type="gramStart"/>
       <w:r>
-        <w:t xml:space="preserve">a </w:t>
+        <w:t>Also</w:t>
+      </w:r>
+      <w:proofErr w:type="gramEnd"/>
+      <w:r>
+        <w:t xml:space="preserve"> increases the XP gain rate of the Charisma skill. Good for careers dependent on socialization, such as the politics career track. </w:t>
+      </w:r>
+    </w:p>
+    <w:p>
+      <w:r>
+        <w:t xml:space="preserve">This trait is incompatible with Loser, but is strangely not incompatible with Shy. </w:t>
+      </w:r>
+    </w:p>
+    <w:p/>
+    <w:p>
+      <w:pPr>
+        <w:rPr>
+          <w:b/>
+        </w:rPr>
+      </w:pPr>
+      <w:r>
+        <w:rPr>
+          <w:b/>
+        </w:rPr>
+        <w:t>Childish</w:t>
+      </w:r>
+    </w:p>
+    <w:p>
+      <w:r>
+        <w:t xml:space="preserve">Increases the relationship gain rate of toddlers and children, and unlocks special interactions with some objects. However, because the Sim is childish, his Fun meter depletes faster and takes a bit longer to fill. </w:t>
+      </w:r>
+    </w:p>
+    <w:p>
+      <w:r>
+        <w:t xml:space="preserve">This trait is incompatible with Dislikes Children. </w:t>
+      </w:r>
+    </w:p>
+    <w:p/>
+    <w:p>
+      <w:pPr>
+        <w:rPr>
+          <w:b/>
+        </w:rPr>
+      </w:pPr>
+      <w:r>
+        <w:rPr>
+          <w:b/>
+        </w:rPr>
+        <w:t>Clumsy</w:t>
+      </w:r>
+    </w:p>
+    <w:p>
+      <w:r>
+        <w:t xml:space="preserve">Unlocks special animations showing the Sim messing up daily life, with some especially unique animations for special moments such as marriage. Depending on the animation, this may apply a weak </w:t>
       </w:r>
       <w:proofErr w:type="spellStart"/>
       <w:r>
         <w:t>debuff</w:t>
       </w:r>
       <w:proofErr w:type="spellEnd"/>
-      <w:proofErr w:type="gramEnd"/>
-      <w:r>
-        <w:t xml:space="preserve"> is applied if the Sim cannot get promoted as quickly as he wants to. Good for conventional jobs, but a poor choice for self-employment. </w:t>
-      </w:r>
-    </w:p>
-    <w:p>
-      <w:r>
-        <w:t xml:space="preserve">This trait is compatible with all others. </w:t>
-      </w:r>
-    </w:p>
-    <w:p/>
-    <w:p>
-      <w:pPr>
-        <w:rPr>
-          <w:b/>
-        </w:rPr>
-      </w:pPr>
-      <w:r>
-        <w:rPr>
-          <w:b/>
-        </w:rPr>
-        <w:t>Angler</w:t>
-      </w:r>
-    </w:p>
-    <w:p>
-      <w:proofErr w:type="gramStart"/>
-      <w:r>
-        <w:t>Increases the XP rate for fishing, as well as the quality of the fish that are caught.</w:t>
-      </w:r>
-      <w:proofErr w:type="gramEnd"/>
-      <w:r>
-        <w:t xml:space="preserve"> </w:t>
-      </w:r>
-    </w:p>
-    <w:p>
-      <w:r>
-        <w:t xml:space="preserve">This trait is compatible with all others. </w:t>
-      </w:r>
-    </w:p>
-    <w:p/>
-    <w:p>
-      <w:pPr>
-        <w:rPr>
-          <w:b/>
-        </w:rPr>
-      </w:pPr>
-      <w:r>
-        <w:rPr>
-          <w:b/>
-        </w:rPr>
-        <w:t>Animal Lover</w:t>
-      </w:r>
-    </w:p>
-    <w:p/>
-    <w:p>
-      <w:proofErr w:type="gramStart"/>
-      <w:r>
-        <w:lastRenderedPageBreak/>
-        <w:t>Increases the relationship rate for interacting with all animals, but less so than the Cat Person, Dog Person, or Equestrian traits.</w:t>
-      </w:r>
-      <w:proofErr w:type="gramEnd"/>
-      <w:r>
-        <w:t xml:space="preserve"> This also allows some special social interactions with animals that are otherwise locked. </w:t>
-      </w:r>
-    </w:p>
-    <w:p>
-      <w:r>
-        <w:t xml:space="preserve">This trait is incompatible with Cat Person, Dog Person, and Equestrian. </w:t>
-      </w:r>
-    </w:p>
-    <w:p/>
-    <w:p>
-      <w:pPr>
-        <w:rPr>
-          <w:b/>
-        </w:rPr>
-      </w:pPr>
-      <w:r>
-        <w:rPr>
-          <w:b/>
-        </w:rPr>
-        <w:t>Artistic</w:t>
-      </w:r>
-    </w:p>
-    <w:p>
-      <w:proofErr w:type="gramStart"/>
-      <w:r>
-        <w:t>Increases the XP rate and quality of all creative outlets, including music, writing, and artwork, but less so than the Bookworm or Virtuoso traits.</w:t>
-      </w:r>
-      <w:proofErr w:type="gramEnd"/>
-      <w:r>
-        <w:t xml:space="preserve"> Good for self-employed Sims who are freelance writers or musicians. </w:t>
-      </w:r>
-    </w:p>
-    <w:p>
-      <w:r>
-        <w:t xml:space="preserve">This trait is incompatible with Can't Stand Art. </w:t>
-      </w:r>
-    </w:p>
-    <w:p/>
-    <w:p>
-      <w:pPr>
-        <w:rPr>
-          <w:b/>
-        </w:rPr>
-      </w:pPr>
-      <w:r>
-        <w:rPr>
-          <w:b/>
-        </w:rPr>
-        <w:t>Athletic</w:t>
-      </w:r>
-    </w:p>
-    <w:p>
-      <w:r>
-        <w:t xml:space="preserve">Increases the XP rate of the Athletic skill and allows the Sim to work out for longer periods of time. Good for any job requiring athletics, such as the military or professional athlete career tracks. </w:t>
-      </w:r>
-    </w:p>
-    <w:p>
-      <w:r>
-        <w:t xml:space="preserve">This trait is incompatible with Couch Potato. </w:t>
-      </w:r>
-    </w:p>
-    <w:p/>
-    <w:p>
-      <w:pPr>
-        <w:rPr>
-          <w:b/>
-        </w:rPr>
-      </w:pPr>
-      <w:r>
-        <w:rPr>
-          <w:b/>
-        </w:rPr>
-        <w:t>Bookworm</w:t>
-      </w:r>
-    </w:p>
-    <w:p>
-      <w:r>
-        <w:t xml:space="preserve">Increases the XP rate of the Writing skill, and allows better-quality books to be written in less time. Also decreases the amount of time the Sim needs to read to finish a book. Having this skill allows a Sim to read his way through any skill book fairly quickly, making it pretty useful for Generation 1 Sims. </w:t>
-      </w:r>
-    </w:p>
-    <w:p>
-      <w:r>
-        <w:t xml:space="preserve">This trait is compatible with all others. </w:t>
-      </w:r>
-    </w:p>
-    <w:p/>
-    <w:p>
-      <w:pPr>
-        <w:rPr>
-          <w:b/>
-        </w:rPr>
-      </w:pPr>
-      <w:r>
-        <w:rPr>
-          <w:b/>
-        </w:rPr>
-        <w:t>Born Salesman (or Born Saleswoman)</w:t>
-      </w:r>
-    </w:p>
-    <w:p>
-      <w:r>
-        <w:t xml:space="preserve">Increases cash made from sales of items to the Consignment Store. This is a great trait for any Sim who is getting into Inventing, Sculpting, or Alchemy. </w:t>
-      </w:r>
-    </w:p>
-    <w:p>
-      <w:r>
-        <w:t xml:space="preserve">This trait is compatible with all others. </w:t>
-      </w:r>
-    </w:p>
-    <w:p/>
-    <w:p>
-      <w:pPr>
-        <w:rPr>
-          <w:b/>
-        </w:rPr>
-      </w:pPr>
-      <w:r>
-        <w:rPr>
-          <w:b/>
-        </w:rPr>
-        <w:t>Brave</w:t>
-      </w:r>
-    </w:p>
-    <w:p/>
-    <w:p>
-      <w:r>
-        <w:lastRenderedPageBreak/>
-        <w:t xml:space="preserve">Allows the Sim to quickly extinguish fires or fight burglars, causing them to panic less and react faster than Sims without this trait. </w:t>
-      </w:r>
-      <w:proofErr w:type="gramStart"/>
-      <w:r>
-        <w:t>Fantastic for the Firefighter profession, but not very important for the police career track due to that career being autonomous.</w:t>
-      </w:r>
-      <w:proofErr w:type="gramEnd"/>
-      <w:r>
-        <w:t xml:space="preserve"> </w:t>
-      </w:r>
-    </w:p>
-    <w:p>
-      <w:r>
-        <w:t xml:space="preserve">This trait is incompatible with Coward and Loser. </w:t>
-      </w:r>
-    </w:p>
-    <w:p/>
-    <w:p>
-      <w:pPr>
-        <w:rPr>
-          <w:b/>
-        </w:rPr>
-      </w:pPr>
-      <w:r>
-        <w:rPr>
-          <w:b/>
-        </w:rPr>
-        <w:t>Brooding</w:t>
-      </w:r>
-    </w:p>
-    <w:p>
-      <w:r>
-        <w:t xml:space="preserve">Occasionally strikes the Sim with the need to brood, which is done by a self-interaction. The brooding </w:t>
-      </w:r>
-      <w:proofErr w:type="gramStart"/>
-      <w:r>
-        <w:t>commands allows</w:t>
-      </w:r>
-      <w:proofErr w:type="gramEnd"/>
-      <w:r>
-        <w:t xml:space="preserve"> the Sim to regain a little in the social meter even when no one is around. If the Sim is allowed to brood uninterrupted for a few hours, he'll gain a buff. </w:t>
-      </w:r>
-    </w:p>
-    <w:p/>
-    <w:p>
-      <w:r>
-        <w:t xml:space="preserve">This trait is incompatible with Excitable. </w:t>
-      </w:r>
-    </w:p>
-    <w:p/>
-    <w:p>
-      <w:pPr>
-        <w:rPr>
-          <w:b/>
-        </w:rPr>
-      </w:pPr>
-      <w:r>
-        <w:rPr>
-          <w:b/>
-        </w:rPr>
-        <w:t>Can't Stand Art</w:t>
-      </w:r>
-    </w:p>
-    <w:p>
-      <w:r>
-        <w:t xml:space="preserve">Applies </w:t>
-      </w:r>
-      <w:proofErr w:type="gramStart"/>
-      <w:r>
-        <w:t xml:space="preserve">a </w:t>
-      </w:r>
+      <w:r>
+        <w:t xml:space="preserve"> as the Sim recovers from the situation. </w:t>
+      </w:r>
+    </w:p>
+    <w:p>
+      <w:r>
+        <w:t xml:space="preserve">This trait is incompatible with Natural Born Performer. </w:t>
+      </w:r>
+    </w:p>
+    <w:p/>
+    <w:p>
+      <w:pPr>
+        <w:rPr>
+          <w:b/>
+        </w:rPr>
+      </w:pPr>
       <w:proofErr w:type="spellStart"/>
       <w:r>
-        <w:t>debuff</w:t>
+        <w:rPr>
+          <w:b/>
+        </w:rPr>
+        <w:t>Committment</w:t>
       </w:r>
       <w:proofErr w:type="spellEnd"/>
-      <w:proofErr w:type="gramEnd"/>
-      <w:r>
-        <w:t xml:space="preserve"> when the Sim is near artwork, especially in the art museum. Sims with this trait need to have stripped down decorated homes. However, because the trait does not apply a buff when the Sim is away from art, its use is limited. </w:t>
-      </w:r>
-    </w:p>
-    <w:p/>
-    <w:p>
-      <w:r>
-        <w:t xml:space="preserve">This trait is incompatible with Artistic and Savvy Sculptor. </w:t>
-      </w:r>
-    </w:p>
-    <w:p/>
-    <w:p>
-      <w:pPr>
-        <w:rPr>
-          <w:b/>
-        </w:rPr>
-      </w:pPr>
-      <w:r>
-        <w:rPr>
-          <w:b/>
-        </w:rPr>
-        <w:t>Cat Person</w:t>
-      </w:r>
-    </w:p>
-    <w:p>
-      <w:r>
-        <w:t xml:space="preserve">Increases the relationship gain rate between the Sim and any cat, and applies a buff when cats are nearby. </w:t>
-      </w:r>
-    </w:p>
-    <w:p>
-      <w:r>
-        <w:t xml:space="preserve">This trait is incompatible with Animal Lover, Dog Person, and Equestrian. </w:t>
-      </w:r>
-    </w:p>
-    <w:p/>
-    <w:p>
-      <w:pPr>
-        <w:rPr>
-          <w:b/>
-        </w:rPr>
-      </w:pPr>
-      <w:r>
-        <w:rPr>
-          <w:b/>
-        </w:rPr>
-        <w:t>Charismatic</w:t>
-      </w:r>
-    </w:p>
-    <w:p>
-      <w:r>
-        <w:t xml:space="preserve">Increases the chance any social interaction will pass, and slightly increases the effect (such as relationship gain) from any such interaction. Also increases the XP gain rate of the Charisma skill. Good for careers dependent on socialization, such as the politics career track. </w:t>
-      </w:r>
-    </w:p>
-    <w:p>
-      <w:r>
-        <w:t xml:space="preserve">This trait is incompatible with Loser, but is strangely not incompatible with Shy. </w:t>
-      </w:r>
-    </w:p>
-    <w:p/>
-    <w:p>
-      <w:pPr>
-        <w:rPr>
-          <w:b/>
-        </w:rPr>
-      </w:pPr>
-      <w:r>
-        <w:rPr>
-          <w:b/>
-        </w:rPr>
-        <w:t>Childish</w:t>
-      </w:r>
-    </w:p>
-    <w:p>
-      <w:r>
-        <w:t xml:space="preserve">Increases the relationship gain rate of toddlers and children, and unlocks special interactions with some objects. However, because the Sim is childish, his Fun meter depletes faster and takes a bit longer to fill. </w:t>
-      </w:r>
-    </w:p>
-    <w:p>
-      <w:r>
-        <w:t xml:space="preserve">This trait is incompatible with Dislikes Children. </w:t>
-      </w:r>
-    </w:p>
-    <w:p/>
-    <w:p>
-      <w:pPr>
-        <w:rPr>
-          <w:b/>
-        </w:rPr>
-      </w:pPr>
-      <w:r>
-        <w:rPr>
-          <w:b/>
-        </w:rPr>
-        <w:t>Clumsy</w:t>
-      </w:r>
-    </w:p>
-    <w:p>
-      <w:proofErr w:type="gramStart"/>
-      <w:r>
-        <w:t>Unlocks special animations showing the Sim messing up daily life, with some especially unique animations for special moments such as marriage.</w:t>
-      </w:r>
-      <w:proofErr w:type="gramEnd"/>
-      <w:r>
-        <w:t xml:space="preserve"> Depending on the animation, this may apply a weak </w:t>
+      <w:r>
+        <w:rPr>
+          <w:b/>
+        </w:rPr>
+        <w:t xml:space="preserve"> Issues</w:t>
+      </w:r>
+    </w:p>
+    <w:p>
+      <w:r>
+        <w:t xml:space="preserve">This Sim will frequently get Wants to change jobs or relationships, and possibly gain </w:t>
       </w:r>
       <w:proofErr w:type="spellStart"/>
       <w:r>
-        <w:t>debuff</w:t>
+        <w:t>debuffs</w:t>
       </w:r>
       <w:proofErr w:type="spellEnd"/>
       <w:r>
-        <w:t xml:space="preserve"> as the Sim recovers from the situation. </w:t>
-      </w:r>
-    </w:p>
-    <w:p>
-      <w:r>
-        <w:t xml:space="preserve">This trait is incompatible with Natural Born Performer. </w:t>
-      </w:r>
-    </w:p>
-    <w:p/>
-    <w:p>
-      <w:pPr>
-        <w:rPr>
-          <w:b/>
-        </w:rPr>
-      </w:pPr>
-      <w:proofErr w:type="spellStart"/>
-      <w:r>
-        <w:rPr>
-          <w:b/>
-        </w:rPr>
-        <w:t>Committment</w:t>
-      </w:r>
-      <w:proofErr w:type="spellEnd"/>
-      <w:r>
-        <w:rPr>
-          <w:b/>
-        </w:rPr>
-        <w:t xml:space="preserve"> Issues</w:t>
-      </w:r>
-    </w:p>
-    <w:p>
-      <w:r>
-        <w:t xml:space="preserve">This Sim will frequently get Wants to change jobs or relationships, and possibly gain </w:t>
-      </w:r>
-      <w:proofErr w:type="spellStart"/>
-      <w:r>
-        <w:t>debuffs</w:t>
-      </w:r>
-      <w:proofErr w:type="spellEnd"/>
-      <w:r>
         <w:t xml:space="preserve"> if you don't. It keeps life exciting and fresh, but can make long-term planning tough. </w:t>
       </w:r>
     </w:p>
@@ -547,15 +538,7 @@
     </w:p>
     <w:p>
       <w:r>
-        <w:t xml:space="preserve">Reduces the chance a computer will break after use, and reduces the time needed to fix one. </w:t>
-      </w:r>
-      <w:proofErr w:type="gramStart"/>
-      <w:r>
-        <w:t>Applies a buff while the Sim is using the computer, and unlocks a special "Hack" interaction.</w:t>
-      </w:r>
-      <w:proofErr w:type="gramEnd"/>
-      <w:r>
-        <w:t xml:space="preserve"> </w:t>
+        <w:t xml:space="preserve">Reduces the chance a computer will break after use, and reduces the time needed to fix one. Applies a buff while the Sim is using the computer, and unlocks a special "Hack" interaction. </w:t>
       </w:r>
     </w:p>
     <w:p>
@@ -578,13 +561,8 @@
       </w:r>
     </w:p>
     <w:p>
-      <w:proofErr w:type="gramStart"/>
-      <w:r>
-        <w:t>Applies a buff when the Sim is watching TV or playing videogames, and increases the amount of fun derived from those activities.</w:t>
-      </w:r>
-      <w:proofErr w:type="gramEnd"/>
-      <w:r>
-        <w:t xml:space="preserve"> Applies a </w:t>
+      <w:r>
+        <w:t xml:space="preserve">Applies a buff when the Sim is watching TV or playing videogames, and increases the amount of fun derived from those activities. Applies a </w:t>
       </w:r>
       <w:proofErr w:type="spellStart"/>
       <w:r>
@@ -641,15 +619,7 @@
     </w:p>
     <w:p>
       <w:r>
-        <w:t xml:space="preserve">Applies a buff when the Sim is doing anything intense, especially being around or on fire. Changes many interactions to an "extreme" version (such as "Take Extreme Shower </w:t>
-      </w:r>
-      <w:proofErr w:type="gramStart"/>
-      <w:r>
-        <w:t>Until</w:t>
-      </w:r>
-      <w:proofErr w:type="gramEnd"/>
-      <w:r>
-        <w:t xml:space="preserve"> Extremely Clean"), but this does not affect animations or interactions at all. </w:t>
+        <w:t xml:space="preserve">Applies a buff when the Sim is doing anything intense, especially being around or on fire. Changes many interactions to an "extreme" version (such as "Take Extreme Shower Until Extremely Clean"), but this does not affect animations or interactions at all. </w:t>
       </w:r>
     </w:p>
     <w:p>
@@ -672,13 +642,8 @@
       </w:r>
     </w:p>
     <w:p>
-      <w:proofErr w:type="gramStart"/>
-      <w:r>
-        <w:t>Increases the XP rate of the Martial Arts skill.</w:t>
-      </w:r>
-      <w:proofErr w:type="gramEnd"/>
-      <w:r>
-        <w:t xml:space="preserve"> </w:t>
+      <w:r>
+        <w:t xml:space="preserve">Increases the XP rate of the Martial Arts skill. </w:t>
       </w:r>
     </w:p>
     <w:p>
@@ -702,18 +667,13 @@
     </w:p>
     <w:p>
       <w:r>
-        <w:t xml:space="preserve">Reduces the relationship gain rate with toddlers and children, and applies </w:t>
-      </w:r>
-      <w:proofErr w:type="gramStart"/>
-      <w:r>
-        <w:t xml:space="preserve">a </w:t>
+        <w:t xml:space="preserve">Reduces the relationship gain rate with toddlers and children, and applies a </w:t>
       </w:r>
       <w:proofErr w:type="spellStart"/>
       <w:r>
         <w:t>debuff</w:t>
       </w:r>
       <w:proofErr w:type="spellEnd"/>
-      <w:proofErr w:type="gramEnd"/>
       <w:r>
         <w:t xml:space="preserve"> when a toddler or child is nearby. This applies to the Sim's own kids, so this Sim will have a tough time being a parent. </w:t>
       </w:r>
@@ -738,21 +698,8 @@
       </w:r>
     </w:p>
     <w:p>
-      <w:proofErr w:type="gramStart"/>
-      <w:r>
-        <w:t>Adds a host of self-interactions that allow the Sim to compliment herself, slightly increasing the fun or social meters even without another Sim around.</w:t>
-      </w:r>
-      <w:proofErr w:type="gramEnd"/>
-      <w:r>
-        <w:t xml:space="preserve"> </w:t>
-      </w:r>
-      <w:proofErr w:type="gramStart"/>
-      <w:r>
-        <w:t>Gains a buff when the social situation favors the diva, and gains a buff when the Sim has caused some sort of anti-social situation.</w:t>
-      </w:r>
-      <w:proofErr w:type="gramEnd"/>
-      <w:r>
-        <w:t xml:space="preserve"> (In other words, the Sim gains a buff when he or she is the center of attention.) </w:t>
+      <w:r>
+        <w:t xml:space="preserve">Adds a host of self-interactions that allow the Sim to compliment herself, slightly increasing the fun or social meters even without another Sim around. Gains a buff when the social situation favors the diva, and gains a buff when the Sim has caused some sort of anti-social situation. (In other words, the Sim gains a buff when he or she is the center of attention.) </w:t>
       </w:r>
     </w:p>
     <w:p>
@@ -782,177 +729,146 @@
     </w:p>
     <w:p>
       <w:r>
-        <w:t xml:space="preserve">This trait is incompatible with Animal Lover, Cat Person, </w:t>
+        <w:t xml:space="preserve">This trait is incompatible with Animal Lover, Cat Person, Equestrian. </w:t>
+      </w:r>
+    </w:p>
+    <w:p/>
+    <w:p>
+      <w:pPr>
+        <w:rPr>
+          <w:b/>
+        </w:rPr>
+      </w:pPr>
+      <w:r>
+        <w:rPr>
+          <w:b/>
+        </w:rPr>
+        <w:t>Dramatic</w:t>
+      </w:r>
+    </w:p>
+    <w:p>
+      <w:r>
+        <w:t xml:space="preserve">Adds special animations, buffs, and </w:t>
+      </w:r>
+      <w:proofErr w:type="spellStart"/>
+      <w:r>
+        <w:t>debuffs</w:t>
+      </w:r>
+      <w:proofErr w:type="spellEnd"/>
+      <w:r>
+        <w:t xml:space="preserve"> when the Sim experiences certain everyday interactions. All effects are minor, but can add some variety to families. </w:t>
+      </w:r>
+    </w:p>
+    <w:p>
+      <w:r>
+        <w:t xml:space="preserve">This trait is compatible with all others. </w:t>
+      </w:r>
+    </w:p>
+    <w:p/>
+    <w:p>
+      <w:pPr>
+        <w:rPr>
+          <w:b/>
+        </w:rPr>
+      </w:pPr>
+      <w:r>
+        <w:rPr>
+          <w:b/>
+        </w:rPr>
+        <w:t>Easily Impressed</w:t>
+      </w:r>
+    </w:p>
+    <w:p>
+      <w:r>
+        <w:t xml:space="preserve">Applies a buff when any Want is fulfilled. Increases the relationship gain rate when this Sim is the target of positive one-way social interactions (such as being told a joke or being bragged to). A Sim with this trait will always accept a "Brag About" social interaction. </w:t>
+      </w:r>
+    </w:p>
+    <w:p>
+      <w:r>
+        <w:t xml:space="preserve">This trait is incompatible with Snob. </w:t>
+      </w:r>
+    </w:p>
+    <w:p/>
+    <w:p>
+      <w:pPr>
+        <w:rPr>
+          <w:b/>
+        </w:rPr>
+      </w:pPr>
+      <w:r>
+        <w:rPr>
+          <w:b/>
+        </w:rPr>
+        <w:t>Eccentric</w:t>
+      </w:r>
+    </w:p>
+    <w:p>
+      <w:r>
+        <w:t xml:space="preserve">Increases the XP gain rate of the Inventing skill. </w:t>
       </w:r>
       <w:proofErr w:type="gramStart"/>
       <w:r>
+        <w:t>Also</w:t>
+      </w:r>
+      <w:proofErr w:type="gramEnd"/>
+      <w:r>
+        <w:t xml:space="preserve"> increases the chance an invention will be created successfully, and that a new invention type will be unlocked as a result. </w:t>
+      </w:r>
+    </w:p>
+    <w:p>
+      <w:r>
+        <w:t xml:space="preserve">This trait is compatible with all others. </w:t>
+      </w:r>
+    </w:p>
+    <w:p/>
+    <w:p>
+      <w:pPr>
+        <w:rPr>
+          <w:b/>
+        </w:rPr>
+      </w:pPr>
+      <w:r>
+        <w:rPr>
+          <w:b/>
+        </w:rPr>
+        <w:t>Eco-Friendly</w:t>
+      </w:r>
+    </w:p>
+    <w:p>
+      <w:r>
+        <w:t xml:space="preserve">Applies a buff when the Sim is carpooling, riding a bike, recycling his trash, growing his own food, and so on. Applies a </w:t>
+      </w:r>
+      <w:proofErr w:type="spellStart"/>
+      <w:r>
+        <w:t>debuff</w:t>
+      </w:r>
+      <w:proofErr w:type="spellEnd"/>
+      <w:r>
+        <w:t xml:space="preserve"> when the Sim drives somewhere or takes a taxi by himself, wastes food, or takes a bath (because it's a waste of water). </w:t>
+      </w:r>
+    </w:p>
+    <w:p>
+      <w:r>
+        <w:t xml:space="preserve">This trait is incompatible with Hates the Outdoors. </w:t>
+      </w:r>
+    </w:p>
+    <w:p/>
+    <w:p>
+      <w:pPr>
+        <w:rPr>
+          <w:b/>
+        </w:rPr>
+      </w:pPr>
+      <w:r>
+        <w:rPr>
+          <w:b/>
+        </w:rPr>
         <w:t>Equestrian</w:t>
       </w:r>
-      <w:proofErr w:type="gramEnd"/>
-      <w:r>
-        <w:t xml:space="preserve">. </w:t>
-      </w:r>
-    </w:p>
-    <w:p/>
-    <w:p>
-      <w:pPr>
-        <w:rPr>
-          <w:b/>
-        </w:rPr>
-      </w:pPr>
-      <w:r>
-        <w:rPr>
-          <w:b/>
-        </w:rPr>
-        <w:t>Dramatic</w:t>
-      </w:r>
-    </w:p>
-    <w:p>
-      <w:r>
-        <w:t xml:space="preserve">Adds special animations, buffs, and </w:t>
-      </w:r>
-      <w:proofErr w:type="spellStart"/>
-      <w:r>
-        <w:t>debuffs</w:t>
-      </w:r>
-      <w:proofErr w:type="spellEnd"/>
-      <w:r>
-        <w:t xml:space="preserve"> when the Sim experiences certain everyday interactions. All effects are minor, but can add some variety to families. </w:t>
-      </w:r>
-    </w:p>
-    <w:p>
-      <w:r>
-        <w:t xml:space="preserve">This trait is compatible with all others. </w:t>
-      </w:r>
-    </w:p>
-    <w:p/>
-    <w:p>
-      <w:pPr>
-        <w:rPr>
-          <w:b/>
-        </w:rPr>
-      </w:pPr>
-      <w:r>
-        <w:rPr>
-          <w:b/>
-        </w:rPr>
-        <w:t>Easily Impressed</w:t>
-      </w:r>
-    </w:p>
-    <w:p>
-      <w:proofErr w:type="gramStart"/>
-      <w:r>
-        <w:t>Applies a buff when any Want is fulfilled.</w:t>
-      </w:r>
-      <w:proofErr w:type="gramEnd"/>
-      <w:r>
-        <w:t xml:space="preserve"> </w:t>
-      </w:r>
-      <w:proofErr w:type="gramStart"/>
-      <w:r>
-        <w:t>Increases the relationship gain rate when this Sim is the target of positive one-way social interactions (such as being told a joke or being bragged to).</w:t>
-      </w:r>
-      <w:proofErr w:type="gramEnd"/>
-      <w:r>
-        <w:t xml:space="preserve"> A Sim with this trait will always accept a "Brag About" social interaction. </w:t>
-      </w:r>
-    </w:p>
-    <w:p>
-      <w:r>
-        <w:t xml:space="preserve">This trait is incompatible with Snob. </w:t>
-      </w:r>
-    </w:p>
-    <w:p/>
-    <w:p>
-      <w:pPr>
-        <w:rPr>
-          <w:b/>
-        </w:rPr>
-      </w:pPr>
-      <w:r>
-        <w:rPr>
-          <w:b/>
-        </w:rPr>
-        <w:t>Eccentric</w:t>
-      </w:r>
-    </w:p>
-    <w:p>
-      <w:r>
-        <w:t xml:space="preserve">Increases the XP gain rate of the Inventing skill. Also increases the chance an invention will be created successfully, and that a new invention type will be unlocked as a result. </w:t>
-      </w:r>
-    </w:p>
-    <w:p>
-      <w:r>
-        <w:t xml:space="preserve">This trait is compatible with all others. </w:t>
-      </w:r>
-    </w:p>
-    <w:p/>
-    <w:p>
-      <w:pPr>
-        <w:rPr>
-          <w:b/>
-        </w:rPr>
-      </w:pPr>
-      <w:r>
-        <w:rPr>
-          <w:b/>
-        </w:rPr>
-        <w:t>Eco-Friendly</w:t>
-      </w:r>
-    </w:p>
-    <w:p>
-      <w:proofErr w:type="gramStart"/>
-      <w:r>
-        <w:t>Applies a buff when the Sim is carpooling, riding a bike, recycling his trash, growing his own food, and so on.</w:t>
-      </w:r>
-      <w:proofErr w:type="gramEnd"/>
-      <w:r>
-        <w:t xml:space="preserve"> Applies </w:t>
-      </w:r>
-      <w:proofErr w:type="gramStart"/>
-      <w:r>
-        <w:t xml:space="preserve">a </w:t>
-      </w:r>
-      <w:proofErr w:type="spellStart"/>
-      <w:r>
-        <w:t>debuff</w:t>
-      </w:r>
-      <w:proofErr w:type="spellEnd"/>
-      <w:proofErr w:type="gramEnd"/>
-      <w:r>
-        <w:t xml:space="preserve"> when the Sim drives somewhere or takes a taxi by himself, wastes food, or takes a bath (because it's a waste of water). </w:t>
-      </w:r>
-    </w:p>
-    <w:p>
-      <w:r>
-        <w:t xml:space="preserve">This trait is incompatible with Hates the Outdoors. </w:t>
-      </w:r>
-    </w:p>
-    <w:p/>
-    <w:p>
-      <w:pPr>
-        <w:rPr>
-          <w:b/>
-        </w:rPr>
-      </w:pPr>
-      <w:r>
-        <w:rPr>
-          <w:b/>
-        </w:rPr>
-        <w:t>Equestrian</w:t>
-      </w:r>
-    </w:p>
-    <w:p>
-      <w:r>
-        <w:t xml:space="preserve">Increases the relationship gain rate with horses, and applies a buff when a horse is nearby. The gain is stronger than the Animal Lover trait, but applies only to horses and </w:t>
-      </w:r>
-      <w:proofErr w:type="spellStart"/>
-      <w:r>
-        <w:t>not</w:t>
-      </w:r>
-      <w:proofErr w:type="spellEnd"/>
-      <w:r>
-        <w:t xml:space="preserve"> other animals. </w:t>
+    </w:p>
+    <w:p>
+      <w:r>
+        <w:t xml:space="preserve">Increases the relationship gain rate with horses, and applies a buff when a horse is nearby. The gain is stronger than the Animal Lover trait, but applies only to horses and not other animals. </w:t>
       </w:r>
     </w:p>
     <w:p>
@@ -976,465 +892,446 @@
       </w:r>
     </w:p>
     <w:p>
+      <w:r>
+        <w:t xml:space="preserve">Applies a buff when the Sim does any negative social interaction to another Sim, and has several special negative social interactions as well. </w:t>
+      </w:r>
       <w:proofErr w:type="gramStart"/>
       <w:r>
-        <w:t>Applies a buff when the Sim does any negative social interaction to another Sim, and has several special negative social interactions as well.</w:t>
+        <w:t>Also</w:t>
       </w:r>
       <w:proofErr w:type="gramEnd"/>
       <w:r>
-        <w:t xml:space="preserve"> Also removes </w:t>
+        <w:t xml:space="preserve"> removes the </w:t>
+      </w:r>
+      <w:proofErr w:type="spellStart"/>
+      <w:r>
+        <w:t>debuff</w:t>
+      </w:r>
+      <w:proofErr w:type="spellEnd"/>
+      <w:r>
+        <w:t xml:space="preserve"> if the Sim is in an unlit room. </w:t>
+      </w:r>
+    </w:p>
+    <w:p>
+      <w:r>
+        <w:t xml:space="preserve">This trait is incompatible with Good. </w:t>
+      </w:r>
+    </w:p>
+    <w:p/>
+    <w:p>
+      <w:pPr>
+        <w:rPr>
+          <w:b/>
+        </w:rPr>
+      </w:pPr>
+      <w:r>
+        <w:rPr>
+          <w:b/>
+        </w:rPr>
+        <w:t>Excitable</w:t>
+      </w:r>
+    </w:p>
+    <w:p>
+      <w:r>
+        <w:t xml:space="preserve">Increases the effects of all buffs, with no effect on </w:t>
+      </w:r>
+      <w:proofErr w:type="spellStart"/>
+      <w:r>
+        <w:t>debuffs</w:t>
+      </w:r>
+      <w:proofErr w:type="spellEnd"/>
+      <w:r>
+        <w:t xml:space="preserve">. A great all-around trait, especially if you can fulfill Wants </w:t>
+      </w:r>
+      <w:proofErr w:type="spellStart"/>
+      <w:r>
+        <w:t>regulartly</w:t>
+      </w:r>
+      <w:proofErr w:type="spellEnd"/>
+      <w:r>
+        <w:t xml:space="preserve">. </w:t>
+      </w:r>
+    </w:p>
+    <w:p>
+      <w:r>
+        <w:t xml:space="preserve">This trait is incompatible with Brooding and Grumpy. </w:t>
+      </w:r>
+    </w:p>
+    <w:p/>
+    <w:p>
+      <w:pPr>
+        <w:rPr>
+          <w:b/>
+        </w:rPr>
+      </w:pPr>
+      <w:r>
+        <w:rPr>
+          <w:b/>
+        </w:rPr>
+        <w:t>Family-Oriented</w:t>
+      </w:r>
+    </w:p>
+    <w:p>
+      <w:r>
+        <w:t>Increases the relationship gain rate with any related Sims (</w:t>
+      </w:r>
+      <w:proofErr w:type="spellStart"/>
+      <w:r>
+        <w:t>interations</w:t>
+      </w:r>
+      <w:proofErr w:type="spellEnd"/>
+      <w:r>
+        <w:t xml:space="preserve"> with unrelated Sims are unaffected either way). Sims with this trait also have wants that revolve around related Sims, and rarely have wants that would encourage them being unfaithful. </w:t>
+      </w:r>
+    </w:p>
+    <w:p>
+      <w:r>
+        <w:t xml:space="preserve">This trait is incompatible with Dislikes Children, but not </w:t>
+      </w:r>
+      <w:proofErr w:type="spellStart"/>
+      <w:r>
+        <w:t>Committment</w:t>
+      </w:r>
+      <w:proofErr w:type="spellEnd"/>
+      <w:r>
+        <w:t xml:space="preserve"> Issues. However, a Sim with Family-Oriented and Commitment Issues tends to want to divorce and remarry, making it a challenge to raise kids. </w:t>
+      </w:r>
+    </w:p>
+    <w:p/>
+    <w:p>
+      <w:pPr>
+        <w:rPr>
+          <w:b/>
+        </w:rPr>
+      </w:pPr>
+      <w:r>
+        <w:rPr>
+          <w:b/>
+        </w:rPr>
+        <w:t>Flirty</w:t>
+      </w:r>
+    </w:p>
+    <w:p>
+      <w:r>
+        <w:t xml:space="preserve">Greatly increases the chance that any flirt-type social interaction will pass. It's best for Sims looking to have many romantic prospects, but it's workable with a spouse too. </w:t>
+      </w:r>
+    </w:p>
+    <w:p>
+      <w:r>
+        <w:t xml:space="preserve">This trait is incompatible with Shy and </w:t>
+      </w:r>
+      <w:proofErr w:type="spellStart"/>
+      <w:r>
+        <w:t>Unflirty</w:t>
+      </w:r>
+      <w:proofErr w:type="spellEnd"/>
+      <w:r>
+        <w:t xml:space="preserve">. </w:t>
+      </w:r>
+    </w:p>
+    <w:p/>
+    <w:p>
+      <w:pPr>
+        <w:rPr>
+          <w:b/>
+        </w:rPr>
+      </w:pPr>
+      <w:r>
+        <w:rPr>
+          <w:b/>
+        </w:rPr>
+        <w:t>Friendly</w:t>
+      </w:r>
+    </w:p>
+    <w:p>
+      <w:r>
+        <w:t xml:space="preserve">Increases the relationship gain rate with all Sims (including animals), and slows the relationship decay rate. Pairing Friendly and Charisma will allow a Sim to keep dozens of friends without much effort. </w:t>
+      </w:r>
+    </w:p>
+    <w:p>
+      <w:r>
+        <w:t xml:space="preserve">This trait is incompatible with Mean Spirited. </w:t>
+      </w:r>
+    </w:p>
+    <w:p/>
+    <w:p>
+      <w:pPr>
+        <w:rPr>
+          <w:b/>
+        </w:rPr>
+      </w:pPr>
+      <w:r>
+        <w:rPr>
+          <w:b/>
+        </w:rPr>
+        <w:t>Frugal</w:t>
+      </w:r>
+    </w:p>
+    <w:p>
+      <w:r>
+        <w:t xml:space="preserve">Allows the Sim to clip coupons from the newspaper, allowing them to save money when shopping at stores (though not in Buy Mode). It's not a good trait in the long-term, but for Generation 1 Sims, it may help them get off the ground faster. </w:t>
+      </w:r>
+    </w:p>
+    <w:p>
+      <w:r>
+        <w:t>This trait is compatible with all others.</w:t>
+      </w:r>
+    </w:p>
+    <w:p/>
+    <w:p>
+      <w:pPr>
+        <w:rPr>
+          <w:b/>
+        </w:rPr>
+      </w:pPr>
+      <w:r>
+        <w:rPr>
+          <w:b/>
+        </w:rPr>
+        <w:t>Gatherer</w:t>
+      </w:r>
+    </w:p>
+    <w:p>
+      <w:r>
+        <w:t xml:space="preserve">Increases the chance the Sim will find rare ores, gems, insects, and other collectables around the town. Works great with Werewolves, increasing the quality of their hunts. </w:t>
+      </w:r>
+    </w:p>
+    <w:p>
+      <w:r>
+        <w:t xml:space="preserve">This trait is compatible with all others. </w:t>
+      </w:r>
+    </w:p>
+    <w:p/>
+    <w:p>
+      <w:pPr>
+        <w:rPr>
+          <w:b/>
+        </w:rPr>
+      </w:pPr>
+      <w:r>
+        <w:rPr>
+          <w:b/>
+        </w:rPr>
+        <w:t>Genius</w:t>
+      </w:r>
+    </w:p>
+    <w:p>
+      <w:r>
+        <w:t xml:space="preserve">Increases the XP gain rate for the Logic skill. Remember that a high Logic skill also increases the speed of learning other skills, so a Sim with Genius indirectly can learn all skills faster than normal. Pairing Genius with Bookworm and spending all your time in the library will let you gain skills through books alone in record time. </w:t>
+      </w:r>
+    </w:p>
+    <w:p>
+      <w:r>
+        <w:t xml:space="preserve">The Genius trait also increases the chance a Sim will win a game of chess, and increases his take from a successful hack at a computer (if the Sim is also </w:t>
       </w:r>
       <w:proofErr w:type="gramStart"/>
       <w:r>
-        <w:t xml:space="preserve">the </w:t>
+        <w:t>has</w:t>
+      </w:r>
+      <w:proofErr w:type="gramEnd"/>
+      <w:r>
+        <w:t xml:space="preserve"> the Computer Whiz trait). </w:t>
+      </w:r>
+    </w:p>
+    <w:p>
+      <w:r>
+        <w:t xml:space="preserve">This trait is compatible with all others. </w:t>
+      </w:r>
+    </w:p>
+    <w:p/>
+    <w:p>
+      <w:pPr>
+        <w:rPr>
+          <w:b/>
+        </w:rPr>
+      </w:pPr>
+      <w:r>
+        <w:rPr>
+          <w:b/>
+        </w:rPr>
+        <w:t>Good</w:t>
+      </w:r>
+    </w:p>
+    <w:p>
+      <w:r>
+        <w:t xml:space="preserve">Applies a buff when this Sim does any good-natured action, especially social interactions. The Sim also gains a few special social interactions, including one that can cancel another Sim's </w:t>
       </w:r>
       <w:proofErr w:type="spellStart"/>
       <w:r>
-        <w:t>debuff</w:t>
+        <w:t>debuffs</w:t>
       </w:r>
       <w:proofErr w:type="spellEnd"/>
+      <w:r>
+        <w:t xml:space="preserve"> (in the form of comforting them). Sims with the Good-trait are the ultimate team players, best used for families. </w:t>
+      </w:r>
+    </w:p>
+    <w:p>
+      <w:r>
+        <w:t xml:space="preserve">This trait is incompatible with Evil. </w:t>
+      </w:r>
+    </w:p>
+    <w:p/>
+    <w:p>
+      <w:pPr>
+        <w:rPr>
+          <w:b/>
+        </w:rPr>
+      </w:pPr>
+      <w:r>
+        <w:rPr>
+          <w:b/>
+        </w:rPr>
+        <w:t>Good Sense of Humor</w:t>
+      </w:r>
+    </w:p>
+    <w:p>
+      <w:r>
+        <w:lastRenderedPageBreak/>
+        <w:t xml:space="preserve">Greatly increases the chance the Sim's joke social interactions pass (unless the target has the No Sense of Humor trait). There is no direct correlation with an increase of the relationship gain, but with Good Sense of Humor, your Sim can tell jokes and gain it </w:t>
+      </w:r>
+      <w:proofErr w:type="gramStart"/>
+      <w:r>
+        <w:t>pretty fast</w:t>
+      </w:r>
       <w:proofErr w:type="gramEnd"/>
       <w:r>
-        <w:t xml:space="preserve"> if the Sim is in an unlit room. </w:t>
-      </w:r>
-    </w:p>
-    <w:p>
-      <w:r>
-        <w:t xml:space="preserve">This trait is incompatible with Good. </w:t>
-      </w:r>
-    </w:p>
-    <w:p/>
-    <w:p>
-      <w:pPr>
-        <w:rPr>
-          <w:b/>
-        </w:rPr>
-      </w:pPr>
-      <w:r>
-        <w:rPr>
-          <w:b/>
-        </w:rPr>
-        <w:t>Excitable</w:t>
-      </w:r>
-    </w:p>
-    <w:p>
+        <w:t xml:space="preserve"> that way. Especially paired with Charismatic and/or Friendly, you can make friends </w:t>
+      </w:r>
       <w:proofErr w:type="gramStart"/>
       <w:r>
-        <w:t xml:space="preserve">Increases the effects of all buffs, with no effect on </w:t>
+        <w:t>pretty quickly</w:t>
+      </w:r>
+      <w:proofErr w:type="gramEnd"/>
+      <w:r>
+        <w:t xml:space="preserve">. </w:t>
+      </w:r>
+    </w:p>
+    <w:p>
+      <w:r>
+        <w:t xml:space="preserve">This trait is incompatible with No Sense of Humor. </w:t>
+      </w:r>
+    </w:p>
+    <w:p/>
+    <w:p>
+      <w:pPr>
+        <w:rPr>
+          <w:b/>
+        </w:rPr>
+      </w:pPr>
+      <w:r>
+        <w:rPr>
+          <w:b/>
+        </w:rPr>
+        <w:t>Great Kisser</w:t>
+      </w:r>
+    </w:p>
+    <w:p>
+      <w:r>
+        <w:t xml:space="preserve">Greatly increases the chance of any kiss-type social interaction is accepted, even early in the relationship. When paired with Flirty or Hopeless Romantic, a Sim can get anyone in the mood for Woo </w:t>
       </w:r>
       <w:proofErr w:type="spellStart"/>
       <w:r>
+        <w:t>Hoo</w:t>
+      </w:r>
+      <w:proofErr w:type="spellEnd"/>
+      <w:r>
+        <w:t xml:space="preserve"> </w:t>
+      </w:r>
+      <w:proofErr w:type="gramStart"/>
+      <w:r>
+        <w:t>pretty rapidly</w:t>
+      </w:r>
+      <w:proofErr w:type="gramEnd"/>
+      <w:r>
+        <w:t xml:space="preserve">. </w:t>
+      </w:r>
+    </w:p>
+    <w:p>
+      <w:r>
+        <w:t xml:space="preserve">This trait is compatible with all others. </w:t>
+      </w:r>
+    </w:p>
+    <w:p/>
+    <w:p>
+      <w:pPr>
+        <w:rPr>
+          <w:b/>
+        </w:rPr>
+      </w:pPr>
+      <w:r>
+        <w:rPr>
+          <w:b/>
+        </w:rPr>
+        <w:t>Green Thumb</w:t>
+      </w:r>
+    </w:p>
+    <w:p>
+      <w:r>
+        <w:t xml:space="preserve">Increases the speed and quality of the Sim's gardens, and allows the Sim to revive dead plants. Sims without this trait can buy the Super Green Thumb Human lifetime reward to offset it if necessary, but Sims with the trait can garden well pretty much from the beginning. </w:t>
+      </w:r>
+    </w:p>
+    <w:p>
+      <w:r>
+        <w:t xml:space="preserve">This trait is compatible with all others, including Hates the Outdoors for some reason. </w:t>
+      </w:r>
+    </w:p>
+    <w:p/>
+    <w:p>
+      <w:pPr>
+        <w:rPr>
+          <w:b/>
+        </w:rPr>
+      </w:pPr>
+      <w:r>
+        <w:rPr>
+          <w:b/>
+        </w:rPr>
+        <w:t>Grumpy</w:t>
+      </w:r>
+    </w:p>
+    <w:p>
+      <w:r>
+        <w:t xml:space="preserve">Increases the negative effect of all </w:t>
+      </w:r>
+      <w:proofErr w:type="spellStart"/>
+      <w:r>
         <w:t>debuffs</w:t>
       </w:r>
       <w:proofErr w:type="spellEnd"/>
+      <w:r>
+        <w:t xml:space="preserve">; buffs are unaffected. That means these Sims are often in a bad mood and have a tough time staying happy, indirectly hurting their job performance at conventional careers. This is a negative-only trait, to be used when you want a challenge. </w:t>
+      </w:r>
+    </w:p>
+    <w:p>
+      <w:r>
+        <w:t xml:space="preserve">This trait is incompatible with Excitable and Hot-Headed. </w:t>
+      </w:r>
+    </w:p>
+    <w:p/>
+    <w:p>
+      <w:pPr>
+        <w:rPr>
+          <w:b/>
+        </w:rPr>
+      </w:pPr>
+      <w:r>
+        <w:rPr>
+          <w:b/>
+        </w:rPr>
+        <w:t>Handy</w:t>
+      </w:r>
+    </w:p>
+    <w:p>
+      <w:r>
+        <w:t xml:space="preserve">Increases the XP gain rate of the Mechanical skill, decreases the chance objects break at all, and decreases the time it takes to upgrade or repair objects. </w:t>
+      </w:r>
+      <w:proofErr w:type="gramStart"/>
+      <w:r>
+        <w:t>Also</w:t>
+      </w:r>
       <w:proofErr w:type="gramEnd"/>
       <w:r>
-        <w:t xml:space="preserve">. A great all-around trait, especially if you can fulfill </w:t>
-      </w:r>
-      <w:proofErr w:type="gramStart"/>
-      <w:r>
-        <w:t>Wants</w:t>
-      </w:r>
-      <w:proofErr w:type="gramEnd"/>
-      <w:r>
-        <w:t xml:space="preserve"> </w:t>
-      </w:r>
-      <w:proofErr w:type="spellStart"/>
-      <w:r>
-        <w:t>regulartly</w:t>
-      </w:r>
-      <w:proofErr w:type="spellEnd"/>
-      <w:r>
-        <w:t xml:space="preserve">. </w:t>
-      </w:r>
-    </w:p>
-    <w:p>
-      <w:r>
-        <w:t xml:space="preserve">This trait is incompatible with Brooding and Grumpy. </w:t>
-      </w:r>
-    </w:p>
-    <w:p/>
-    <w:p>
-      <w:pPr>
-        <w:rPr>
-          <w:b/>
-        </w:rPr>
-      </w:pPr>
-      <w:r>
-        <w:rPr>
-          <w:b/>
-        </w:rPr>
-        <w:t>Family-Oriented</w:t>
-      </w:r>
-    </w:p>
-    <w:p>
-      <w:r>
-        <w:t>Increases the relationship gain rate with any related Sims (</w:t>
-      </w:r>
-      <w:proofErr w:type="spellStart"/>
-      <w:r>
-        <w:t>interations</w:t>
-      </w:r>
-      <w:proofErr w:type="spellEnd"/>
-      <w:r>
-        <w:t xml:space="preserve"> with unrelated Sims are unaffected either way). Sims with this trait also </w:t>
-      </w:r>
-      <w:proofErr w:type="gramStart"/>
-      <w:r>
-        <w:t>have</w:t>
-      </w:r>
-      <w:proofErr w:type="gramEnd"/>
-      <w:r>
-        <w:t xml:space="preserve"> wants that revolve around related Sims, and rarely have wants that would encourage them being unfaithful. </w:t>
-      </w:r>
-    </w:p>
-    <w:p>
-      <w:r>
-        <w:t xml:space="preserve">This trait is incompatible with Dislikes Children, but not </w:t>
-      </w:r>
-      <w:proofErr w:type="spellStart"/>
-      <w:r>
-        <w:t>Committment</w:t>
-      </w:r>
-      <w:proofErr w:type="spellEnd"/>
-      <w:r>
-        <w:t xml:space="preserve"> Issues. However, a Sim with Family-Oriented and Commitment Issues tends to want to divorce and remarry, making it a challenge to raise kids. </w:t>
-      </w:r>
-    </w:p>
-    <w:p/>
-    <w:p>
-      <w:pPr>
-        <w:rPr>
-          <w:b/>
-        </w:rPr>
-      </w:pPr>
-      <w:r>
-        <w:rPr>
-          <w:b/>
-        </w:rPr>
-        <w:t>Flirty</w:t>
-      </w:r>
-    </w:p>
-    <w:p>
-      <w:r>
-        <w:t xml:space="preserve">Greatly increases the chance that any flirt-type social interaction will pass. It's best for Sims looking to have many romantic prospects, but it's workable with a spouse too. </w:t>
-      </w:r>
-    </w:p>
-    <w:p>
-      <w:r>
-        <w:t xml:space="preserve">This trait is incompatible with Shy and </w:t>
-      </w:r>
-      <w:proofErr w:type="spellStart"/>
-      <w:r>
-        <w:t>Unflirty</w:t>
-      </w:r>
-      <w:proofErr w:type="spellEnd"/>
-      <w:r>
-        <w:t xml:space="preserve">. </w:t>
-      </w:r>
-    </w:p>
-    <w:p/>
-    <w:p>
-      <w:pPr>
-        <w:rPr>
-          <w:b/>
-        </w:rPr>
-      </w:pPr>
-      <w:r>
-        <w:rPr>
-          <w:b/>
-        </w:rPr>
-        <w:t>Friendly</w:t>
-      </w:r>
-    </w:p>
-    <w:p>
-      <w:r>
-        <w:t xml:space="preserve">Increases the relationship gain rate with all Sims (including animals), and slows the relationship decay rate. Pairing Friendly and Charisma will allow a Sim to keep dozens of friends without much effort. </w:t>
-      </w:r>
-    </w:p>
-    <w:p>
-      <w:r>
-        <w:t xml:space="preserve">This trait is incompatible with Mean Spirited. </w:t>
-      </w:r>
-    </w:p>
-    <w:p/>
-    <w:p>
-      <w:pPr>
-        <w:rPr>
-          <w:b/>
-        </w:rPr>
-      </w:pPr>
-      <w:r>
-        <w:rPr>
-          <w:b/>
-        </w:rPr>
-        <w:t>Frugal</w:t>
-      </w:r>
-    </w:p>
-    <w:p>
-      <w:proofErr w:type="gramStart"/>
-      <w:r>
-        <w:t>Allows the Sim to clip coupons from the newspaper, allowing them to save money when shopping at stores (though not in Buy Mode).</w:t>
-      </w:r>
-      <w:proofErr w:type="gramEnd"/>
-      <w:r>
-        <w:t xml:space="preserve"> It's not a good trait in the long-term, but for Generation 1 Sims, it may help them get off the ground faster. </w:t>
-      </w:r>
-    </w:p>
-    <w:p>
-      <w:r>
-        <w:t>This trait is compatible with all others.</w:t>
-      </w:r>
-    </w:p>
-    <w:p/>
-    <w:p>
-      <w:pPr>
-        <w:rPr>
-          <w:b/>
-        </w:rPr>
-      </w:pPr>
-      <w:r>
-        <w:rPr>
-          <w:b/>
-        </w:rPr>
-        <w:t>Gatherer</w:t>
-      </w:r>
-    </w:p>
-    <w:p>
-      <w:r>
-        <w:t xml:space="preserve">Increases the chance the Sim will find rare ores, gems, insects, and other collectables around the town. </w:t>
-      </w:r>
-      <w:proofErr w:type="gramStart"/>
-      <w:r>
-        <w:t>Works great with Werewolves, increasing the quality of their hunts.</w:t>
-      </w:r>
-      <w:proofErr w:type="gramEnd"/>
-      <w:r>
-        <w:t xml:space="preserve"> </w:t>
-      </w:r>
-    </w:p>
-    <w:p>
-      <w:r>
-        <w:t xml:space="preserve">This trait is compatible with all others. </w:t>
-      </w:r>
-    </w:p>
-    <w:p/>
-    <w:p>
-      <w:pPr>
-        <w:rPr>
-          <w:b/>
-        </w:rPr>
-      </w:pPr>
-      <w:r>
-        <w:rPr>
-          <w:b/>
-        </w:rPr>
-        <w:t>Genius</w:t>
-      </w:r>
-    </w:p>
-    <w:p>
-      <w:proofErr w:type="gramStart"/>
-      <w:r>
-        <w:t>Increases the XP gain rate for the Logic skill.</w:t>
-      </w:r>
-      <w:proofErr w:type="gramEnd"/>
-      <w:r>
-        <w:t xml:space="preserve"> Remember that a high Logic skill also increases the speed of learning other skills, so a Sim with Genius indirectly can learn all skills faster than normal. Pairing Genius with Bookworm and spending all your time in the library will let you gain skills through books alone in record time. </w:t>
-      </w:r>
-    </w:p>
-    <w:p>
-      <w:r>
-        <w:t xml:space="preserve">The Genius trait also increases the chance a Sim will win a game of chess, and increases his take from a successful hack at a computer (if the Sim is also has the Computer Whiz trait). </w:t>
-      </w:r>
-    </w:p>
-    <w:p>
-      <w:r>
-        <w:t xml:space="preserve">This trait is compatible with all others. </w:t>
-      </w:r>
-    </w:p>
-    <w:p/>
-    <w:p>
-      <w:pPr>
-        <w:rPr>
-          <w:b/>
-        </w:rPr>
-      </w:pPr>
-      <w:r>
-        <w:rPr>
-          <w:b/>
-        </w:rPr>
-        <w:t>Good</w:t>
-      </w:r>
-    </w:p>
-    <w:p>
-      <w:proofErr w:type="gramStart"/>
-      <w:r>
-        <w:t>Applies a buff when this Sim does any good-natured action, especially social interactions.</w:t>
-      </w:r>
-      <w:proofErr w:type="gramEnd"/>
-      <w:r>
-        <w:t xml:space="preserve"> The Sim also gains a few special social interactions, including one that can cancel another Sim's </w:t>
-      </w:r>
-      <w:proofErr w:type="spellStart"/>
-      <w:r>
-        <w:t>debuffs</w:t>
-      </w:r>
-      <w:proofErr w:type="spellEnd"/>
-      <w:r>
-        <w:t xml:space="preserve"> (in the form of comforting them). Sims with the Good-trait </w:t>
-      </w:r>
-      <w:proofErr w:type="gramStart"/>
-      <w:r>
-        <w:t>are</w:t>
-      </w:r>
-      <w:proofErr w:type="gramEnd"/>
-      <w:r>
-        <w:t xml:space="preserve"> the ultimate team players, best used for families. </w:t>
-      </w:r>
-    </w:p>
-    <w:p>
-      <w:r>
-        <w:t xml:space="preserve">This trait is incompatible with Evil. </w:t>
-      </w:r>
-    </w:p>
-    <w:p/>
-    <w:p>
-      <w:pPr>
-        <w:rPr>
-          <w:b/>
-        </w:rPr>
-      </w:pPr>
-      <w:r>
-        <w:rPr>
-          <w:b/>
-        </w:rPr>
-        <w:t>Good Sense of Humor</w:t>
-      </w:r>
-    </w:p>
-    <w:p>
-      <w:r>
-        <w:lastRenderedPageBreak/>
-        <w:t xml:space="preserve">Greatly increases the chance the Sim's joke social interactions pass (unless the target has the No Sense </w:t>
-      </w:r>
-      <w:proofErr w:type="gramStart"/>
-      <w:r>
-        <w:t>of</w:t>
-      </w:r>
-      <w:proofErr w:type="gramEnd"/>
-      <w:r>
-        <w:t xml:space="preserve"> Humor trait). There is no direct correlation with an increase of the relationship gain, but with Good Sense of Humor, your Sim can tell jokes and gain it pretty fast that way. Especially paired with Charismatic and/or Friendly, you can make friends pretty quickly. </w:t>
-      </w:r>
-    </w:p>
-    <w:p>
-      <w:r>
-        <w:t xml:space="preserve">This trait is incompatible with No Sense of Humor. </w:t>
-      </w:r>
-    </w:p>
-    <w:p/>
-    <w:p>
-      <w:pPr>
-        <w:rPr>
-          <w:b/>
-        </w:rPr>
-      </w:pPr>
-      <w:r>
-        <w:rPr>
-          <w:b/>
-        </w:rPr>
-        <w:t>Great Kisser</w:t>
-      </w:r>
-    </w:p>
-    <w:p>
-      <w:r>
-        <w:t xml:space="preserve">Greatly increases the chance of any kiss-type social interaction is accepted, even early in the relationship. When paired with Flirty or Hopeless Romantic, a Sim can get anyone in the mood for Woo </w:t>
-      </w:r>
-      <w:proofErr w:type="spellStart"/>
-      <w:r>
-        <w:t>Hoo</w:t>
-      </w:r>
-      <w:proofErr w:type="spellEnd"/>
-      <w:r>
-        <w:t xml:space="preserve"> pretty rapidly. </w:t>
-      </w:r>
-    </w:p>
-    <w:p>
-      <w:r>
-        <w:t xml:space="preserve">This trait is compatible with all others. </w:t>
-      </w:r>
-    </w:p>
-    <w:p/>
-    <w:p>
-      <w:pPr>
-        <w:rPr>
-          <w:b/>
-        </w:rPr>
-      </w:pPr>
-      <w:r>
-        <w:rPr>
-          <w:b/>
-        </w:rPr>
-        <w:t>Green Thumb</w:t>
-      </w:r>
-    </w:p>
-    <w:p>
-      <w:r>
-        <w:t xml:space="preserve">Increases the speed and quality of the Sim's gardens, and allows the Sim to revive dead plants. Sims without this trait can buy the Super Green Thumb Human lifetime reward to offset it if necessary, but Sims with the trait can garden well pretty much from the beginning. </w:t>
-      </w:r>
-    </w:p>
-    <w:p>
-      <w:r>
-        <w:t xml:space="preserve">This trait is compatible with all others, including Hates the Outdoors for some reason. </w:t>
-      </w:r>
-    </w:p>
-    <w:p/>
-    <w:p>
-      <w:pPr>
-        <w:rPr>
-          <w:b/>
-        </w:rPr>
-      </w:pPr>
-      <w:r>
-        <w:rPr>
-          <w:b/>
-        </w:rPr>
-        <w:t>Grumpy</w:t>
-      </w:r>
-    </w:p>
-    <w:p>
-      <w:r>
-        <w:t xml:space="preserve">Increases the negative effect of all </w:t>
-      </w:r>
-      <w:proofErr w:type="spellStart"/>
-      <w:r>
-        <w:t>debuffs</w:t>
-      </w:r>
-      <w:proofErr w:type="spellEnd"/>
-      <w:r>
-        <w:t xml:space="preserve">; buffs are unaffected. That means these Sims are often in a bad mood and have a tough time staying happy, indirectly hurting their job performance at conventional careers. This is a negative-only trait, to be used when you want a challenge. </w:t>
-      </w:r>
-    </w:p>
-    <w:p>
-      <w:r>
-        <w:t xml:space="preserve">This trait is incompatible with Excitable and Hot-Headed. </w:t>
-      </w:r>
-    </w:p>
-    <w:p/>
-    <w:p>
-      <w:pPr>
-        <w:rPr>
-          <w:b/>
-        </w:rPr>
-      </w:pPr>
-      <w:r>
-        <w:rPr>
-          <w:b/>
-        </w:rPr>
-        <w:t>Handy</w:t>
-      </w:r>
-    </w:p>
-    <w:p>
-      <w:r>
-        <w:t xml:space="preserve">Increases the XP gain rate of the Mechanical skill, decreases the chance objects break at all, and decreases the time it takes to upgrade or repair objects. Also makes the Sim unable to die by electrocution while standing in a puddle. </w:t>
+        <w:t xml:space="preserve"> makes the Sim unable to die by electrocution while standing in a puddle. </w:t>
       </w:r>
     </w:p>
     <w:p>
@@ -1459,202 +1356,156 @@
     </w:p>
     <w:p>
       <w:r>
-        <w:t xml:space="preserve">Applies </w:t>
+        <w:t xml:space="preserve">Applies a </w:t>
+      </w:r>
+      <w:proofErr w:type="spellStart"/>
+      <w:r>
+        <w:t>debuff</w:t>
+      </w:r>
+      <w:proofErr w:type="spellEnd"/>
+      <w:r>
+        <w:t xml:space="preserve"> whenever this Sim is outdoors. The </w:t>
+      </w:r>
+      <w:proofErr w:type="spellStart"/>
+      <w:r>
+        <w:t>debuff</w:t>
+      </w:r>
+      <w:proofErr w:type="spellEnd"/>
+      <w:r>
+        <w:t xml:space="preserve"> is moderate strength, so it's tough to ignore it. </w:t>
       </w:r>
       <w:proofErr w:type="gramStart"/>
       <w:r>
-        <w:t xml:space="preserve">a </w:t>
+        <w:t>Definitely a</w:t>
+      </w:r>
+      <w:proofErr w:type="gramEnd"/>
+      <w:r>
+        <w:t xml:space="preserve"> challenge, this makes farming or firefighting incredibly difficult, though not impossible. </w:t>
+      </w:r>
+    </w:p>
+    <w:p>
+      <w:r>
+        <w:t xml:space="preserve">This trait is incompatible with Eco-Friendly and Loves the Outdoors. </w:t>
+      </w:r>
+    </w:p>
+    <w:p/>
+    <w:p>
+      <w:pPr>
+        <w:rPr>
+          <w:b/>
+        </w:rPr>
+      </w:pPr>
+      <w:r>
+        <w:rPr>
+          <w:b/>
+        </w:rPr>
+        <w:t>Heavy Sleeper</w:t>
+      </w:r>
+    </w:p>
+    <w:p>
+      <w:r>
+        <w:t xml:space="preserve">Allows the Sim to sleep through emergencies, for better or worse. Sims with the Heavy Sleeper trait also snore, which can bother their bed partner if he or she is a Light Sleeper. Despite the in-game description of this trait, the Sim will still wake up when the alarm clock rings. </w:t>
+      </w:r>
+    </w:p>
+    <w:p>
+      <w:r>
+        <w:t xml:space="preserve">This trait is incompatible with Light Sleeper. </w:t>
+      </w:r>
+    </w:p>
+    <w:p/>
+    <w:p>
+      <w:pPr>
+        <w:rPr>
+          <w:b/>
+        </w:rPr>
+      </w:pPr>
+      <w:r>
+        <w:rPr>
+          <w:b/>
+        </w:rPr>
+        <w:t>Hopeless Romantic</w:t>
+      </w:r>
+    </w:p>
+    <w:p>
+      <w:r>
+        <w:t xml:space="preserve">Increases the chance that all romantic-type interactions are accepted, and the chance that this Sim will accept others' romantic-type interactions. Paired especially with Great Kisser, the Sim will be able to get any Sim ready for Woo </w:t>
       </w:r>
       <w:proofErr w:type="spellStart"/>
       <w:r>
+        <w:t>Hoo</w:t>
+      </w:r>
+      <w:proofErr w:type="spellEnd"/>
+      <w:r>
+        <w:t xml:space="preserve"> in a short amount of time. </w:t>
+      </w:r>
+    </w:p>
+    <w:p>
+      <w:r>
+        <w:t xml:space="preserve">Hopeless Romantic Sims are not inclined either way to prefer many Sims or only a single Sim. If you pair Hopeless Romantic with Family-Oriented, this Sim will probably want to have many romantic moments with his or her spouse. If you pair Hopeless Romantic with Flirty, this Sim will try to bed the entire town. </w:t>
+      </w:r>
+    </w:p>
+    <w:p>
+      <w:r>
+        <w:t xml:space="preserve">This trait is incompatible with Commitment Issues. </w:t>
+      </w:r>
+    </w:p>
+    <w:p/>
+    <w:p>
+      <w:pPr>
+        <w:rPr>
+          <w:b/>
+        </w:rPr>
+      </w:pPr>
+      <w:r>
+        <w:rPr>
+          <w:b/>
+        </w:rPr>
+        <w:t>Hot-Headed</w:t>
+      </w:r>
+    </w:p>
+    <w:p>
+      <w:r>
+        <w:t xml:space="preserve">Causes the Sim to get angry quickly when unhappy. That means when any </w:t>
+      </w:r>
+      <w:proofErr w:type="spellStart"/>
+      <w:r>
         <w:t>debuff</w:t>
       </w:r>
       <w:proofErr w:type="spellEnd"/>
-      <w:proofErr w:type="gramEnd"/>
-      <w:r>
-        <w:t xml:space="preserve"> whenever this Sim is outdoors. </w:t>
-      </w:r>
-      <w:proofErr w:type="gramStart"/>
-      <w:r>
-        <w:t xml:space="preserve">The </w:t>
+      <w:r>
+        <w:t xml:space="preserve"> is present, this Sim is quicker to use aggressive negative social interactions. This one can be a lot of fun paired with Disciplined and Evil, allowing the Sim to basically just pick fights all day long for his own amusement. </w:t>
+      </w:r>
+    </w:p>
+    <w:p>
+      <w:r>
+        <w:t xml:space="preserve">This trait is incompatible with Grumpy. </w:t>
+      </w:r>
+    </w:p>
+    <w:p/>
+    <w:p>
+      <w:pPr>
+        <w:rPr>
+          <w:b/>
+        </w:rPr>
+      </w:pPr>
+      <w:r>
+        <w:rPr>
+          <w:b/>
+        </w:rPr>
+        <w:t>Hydrophobic</w:t>
+      </w:r>
+    </w:p>
+    <w:p>
+      <w:r>
+        <w:t xml:space="preserve">Applies a </w:t>
       </w:r>
       <w:proofErr w:type="spellStart"/>
       <w:r>
         <w:t>debuff</w:t>
       </w:r>
       <w:proofErr w:type="spellEnd"/>
-      <w:proofErr w:type="gramEnd"/>
-      <w:r>
-        <w:t xml:space="preserve"> is moderate strength, so it's tough to ignore it. Definitely a challenge, this makes farming or firefighting incredibly difficult, though not impossible. </w:t>
-      </w:r>
-    </w:p>
-    <w:p>
-      <w:r>
-        <w:t xml:space="preserve">This trait is incompatible with Eco-Friendly and Loves the Outdoors. </w:t>
-      </w:r>
-    </w:p>
-    <w:p/>
-    <w:p>
-      <w:pPr>
-        <w:rPr>
-          <w:b/>
-        </w:rPr>
-      </w:pPr>
-      <w:r>
-        <w:rPr>
-          <w:b/>
-        </w:rPr>
-        <w:t>Heavy Sleeper</w:t>
-      </w:r>
-    </w:p>
-    <w:p>
-      <w:proofErr w:type="gramStart"/>
-      <w:r>
-        <w:t>Allows the Sim to sleep through emergencies, for better or worse.</w:t>
-      </w:r>
-      <w:proofErr w:type="gramEnd"/>
-      <w:r>
-        <w:t xml:space="preserve"> Sims with the Heavy Sleeper trait also </w:t>
-      </w:r>
-      <w:proofErr w:type="gramStart"/>
-      <w:r>
-        <w:t>snore</w:t>
-      </w:r>
-      <w:proofErr w:type="gramEnd"/>
-      <w:r>
-        <w:t xml:space="preserve">, which can bother their bed partner if he or she is a Light Sleeper. Despite the in-game description of this trait, the Sim will still wake up when the alarm clock rings. </w:t>
-      </w:r>
-    </w:p>
-    <w:p>
-      <w:r>
-        <w:t xml:space="preserve">This trait is incompatible with Light Sleeper. </w:t>
-      </w:r>
-    </w:p>
-    <w:p/>
-    <w:p>
-      <w:pPr>
-        <w:rPr>
-          <w:b/>
-        </w:rPr>
-      </w:pPr>
-      <w:r>
-        <w:rPr>
-          <w:b/>
-        </w:rPr>
-        <w:t>Hopeless Romantic</w:t>
-      </w:r>
-    </w:p>
-    <w:p>
-      <w:proofErr w:type="gramStart"/>
-      <w:r>
-        <w:t>Increases the chance that all romantic-type interactions are accepted, and the chance that this Sim will accept others' romantic-type interactions.</w:t>
-      </w:r>
-      <w:proofErr w:type="gramEnd"/>
-      <w:r>
-        <w:t xml:space="preserve"> Paired especially with Great Kisser, the Sim will be able to get any Sim ready for Woo </w:t>
-      </w:r>
-      <w:proofErr w:type="spellStart"/>
-      <w:r>
-        <w:t>Hoo</w:t>
-      </w:r>
-      <w:proofErr w:type="spellEnd"/>
-      <w:r>
-        <w:t xml:space="preserve"> in a short amount of time. </w:t>
-      </w:r>
-    </w:p>
-    <w:p>
-      <w:r>
-        <w:t xml:space="preserve">Hopeless Romantic Sims </w:t>
-      </w:r>
-      <w:proofErr w:type="gramStart"/>
-      <w:r>
-        <w:t>are</w:t>
-      </w:r>
-      <w:proofErr w:type="gramEnd"/>
-      <w:r>
-        <w:t xml:space="preserve"> not inclined either way to prefer many Sims or only a single Sim. If you pair Hopeless Romantic with Family-Oriented, this Sim will probably want to have many romantic moments with his or her spouse. If you pair Hopeless Romantic with Flirty, this Sim will try to bed the entire town. </w:t>
-      </w:r>
-    </w:p>
-    <w:p>
-      <w:r>
-        <w:t xml:space="preserve">This trait is incompatible with Commitment Issues. </w:t>
-      </w:r>
-    </w:p>
-    <w:p/>
-    <w:p>
-      <w:pPr>
-        <w:rPr>
-          <w:b/>
-        </w:rPr>
-      </w:pPr>
-      <w:r>
-        <w:rPr>
-          <w:b/>
-        </w:rPr>
-        <w:t>Hot-Headed</w:t>
-      </w:r>
-    </w:p>
-    <w:p>
-      <w:proofErr w:type="gramStart"/>
-      <w:r>
-        <w:t>Causes the Sim to get angry quickly when unhappy.</w:t>
-      </w:r>
-      <w:proofErr w:type="gramEnd"/>
-      <w:r>
-        <w:t xml:space="preserve"> That means when any </w:t>
-      </w:r>
-      <w:proofErr w:type="spellStart"/>
-      <w:r>
-        <w:t>debuff</w:t>
-      </w:r>
-      <w:proofErr w:type="spellEnd"/>
-      <w:r>
-        <w:t xml:space="preserve"> is present, this Sim is quicker to use aggressive negative social interactions. This one can be a lot of fun paired with Disciplined and Evil, allowing the Sim to basically just pick fights all day long for his own amusement. </w:t>
-      </w:r>
-    </w:p>
-    <w:p>
-      <w:r>
-        <w:t xml:space="preserve">This trait is incompatible with Grumpy. </w:t>
-      </w:r>
-    </w:p>
-    <w:p/>
-    <w:p>
-      <w:pPr>
-        <w:rPr>
-          <w:b/>
-        </w:rPr>
-      </w:pPr>
-      <w:r>
-        <w:rPr>
-          <w:b/>
-        </w:rPr>
-        <w:t>Hydrophobic</w:t>
-      </w:r>
-    </w:p>
-    <w:p>
-      <w:r>
-        <w:t xml:space="preserve">Applies </w:t>
-      </w:r>
-      <w:proofErr w:type="gramStart"/>
-      <w:r>
-        <w:t xml:space="preserve">a </w:t>
-      </w:r>
-      <w:proofErr w:type="spellStart"/>
-      <w:r>
-        <w:t>debuff</w:t>
-      </w:r>
-      <w:proofErr w:type="spellEnd"/>
-      <w:proofErr w:type="gramEnd"/>
-      <w:r>
-        <w:t xml:space="preserve"> when the Sim is swimming. Sims who are bathing or dealing with broken plumbing objects </w:t>
-      </w:r>
-      <w:proofErr w:type="gramStart"/>
-      <w:r>
-        <w:t>are</w:t>
-      </w:r>
-      <w:proofErr w:type="gramEnd"/>
-      <w:r>
-        <w:t xml:space="preserve"> unaffected. </w:t>
+      <w:r>
+        <w:t xml:space="preserve"> when the Sim is swimming. Sims who are bathing or dealing with broken plumbing objects are unaffected. </w:t>
       </w:r>
     </w:p>
     <w:p>
@@ -1678,13 +1529,16 @@
       </w:r>
     </w:p>
     <w:p>
+      <w:r>
+        <w:t xml:space="preserve">Applies a buff when the Sim upsets another Sim, and tends not to dress in their formal attire even for formal parties. This Sim is a jerk, but enjoys being a jerk, so the trait is a net positive one even if relationships become a little tougher </w:t>
+      </w:r>
       <w:proofErr w:type="gramStart"/>
       <w:r>
-        <w:t>Applies a buff when the Sim upsets another Sim, and tends not to dress in their formal attire even for formal parties.</w:t>
+        <w:t>as a result</w:t>
       </w:r>
       <w:proofErr w:type="gramEnd"/>
       <w:r>
-        <w:t xml:space="preserve"> This Sim is a jerk, but enjoys being a jerk, so the trait is a net positive one even if relationships become a little tougher as a result. </w:t>
+        <w:t xml:space="preserve">. </w:t>
       </w:r>
     </w:p>
     <w:p>
@@ -1732,7 +1586,15 @@
     </w:p>
     <w:p>
       <w:r>
-        <w:t xml:space="preserve">This Sim gains the ability to steal anything from any lot as long as no one else is looking. This is a great way to earn some cash early, and there are never any long-term penalties from doing so (no jail sentences or anything like that). However, because being a thief is a lonely job by its nature, it will be tough for a Kleptomaniac to have tons of loot and tons of friends; likely, it'll be one or the other. </w:t>
+        <w:t xml:space="preserve">This Sim gains the ability to steal anything from any lot </w:t>
+      </w:r>
+      <w:proofErr w:type="gramStart"/>
+      <w:r>
+        <w:t>as long as</w:t>
+      </w:r>
+      <w:proofErr w:type="gramEnd"/>
+      <w:r>
+        <w:t xml:space="preserve"> no one else is looking. This is a great way to earn some cash early, and there are never any long-term penalties from doing so (no jail sentences or anything like that). However, because being a thief is a lonely job by its nature, it will be tough for a Kleptomaniac to have tons of loot and tons of friends; likely, it'll be one or the other. </w:t>
       </w:r>
     </w:p>
     <w:p>
@@ -1789,89 +1651,135 @@
     <w:p>
       <w:r>
         <w:lastRenderedPageBreak/>
-        <w:t xml:space="preserve">Applies a buff when the Sim is by himself, and applies </w:t>
+        <w:t xml:space="preserve">Applies a buff when the Sim is by himself, and applies a </w:t>
+      </w:r>
+      <w:proofErr w:type="spellStart"/>
+      <w:r>
+        <w:t>debuff</w:t>
+      </w:r>
+      <w:proofErr w:type="spellEnd"/>
+      <w:r>
+        <w:t xml:space="preserve"> when many others are around. This also slightly increases the relationship decay until the target is a friend, meaning friendships are </w:t>
       </w:r>
       <w:proofErr w:type="gramStart"/>
       <w:r>
-        <w:t xml:space="preserve">a </w:t>
+        <w:t>pretty tough</w:t>
+      </w:r>
+      <w:proofErr w:type="gramEnd"/>
+      <w:r>
+        <w:t xml:space="preserve"> to maintain with more a few others. You can pair Loner with Charismatic and/or Friendly to slightly offset the penalties, but a Lonely Sim will always prefer their friends with quality over quantity. </w:t>
+      </w:r>
+    </w:p>
+    <w:p>
+      <w:r>
+        <w:t xml:space="preserve">This trait is incompatible with Party Animal and Social Butterfly. </w:t>
+      </w:r>
+    </w:p>
+    <w:p/>
+    <w:p>
+      <w:pPr>
+        <w:rPr>
+          <w:b/>
+        </w:rPr>
+      </w:pPr>
+      <w:r>
+        <w:rPr>
+          <w:b/>
+        </w:rPr>
+        <w:t>Loser</w:t>
+      </w:r>
+    </w:p>
+    <w:p>
+      <w:r>
+        <w:t xml:space="preserve">Increases the chance this Sim will lose at any contest, including games and fights. When paired with Unlucky, this Sim is in for a </w:t>
+      </w:r>
+      <w:proofErr w:type="gramStart"/>
+      <w:r>
+        <w:t>really tough</w:t>
+      </w:r>
+      <w:proofErr w:type="gramEnd"/>
+      <w:r>
+        <w:t xml:space="preserve"> life. </w:t>
+      </w:r>
+    </w:p>
+    <w:p>
+      <w:r>
+        <w:t xml:space="preserve">This trait is incompatible with Brave and Charismatic. </w:t>
+      </w:r>
+    </w:p>
+    <w:p/>
+    <w:p>
+      <w:pPr>
+        <w:rPr>
+          <w:b/>
+        </w:rPr>
+      </w:pPr>
+      <w:r>
+        <w:rPr>
+          <w:b/>
+        </w:rPr>
+        <w:t>Loves the Cold</w:t>
+      </w:r>
+    </w:p>
+    <w:p>
+      <w:r>
+        <w:t xml:space="preserve">Increases the amount of time this Sim can stay outside in cold weather without drawing a </w:t>
       </w:r>
       <w:proofErr w:type="spellStart"/>
       <w:r>
         <w:t>debuff</w:t>
       </w:r>
       <w:proofErr w:type="spellEnd"/>
+      <w:r>
+        <w:t xml:space="preserve"> or freezing solid (thus possibly delaying death). Requires </w:t>
+      </w:r>
+      <w:proofErr w:type="gramStart"/>
+      <w:r>
+        <w:t>The</w:t>
+      </w:r>
       <w:proofErr w:type="gramEnd"/>
       <w:r>
-        <w:t xml:space="preserve"> when many others are around. This also slightly increases the relationship decay until the target is a friend, meaning friendships are pretty tough to maintain with more a few others. You can pair Loner with Charismatic and/or Friendly to slightly offset the penalties, but a Lonely Sim will always prefer their friends with quality over quantity. </w:t>
-      </w:r>
-    </w:p>
-    <w:p>
-      <w:r>
-        <w:t xml:space="preserve">This trait is incompatible with Party Animal and Social Butterfly. </w:t>
-      </w:r>
-    </w:p>
-    <w:p/>
-    <w:p>
-      <w:pPr>
-        <w:rPr>
-          <w:b/>
-        </w:rPr>
-      </w:pPr>
-      <w:r>
-        <w:rPr>
-          <w:b/>
-        </w:rPr>
-        <w:t>Loser</w:t>
-      </w:r>
-    </w:p>
-    <w:p>
-      <w:r>
-        <w:t xml:space="preserve">Increases the chance this Sim will lose at any contest, including games and fights. When paired with Unlucky, this Sim is in for a really tough life. </w:t>
-      </w:r>
-    </w:p>
-    <w:p>
-      <w:r>
-        <w:t xml:space="preserve">This trait is incompatible with Brave and Charismatic. </w:t>
-      </w:r>
-    </w:p>
-    <w:p/>
-    <w:p>
-      <w:pPr>
-        <w:rPr>
-          <w:b/>
-        </w:rPr>
-      </w:pPr>
-      <w:r>
-        <w:rPr>
-          <w:b/>
-        </w:rPr>
-        <w:t>Loves the Cold</w:t>
-      </w:r>
-    </w:p>
-    <w:p>
-      <w:r>
-        <w:t xml:space="preserve">Increases the amount of time this Sim can stay outside in cold weather without drawing </w:t>
+        <w:t xml:space="preserve"> Sims 3 Seasons to be installed. </w:t>
+      </w:r>
+    </w:p>
+    <w:p>
+      <w:r>
+        <w:t xml:space="preserve">This trait is compatible with all others. </w:t>
+      </w:r>
+    </w:p>
+    <w:p/>
+    <w:p>
+      <w:pPr>
+        <w:rPr>
+          <w:b/>
+        </w:rPr>
+      </w:pPr>
+      <w:r>
+        <w:rPr>
+          <w:b/>
+        </w:rPr>
+        <w:t>Loves the Heat</w:t>
+      </w:r>
+    </w:p>
+    <w:p>
+      <w:r>
+        <w:t xml:space="preserve">Increases the amount of time this Sim can stay outside in hot weather without drawing a </w:t>
+      </w:r>
+      <w:proofErr w:type="spellStart"/>
+      <w:r>
+        <w:t>debuff</w:t>
+      </w:r>
+      <w:proofErr w:type="spellEnd"/>
+      <w:r>
+        <w:t xml:space="preserve">, suffering sunburn, or spontaneously combusting. Does not affect the length of time the Sim needs to stay outside to draw the "Bronze" buff for having a tan. Requires </w:t>
       </w:r>
       <w:proofErr w:type="gramStart"/>
       <w:r>
-        <w:t xml:space="preserve">a </w:t>
-      </w:r>
-      <w:proofErr w:type="spellStart"/>
-      <w:r>
-        <w:t>debuff</w:t>
-      </w:r>
-      <w:proofErr w:type="spellEnd"/>
+        <w:t>The</w:t>
+      </w:r>
       <w:proofErr w:type="gramEnd"/>
       <w:r>
-        <w:t xml:space="preserve"> or freezing solid (thus possibly delaying death). </w:t>
-      </w:r>
-      <w:proofErr w:type="gramStart"/>
-      <w:r>
-        <w:t>Requires The Sims 3 Seasons to be installed.</w:t>
-      </w:r>
-      <w:proofErr w:type="gramEnd"/>
-      <w:r>
-        <w:t xml:space="preserve"> </w:t>
+        <w:t xml:space="preserve"> Sims 3 Seasons to be installed. </w:t>
       </w:r>
     </w:p>
     <w:p>
@@ -1890,62 +1798,12 @@
         <w:rPr>
           <w:b/>
         </w:rPr>
-        <w:t>Loves the Heat</w:t>
-      </w:r>
-    </w:p>
-    <w:p>
-      <w:r>
-        <w:t xml:space="preserve">Increases the amount of time this Sim can stay outside in hot weather without drawing </w:t>
-      </w:r>
-      <w:proofErr w:type="gramStart"/>
-      <w:r>
-        <w:t xml:space="preserve">a </w:t>
-      </w:r>
-      <w:proofErr w:type="spellStart"/>
-      <w:r>
-        <w:t>debuff</w:t>
-      </w:r>
-      <w:proofErr w:type="spellEnd"/>
-      <w:proofErr w:type="gramEnd"/>
-      <w:r>
-        <w:t xml:space="preserve">, suffering sunburn, or spontaneously combusting. Does not affect the length of time the Sim needs to stay outside to draw the "Bronze" buff for having a tan. </w:t>
-      </w:r>
-      <w:proofErr w:type="gramStart"/>
-      <w:r>
-        <w:t>Requires The Sims 3 Seasons to be installed.</w:t>
-      </w:r>
-      <w:proofErr w:type="gramEnd"/>
-      <w:r>
-        <w:t xml:space="preserve"> </w:t>
-      </w:r>
-    </w:p>
-    <w:p>
-      <w:r>
-        <w:t xml:space="preserve">This trait is compatible with all others. </w:t>
-      </w:r>
-    </w:p>
-    <w:p/>
-    <w:p>
-      <w:pPr>
-        <w:rPr>
-          <w:b/>
-        </w:rPr>
-      </w:pPr>
-      <w:r>
-        <w:rPr>
-          <w:b/>
-        </w:rPr>
         <w:t>Loves the Outdoors</w:t>
       </w:r>
     </w:p>
     <w:p>
-      <w:proofErr w:type="gramStart"/>
-      <w:r>
-        <w:t>Applies a buff whenever the Sim is outside.</w:t>
-      </w:r>
-      <w:proofErr w:type="gramEnd"/>
-      <w:r>
-        <w:t xml:space="preserve"> Great when paired with Green Thumb. </w:t>
+      <w:r>
+        <w:t xml:space="preserve">Applies a buff whenever the Sim is outside. Great when paired with Green Thumb. </w:t>
       </w:r>
     </w:p>
     <w:p>
@@ -1969,15 +1827,7 @@
     </w:p>
     <w:p>
       <w:r>
-        <w:t xml:space="preserve">Occasionally applies a 24-hour "Lucky Day!" buff when the Sim wakes up. Increases the chance the Sim succeeds at any game or contest. </w:t>
-      </w:r>
-      <w:proofErr w:type="gramStart"/>
-      <w:r>
-        <w:t>Increases the chance of having good loot from a tomb while abroad.</w:t>
-      </w:r>
-      <w:proofErr w:type="gramEnd"/>
-      <w:r>
-        <w:t xml:space="preserve"> </w:t>
+        <w:t xml:space="preserve">Occasionally applies a 24-hour "Lucky Day!" buff when the Sim wakes up. Increases the chance the Sim succeeds at any game or contest. Increases the chance of having good loot from a tomb while abroad. </w:t>
       </w:r>
     </w:p>
     <w:p>
@@ -2025,13 +1875,16 @@
       </w:r>
     </w:p>
     <w:p>
+      <w:r>
+        <w:t xml:space="preserve">Allows the Sim to take food from his neighbors without it being flagged as inappropriate behavior. </w:t>
+      </w:r>
       <w:proofErr w:type="gramStart"/>
       <w:r>
-        <w:t>Allows the Sim to take food from his neighbors without it being flagged as inappropriate behavior.</w:t>
+        <w:t>Also</w:t>
       </w:r>
       <w:proofErr w:type="gramEnd"/>
       <w:r>
-        <w:t xml:space="preserve"> Also allows the Sim to beg neighbors for change, a social interaction that usually succeeds. </w:t>
+        <w:t xml:space="preserve"> allows the Sim to beg neighbors for change, a social interaction that usually succeeds. </w:t>
       </w:r>
     </w:p>
     <w:p>
@@ -2055,47 +1908,165 @@
     </w:p>
     <w:p>
       <w:r>
-        <w:t xml:space="preserve">Greatly increases the quality of the Sim's performance when performing as a magician, acrobat, or singer. Does not directly increase the amount of money made, but because the </w:t>
+        <w:t xml:space="preserve">Greatly increases the quality of the Sim's performance when performing as a magician, acrobat, or singer. Does not directly increase the amount of money made, but because the quality of performances </w:t>
       </w:r>
       <w:proofErr w:type="gramStart"/>
       <w:r>
-        <w:t>quality of performances are</w:t>
+        <w:t>are</w:t>
       </w:r>
       <w:proofErr w:type="gramEnd"/>
       <w:r>
-        <w:t xml:space="preserve"> greater, you'll see cash come a little faster. </w:t>
+        <w:t xml:space="preserve"> greater, you'll see cash come a little faster. Does not apply any changes to performing for tips. </w:t>
+      </w:r>
+    </w:p>
+    <w:p>
+      <w:r>
+        <w:t xml:space="preserve">This trait is incompatible with Clumsy and Coward. </w:t>
+      </w:r>
+    </w:p>
+    <w:p/>
+    <w:p>
+      <w:pPr>
+        <w:rPr>
+          <w:b/>
+        </w:rPr>
+      </w:pPr>
+      <w:r>
+        <w:rPr>
+          <w:b/>
+        </w:rPr>
+        <w:t>Natural Cook</w:t>
+      </w:r>
+    </w:p>
+    <w:p>
+      <w:r>
+        <w:t xml:space="preserve">Increases the XP gain rate of the Cooking skill, decreased the time it takes to learn a new recipe from a book, and prevents the Sim from burning down the kitchen even if he or she has zero Cooking skill. All meals made by the Sim are slightly better quality as well. </w:t>
+      </w:r>
+    </w:p>
+    <w:p>
+      <w:r>
+        <w:t xml:space="preserve">This trait is compatible with all others. </w:t>
+      </w:r>
+    </w:p>
+    <w:p/>
+    <w:p>
+      <w:pPr>
+        <w:rPr>
+          <w:b/>
+        </w:rPr>
+      </w:pPr>
+      <w:r>
+        <w:rPr>
+          <w:b/>
+        </w:rPr>
+        <w:t>Neat</w:t>
+      </w:r>
+    </w:p>
+    <w:p>
+      <w:r>
+        <w:lastRenderedPageBreak/>
+        <w:t xml:space="preserve">Applies a </w:t>
+      </w:r>
+      <w:proofErr w:type="spellStart"/>
+      <w:r>
+        <w:t>debuff</w:t>
+      </w:r>
+      <w:proofErr w:type="spellEnd"/>
+      <w:r>
+        <w:t xml:space="preserve"> whenever anything near them is dirty, but allows them to clean even when in a bad mood. This Sim also never leaves a mess when doing an action, such as leaving a puddle on the ground after a shower. </w:t>
+      </w:r>
+    </w:p>
+    <w:p>
+      <w:r>
+        <w:t xml:space="preserve">This trait is incompatible with Slob. </w:t>
+      </w:r>
+    </w:p>
+    <w:p/>
+    <w:p>
+      <w:pPr>
+        <w:rPr>
+          <w:b/>
+        </w:rPr>
+      </w:pPr>
+      <w:r>
+        <w:rPr>
+          <w:b/>
+        </w:rPr>
+        <w:t>Neurotic</w:t>
+      </w:r>
+    </w:p>
+    <w:p>
+      <w:r>
+        <w:t xml:space="preserve">Applies a </w:t>
+      </w:r>
+      <w:proofErr w:type="spellStart"/>
+      <w:r>
+        <w:t>debuff</w:t>
+      </w:r>
+      <w:proofErr w:type="spellEnd"/>
+      <w:r>
+        <w:t xml:space="preserve"> randomly if the Sim worries about whether an object is in a </w:t>
       </w:r>
       <w:proofErr w:type="gramStart"/>
       <w:r>
-        <w:t>Does not apply any changes to performing for tips.</w:t>
+        <w:t>particular state</w:t>
       </w:r>
       <w:proofErr w:type="gramEnd"/>
       <w:r>
+        <w:t xml:space="preserve"> (such as worrying about whether he turned off the sink). Applies a buff when the </w:t>
+      </w:r>
+      <w:proofErr w:type="spellStart"/>
+      <w:r>
+        <w:t>debuff</w:t>
+      </w:r>
+      <w:proofErr w:type="spellEnd"/>
+      <w:r>
+        <w:t xml:space="preserve"> is fixed (such as checking the sink). This Sim may also interrupt his current action to check an object, even with Free Will off. </w:t>
+      </w:r>
+    </w:p>
+    <w:p>
+      <w:r>
+        <w:t xml:space="preserve">You'll need to babysit these Sims carefully. Pairing Neurotic with Absent-Minded will cause a Sim to have some serious disadvantages in getting anything done. If you really want a Sim to be useless, pair those two with Unlucky, Clumsy, and Loser as well. </w:t>
+      </w:r>
+    </w:p>
+    <w:p>
+      <w:r>
+        <w:t xml:space="preserve">This trait is compatible with all others. </w:t>
+      </w:r>
+    </w:p>
+    <w:p/>
+    <w:p>
+      <w:pPr>
+        <w:rPr>
+          <w:b/>
+        </w:rPr>
+      </w:pPr>
+      <w:r>
+        <w:rPr>
+          <w:b/>
+        </w:rPr>
+        <w:t>Never Nude</w:t>
+      </w:r>
+    </w:p>
+    <w:p>
+      <w:r>
+        <w:t xml:space="preserve">This Sim wears his or her bathing suit whenever showering or bathing. It must make Woo </w:t>
+      </w:r>
+      <w:proofErr w:type="spellStart"/>
+      <w:r>
+        <w:t>Hoo</w:t>
+      </w:r>
+      <w:proofErr w:type="spellEnd"/>
+      <w:r>
         <w:t xml:space="preserve"> </w:t>
       </w:r>
-    </w:p>
-    <w:p>
-      <w:r>
-        <w:t xml:space="preserve">This trait is incompatible with Clumsy and Coward. </w:t>
-      </w:r>
-    </w:p>
-    <w:p/>
-    <w:p>
-      <w:pPr>
-        <w:rPr>
-          <w:b/>
-        </w:rPr>
-      </w:pPr>
-      <w:r>
-        <w:rPr>
-          <w:b/>
-        </w:rPr>
-        <w:t>Natural Cook</w:t>
-      </w:r>
-    </w:p>
-    <w:p>
-      <w:r>
-        <w:t xml:space="preserve">Increases the XP gain rate of the Cooking skill, decreased the time it takes to learn a new recipe from a book, and prevents the Sim from burning down the kitchen even if he or she has zero Cooking skill. All meals made by the Sim are slightly better quality as well. </w:t>
+      <w:proofErr w:type="gramStart"/>
+      <w:r>
+        <w:t>pretty tough</w:t>
+      </w:r>
+      <w:proofErr w:type="gramEnd"/>
+      <w:r>
+        <w:t xml:space="preserve">! </w:t>
       </w:r>
     </w:p>
     <w:p>
@@ -2114,161 +2085,34 @@
         <w:rPr>
           <w:b/>
         </w:rPr>
-        <w:t>Neat</w:t>
-      </w:r>
-    </w:p>
-    <w:p>
-      <w:r>
-        <w:lastRenderedPageBreak/>
-        <w:t xml:space="preserve">Applies </w:t>
+        <w:t>Night Owl</w:t>
+      </w:r>
+    </w:p>
+    <w:p>
+      <w:r>
+        <w:t xml:space="preserve">This Sim gains a buff when staying awake past 10pm, and will draw a </w:t>
+      </w:r>
+      <w:proofErr w:type="spellStart"/>
+      <w:r>
+        <w:t>debuff</w:t>
+      </w:r>
+      <w:proofErr w:type="spellEnd"/>
+      <w:r>
+        <w:t xml:space="preserve"> if he wakes up before 10am. The text description of the trait is a little misleading: </w:t>
       </w:r>
       <w:proofErr w:type="gramStart"/>
       <w:r>
-        <w:t xml:space="preserve">a </w:t>
+        <w:t>the</w:t>
+      </w:r>
+      <w:proofErr w:type="gramEnd"/>
+      <w:r>
+        <w:t xml:space="preserve"> Sim will still naturally want to wake up at 6am unless a job dictates otherwise, regardless of the presence of this trait. You can offset the </w:t>
       </w:r>
       <w:proofErr w:type="spellStart"/>
       <w:r>
         <w:t>debuff</w:t>
       </w:r>
       <w:proofErr w:type="spellEnd"/>
-      <w:proofErr w:type="gramEnd"/>
-      <w:r>
-        <w:t xml:space="preserve"> whenever anything near them is dirty, but allows them to clean even when in a bad mood. This Sim also never leaves a mess when doing an action, such as leaving a puddle on the ground after a shower. </w:t>
-      </w:r>
-    </w:p>
-    <w:p>
-      <w:r>
-        <w:t xml:space="preserve">This trait is incompatible with Slob. </w:t>
-      </w:r>
-    </w:p>
-    <w:p/>
-    <w:p>
-      <w:pPr>
-        <w:rPr>
-          <w:b/>
-        </w:rPr>
-      </w:pPr>
-      <w:r>
-        <w:rPr>
-          <w:b/>
-        </w:rPr>
-        <w:t>Neurotic</w:t>
-      </w:r>
-    </w:p>
-    <w:p>
-      <w:r>
-        <w:t xml:space="preserve">Applies </w:t>
-      </w:r>
-      <w:proofErr w:type="gramStart"/>
-      <w:r>
-        <w:t xml:space="preserve">a </w:t>
-      </w:r>
-      <w:proofErr w:type="spellStart"/>
-      <w:r>
-        <w:t>debuff</w:t>
-      </w:r>
-      <w:proofErr w:type="spellEnd"/>
-      <w:proofErr w:type="gramEnd"/>
-      <w:r>
-        <w:t xml:space="preserve"> randomly if the Sim worries about whether an object is in a particular state (such as worrying about whether he turned off the sink). Applies a buff when </w:t>
-      </w:r>
-      <w:proofErr w:type="gramStart"/>
-      <w:r>
-        <w:t xml:space="preserve">the </w:t>
-      </w:r>
-      <w:proofErr w:type="spellStart"/>
-      <w:r>
-        <w:t>debuff</w:t>
-      </w:r>
-      <w:proofErr w:type="spellEnd"/>
-      <w:proofErr w:type="gramEnd"/>
-      <w:r>
-        <w:t xml:space="preserve"> is fixed (such as checking the sink). This Sim may also interrupt his current action to check an object, even with Free Will off. </w:t>
-      </w:r>
-    </w:p>
-    <w:p>
-      <w:r>
-        <w:t xml:space="preserve">You'll need to babysit these Sims carefully. Pairing Neurotic with Absent-Minded will cause a Sim to have some serious disadvantages in getting anything done. If you really want a Sim to be useless, pair those two with Unlucky, Clumsy, and Loser as well. </w:t>
-      </w:r>
-    </w:p>
-    <w:p>
-      <w:r>
-        <w:t xml:space="preserve">This trait is compatible with all others. </w:t>
-      </w:r>
-    </w:p>
-    <w:p/>
-    <w:p>
-      <w:pPr>
-        <w:rPr>
-          <w:b/>
-        </w:rPr>
-      </w:pPr>
-      <w:r>
-        <w:rPr>
-          <w:b/>
-        </w:rPr>
-        <w:t>Never Nude</w:t>
-      </w:r>
-    </w:p>
-    <w:p>
-      <w:r>
-        <w:t xml:space="preserve">This Sim wears his or her bathing suit whenever showering or bathing. It must make Woo </w:t>
-      </w:r>
-      <w:proofErr w:type="spellStart"/>
-      <w:r>
-        <w:t>Hoo</w:t>
-      </w:r>
-      <w:proofErr w:type="spellEnd"/>
-      <w:r>
-        <w:t xml:space="preserve"> pretty tough! </w:t>
-      </w:r>
-    </w:p>
-    <w:p>
-      <w:r>
-        <w:t xml:space="preserve">This trait is compatible with all others. </w:t>
-      </w:r>
-    </w:p>
-    <w:p/>
-    <w:p>
-      <w:pPr>
-        <w:rPr>
-          <w:b/>
-        </w:rPr>
-      </w:pPr>
-      <w:r>
-        <w:rPr>
-          <w:b/>
-        </w:rPr>
-        <w:t>Night Owl</w:t>
-      </w:r>
-    </w:p>
-    <w:p>
-      <w:r>
-        <w:t xml:space="preserve">This Sim gains a buff when staying awake past 10pm, and will draw </w:t>
-      </w:r>
-      <w:proofErr w:type="gramStart"/>
-      <w:r>
-        <w:t xml:space="preserve">a </w:t>
-      </w:r>
-      <w:proofErr w:type="spellStart"/>
-      <w:r>
-        <w:t>debuff</w:t>
-      </w:r>
-      <w:proofErr w:type="spellEnd"/>
-      <w:proofErr w:type="gramEnd"/>
-      <w:r>
-        <w:t xml:space="preserve"> if he wakes up before 10am. The text description of the trait is a little misleading: the Sim will still naturally want to wake up at 6am unless a job dictates otherwise, regardless of the presence of this trait. You can offset </w:t>
-      </w:r>
-      <w:proofErr w:type="gramStart"/>
-      <w:r>
-        <w:t xml:space="preserve">the </w:t>
-      </w:r>
-      <w:proofErr w:type="spellStart"/>
-      <w:r>
-        <w:t>debuff</w:t>
-      </w:r>
-      <w:proofErr w:type="spellEnd"/>
-      <w:proofErr w:type="gramEnd"/>
       <w:r>
         <w:t xml:space="preserve"> by just immediately sending the Sim back to bed. </w:t>
       </w:r>
@@ -2322,194 +2166,321 @@
     </w:p>
     <w:p>
       <w:r>
-        <w:t xml:space="preserve">Increases the rate when this Sim teaches a toddler to pee, walk, or talk. When this Sim assists in helping a crying baby, this slightly decreases the decay of the baby's meters. </w:t>
+        <w:t xml:space="preserve">Increases the rate when this Sim teaches a toddler to pee, walk, or talk. When this Sim assists in helping a crying baby, this slightly decreases the decay of the baby's meters. Fantastic trait to be paired with Family-Oriented. </w:t>
+      </w:r>
+    </w:p>
+    <w:p>
+      <w:r>
+        <w:t xml:space="preserve">This trait is incompatible with Dislikes Children. </w:t>
+      </w:r>
+    </w:p>
+    <w:p/>
+    <w:p>
+      <w:pPr>
+        <w:rPr>
+          <w:b/>
+        </w:rPr>
+      </w:pPr>
+      <w:r>
+        <w:rPr>
+          <w:b/>
+        </w:rPr>
+        <w:t>Over-Emotional</w:t>
+      </w:r>
+    </w:p>
+    <w:p>
+      <w:r>
+        <w:t xml:space="preserve">Increases the effects and durations of all buffs and </w:t>
+      </w:r>
+      <w:proofErr w:type="spellStart"/>
+      <w:r>
+        <w:t>debuffs</w:t>
+      </w:r>
+      <w:proofErr w:type="spellEnd"/>
+      <w:r>
+        <w:t xml:space="preserve">, causing the Sim's overall mood to wildly swing in both directions. If you can maintain happiness, this trait becomes a net positive; if you can't, it becomes a net negative. Good for challenging yourself, if you want to try to be as efficient as possible. </w:t>
+      </w:r>
+    </w:p>
+    <w:p>
+      <w:r>
+        <w:t>This trait is compatible with all others.</w:t>
+      </w:r>
+    </w:p>
+    <w:p/>
+    <w:p>
+      <w:pPr>
+        <w:rPr>
+          <w:b/>
+        </w:rPr>
+      </w:pPr>
+      <w:r>
+        <w:rPr>
+          <w:b/>
+        </w:rPr>
+        <w:t>Party Animal</w:t>
+      </w:r>
+    </w:p>
+    <w:p>
+      <w:r>
+        <w:t xml:space="preserve">Increases the chance Sims will show up to any party this Sim throws, and increases the quality and final score of the party. Best when paired with a positive social trait, such as Friendly or Charismatic, to allow the Sim to gain many friends rapidly. </w:t>
+      </w:r>
+    </w:p>
+    <w:p>
+      <w:r>
+        <w:t xml:space="preserve">This trait is incompatible with Loner and Shy. </w:t>
+      </w:r>
+    </w:p>
+    <w:p/>
+    <w:p>
+      <w:pPr>
+        <w:rPr>
+          <w:b/>
+        </w:rPr>
+      </w:pPr>
+      <w:r>
+        <w:rPr>
+          <w:b/>
+        </w:rPr>
+        <w:t>Perceptive</w:t>
+      </w:r>
+    </w:p>
+    <w:p>
+      <w:r>
+        <w:t xml:space="preserve">Increases the chance that stakeouts, investigations, and other actions relating to the Detective profession turn out right. </w:t>
+      </w:r>
+    </w:p>
+    <w:p>
+      <w:r>
+        <w:t xml:space="preserve">This trait is incompatible with Absent-Minded. </w:t>
+      </w:r>
+    </w:p>
+    <w:p/>
+    <w:p>
+      <w:pPr>
+        <w:rPr>
+          <w:b/>
+        </w:rPr>
+      </w:pPr>
+      <w:r>
+        <w:rPr>
+          <w:b/>
+        </w:rPr>
+        <w:t>Perfectionist</w:t>
+      </w:r>
+    </w:p>
+    <w:p>
+      <w:r>
+        <w:lastRenderedPageBreak/>
+        <w:t xml:space="preserve">Increases the time it takes to create or make anything (writing, painting, cooking, sculpting, etc.), but increases the quality and value as well. Usually this trait will offset the time benefit of a creation-type trait. For example, a Sim normally writes a book faster with the Bookworm trait. However, a Sim with both Bookworm and Perfectionist tends to take </w:t>
       </w:r>
       <w:proofErr w:type="gramStart"/>
       <w:r>
-        <w:t>Fantastic trait to be paired with Family-Oriented.</w:t>
+        <w:t>as long as</w:t>
       </w:r>
       <w:proofErr w:type="gramEnd"/>
       <w:r>
-        <w:t xml:space="preserve"> </w:t>
-      </w:r>
-    </w:p>
-    <w:p>
-      <w:r>
-        <w:t xml:space="preserve">This trait is incompatible with Dislikes Children. </w:t>
-      </w:r>
-    </w:p>
-    <w:p/>
-    <w:p>
-      <w:pPr>
-        <w:rPr>
-          <w:b/>
-        </w:rPr>
-      </w:pPr>
-      <w:r>
-        <w:rPr>
-          <w:b/>
-        </w:rPr>
-        <w:t>Over-Emotional</w:t>
-      </w:r>
-    </w:p>
-    <w:p>
-      <w:r>
-        <w:t xml:space="preserve">Increases the effects and durations of all buffs and </w:t>
+        <w:t xml:space="preserve"> -- or longer -- to write a book, but the value will be much higher. Pairing Perfectionist this way is like booming in a real-time strategy game: it takes you a while to get going, but once you do, the rewards are great. </w:t>
+      </w:r>
+    </w:p>
+    <w:p>
+      <w:r>
+        <w:t xml:space="preserve">This trait is compatible with all others. </w:t>
+      </w:r>
+    </w:p>
+    <w:p/>
+    <w:p>
+      <w:pPr>
+        <w:rPr>
+          <w:b/>
+        </w:rPr>
+      </w:pPr>
+      <w:r>
+        <w:rPr>
+          <w:b/>
+        </w:rPr>
+        <w:t>Photographer's Eye</w:t>
+      </w:r>
+    </w:p>
+    <w:p>
+      <w:r>
+        <w:t xml:space="preserve">Increases the XP gain rate of the Photography skill, and increases the value of any pictures taken. </w:t>
+      </w:r>
+    </w:p>
+    <w:p>
+      <w:r>
+        <w:t xml:space="preserve">This trait is compatible with all others. </w:t>
+      </w:r>
+    </w:p>
+    <w:p/>
+    <w:p>
+      <w:pPr>
+        <w:rPr>
+          <w:b/>
+        </w:rPr>
+      </w:pPr>
+      <w:r>
+        <w:rPr>
+          <w:b/>
+        </w:rPr>
+        <w:t>Proper</w:t>
+      </w:r>
+    </w:p>
+    <w:p>
+      <w:r>
+        <w:t xml:space="preserve">Adds a few special social and self interactions. Draws a </w:t>
       </w:r>
       <w:proofErr w:type="spellStart"/>
       <w:r>
-        <w:t>debuffs</w:t>
+        <w:t>debuff</w:t>
       </w:r>
       <w:proofErr w:type="spellEnd"/>
       <w:r>
-        <w:t xml:space="preserve">, causing the Sim's overall mood to wildly swing in both directions. If you can maintain happiness, this trait becomes a net positive; if you can't, it becomes a net negative. Good for challenging yourself, if you want to try to be as efficient as possible. </w:t>
-      </w:r>
-    </w:p>
-    <w:p>
-      <w:r>
-        <w:t>This trait is compatible with all others.</w:t>
-      </w:r>
-    </w:p>
-    <w:p/>
-    <w:p>
-      <w:pPr>
-        <w:rPr>
-          <w:b/>
-        </w:rPr>
-      </w:pPr>
-      <w:r>
-        <w:rPr>
-          <w:b/>
-        </w:rPr>
-        <w:t>Party Animal</w:t>
-      </w:r>
-    </w:p>
-    <w:p>
-      <w:r>
-        <w:t xml:space="preserve">Increases the chance Sims will show up to any party this Sim throws, and increases the quality and final score of the party. </w:t>
+        <w:t xml:space="preserve"> when other Sims in the area are behaving against what this Sim considers "proper," including if others are being mean. </w:t>
+      </w:r>
+    </w:p>
+    <w:p>
+      <w:r>
+        <w:t xml:space="preserve">This trait is incompatible with Inappropriate and Slob. </w:t>
+      </w:r>
+    </w:p>
+    <w:p/>
+    <w:p>
+      <w:pPr>
+        <w:rPr>
+          <w:b/>
+        </w:rPr>
+      </w:pPr>
+      <w:r>
+        <w:rPr>
+          <w:b/>
+        </w:rPr>
+        <w:t>Rebellious</w:t>
+      </w:r>
+    </w:p>
+    <w:p>
+      <w:r>
+        <w:t xml:space="preserve">Sort of a soft version of Commitment Issues, this Sim enjoys doing things that are antisocial, including cheating on committed relationships. When a teen has this trait, it greatly increases the chance they'll want to do pranks. Good trait to be paired with Evil or Kleptomaniac. </w:t>
+      </w:r>
+    </w:p>
+    <w:p>
+      <w:r>
+        <w:t xml:space="preserve">This trait is incompatible with Schmoozer. </w:t>
+      </w:r>
+    </w:p>
+    <w:p/>
+    <w:p>
+      <w:pPr>
+        <w:rPr>
+          <w:b/>
+        </w:rPr>
+      </w:pPr>
+      <w:r>
+        <w:rPr>
+          <w:b/>
+        </w:rPr>
+        <w:t>Savvy Sculptor</w:t>
+      </w:r>
+    </w:p>
+    <w:p>
+      <w:r>
+        <w:t xml:space="preserve">Increases the XP gain rate of the Sculpting skill, and increases the value of any sculptors made. </w:t>
       </w:r>
       <w:proofErr w:type="gramStart"/>
       <w:r>
-        <w:t>Best when paired with a positive social trait, such as Friendly or Charismatic, to allow the Sim to gain many friends rapidly.</w:t>
+        <w:t>Also</w:t>
       </w:r>
       <w:proofErr w:type="gramEnd"/>
       <w:r>
-        <w:t xml:space="preserve"> </w:t>
-      </w:r>
-    </w:p>
-    <w:p>
-      <w:r>
-        <w:t xml:space="preserve">This trait is incompatible with Loner and Shy. </w:t>
-      </w:r>
-    </w:p>
-    <w:p/>
-    <w:p>
-      <w:pPr>
-        <w:rPr>
-          <w:b/>
-        </w:rPr>
-      </w:pPr>
-      <w:r>
-        <w:rPr>
-          <w:b/>
-        </w:rPr>
-        <w:t>Perceptive</w:t>
-      </w:r>
-    </w:p>
-    <w:p>
+        <w:t xml:space="preserve"> greatly decreases the chance that a sculpture will fail, even with a Sculpting skill of zero. </w:t>
+      </w:r>
+    </w:p>
+    <w:p>
+      <w:r>
+        <w:t xml:space="preserve">This trait is incompatible with Can't Stand Art. </w:t>
+      </w:r>
+    </w:p>
+    <w:p/>
+    <w:p>
+      <w:pPr>
+        <w:rPr>
+          <w:b/>
+        </w:rPr>
+      </w:pPr>
+      <w:r>
+        <w:rPr>
+          <w:b/>
+        </w:rPr>
+        <w:t>Schmoozer</w:t>
+      </w:r>
+    </w:p>
+    <w:p>
+      <w:r>
+        <w:lastRenderedPageBreak/>
+        <w:t xml:space="preserve">Increases the chance that all compliment-type social interactions are accepted, and increases the relationship gain rate when your job strategy is set to "Meet/Befriend Co-Workers" or "Suck Up </w:t>
+      </w:r>
       <w:proofErr w:type="gramStart"/>
       <w:r>
-        <w:t>Increases the chance that stakeouts, investigations, and other actions relating to the Detective profession turn out right.</w:t>
+        <w:t>To</w:t>
       </w:r>
       <w:proofErr w:type="gramEnd"/>
       <w:r>
-        <w:t xml:space="preserve"> </w:t>
-      </w:r>
-    </w:p>
-    <w:p>
-      <w:r>
-        <w:t xml:space="preserve">This trait is incompatible with Absent-Minded. </w:t>
-      </w:r>
-    </w:p>
-    <w:p/>
-    <w:p>
-      <w:pPr>
-        <w:rPr>
-          <w:b/>
-        </w:rPr>
-      </w:pPr>
-      <w:r>
-        <w:rPr>
-          <w:b/>
-        </w:rPr>
-        <w:t>Perfectionist</w:t>
-      </w:r>
-    </w:p>
-    <w:p>
-      <w:r>
-        <w:lastRenderedPageBreak/>
-        <w:t xml:space="preserve">Increases the time it takes to create or make anything (writing, painting, cooking, sculpting, etc.), but increases the quality and value as well. Usually this trait will offset the time benefit of a creation-type trait. For example, a Sim normally writes a book faster with the Bookworm trait. However, a Sim with both Bookworm and Perfectionist tends to take as long as -- or longer -- to write a book, but the value will be much higher. Pairing Perfectionist this way is like booming in a real-time strategy game: it takes you a while to get going, but once you do, the rewards are great. </w:t>
-      </w:r>
-    </w:p>
-    <w:p>
-      <w:r>
-        <w:t xml:space="preserve">This trait is compatible with all others. </w:t>
-      </w:r>
-    </w:p>
-    <w:p/>
-    <w:p>
-      <w:pPr>
-        <w:rPr>
-          <w:b/>
-        </w:rPr>
-      </w:pPr>
-      <w:r>
-        <w:rPr>
-          <w:b/>
-        </w:rPr>
-        <w:t>Photographer's Eye</w:t>
-      </w:r>
-    </w:p>
-    <w:p>
-      <w:r>
-        <w:t xml:space="preserve">Increases the XP gain rate of the Photography skill, and increases the value of any pictures taken. </w:t>
-      </w:r>
-    </w:p>
-    <w:p>
-      <w:r>
-        <w:t xml:space="preserve">This trait is compatible with all others. </w:t>
-      </w:r>
-    </w:p>
-    <w:p/>
-    <w:p>
-      <w:pPr>
-        <w:rPr>
-          <w:b/>
-        </w:rPr>
-      </w:pPr>
-      <w:r>
-        <w:rPr>
-          <w:b/>
-        </w:rPr>
-        <w:t>Proper</w:t>
-      </w:r>
-    </w:p>
-    <w:p>
-      <w:proofErr w:type="gramStart"/>
-      <w:r>
-        <w:t xml:space="preserve">Adds a few special social and </w:t>
+        <w:t xml:space="preserve"> Boss." </w:t>
+      </w:r>
+    </w:p>
+    <w:p>
+      <w:r>
+        <w:t xml:space="preserve">This trait is incompatible with Rebellious. </w:t>
+      </w:r>
+    </w:p>
+    <w:p/>
+    <w:p>
+      <w:pPr>
+        <w:rPr>
+          <w:b/>
+        </w:rPr>
+      </w:pPr>
+      <w:r>
+        <w:rPr>
+          <w:b/>
+        </w:rPr>
+        <w:t>Shy</w:t>
+      </w:r>
+    </w:p>
+    <w:p>
+      <w:r>
+        <w:t xml:space="preserve">Applies a </w:t>
       </w:r>
       <w:proofErr w:type="spellStart"/>
       <w:r>
-        <w:t>self interactions</w:t>
+        <w:t>debuff</w:t>
       </w:r>
       <w:proofErr w:type="spellEnd"/>
       <w:r>
-        <w:t>.</w:t>
-      </w:r>
-      <w:proofErr w:type="gramEnd"/>
-      <w:r>
-        <w:t xml:space="preserve"> Draws a </w:t>
+        <w:t xml:space="preserve"> when many Sims are nearby, and decreases the relationship gain rate until the target is a friend. When paired with Loner, it becomes extremely difficult to make more than a half-dozen friends, and almost impossible to maintain them. Good for Sims who work in conventional jobs that don't require many friends, and great for Sims who are self-employed except for musicians. </w:t>
+      </w:r>
+    </w:p>
+    <w:p>
+      <w:r>
+        <w:t xml:space="preserve">This trait is incompatible with Flirty, Party Animal, and Social Butterfly. </w:t>
+      </w:r>
+    </w:p>
+    <w:p/>
+    <w:p>
+      <w:pPr>
+        <w:rPr>
+          <w:b/>
+        </w:rPr>
+      </w:pPr>
+      <w:r>
+        <w:rPr>
+          <w:b/>
+        </w:rPr>
+        <w:t>Slob</w:t>
+      </w:r>
+    </w:p>
+    <w:p>
+      <w:r>
+        <w:t xml:space="preserve">Removes the </w:t>
       </w:r>
       <w:proofErr w:type="spellStart"/>
       <w:r>
@@ -2517,169 +2488,6 @@
       </w:r>
       <w:proofErr w:type="spellEnd"/>
       <w:r>
-        <w:t xml:space="preserve"> when other Sims in the area are behaving against what this Sim considers "proper," including if others are being mean. </w:t>
-      </w:r>
-    </w:p>
-    <w:p>
-      <w:r>
-        <w:t xml:space="preserve">This trait is incompatible with Inappropriate and Slob. </w:t>
-      </w:r>
-    </w:p>
-    <w:p/>
-    <w:p>
-      <w:pPr>
-        <w:rPr>
-          <w:b/>
-        </w:rPr>
-      </w:pPr>
-      <w:r>
-        <w:rPr>
-          <w:b/>
-        </w:rPr>
-        <w:t>Rebellious</w:t>
-      </w:r>
-    </w:p>
-    <w:p>
-      <w:r>
-        <w:t xml:space="preserve">Sort of a soft version of Commitment Issues, this Sim enjoys doing things that are antisocial, including cheating on committed relationships. When a teen has this trait, it greatly increases the chance they'll want to do pranks. Good trait to be paired with Evil or Kleptomaniac. </w:t>
-      </w:r>
-    </w:p>
-    <w:p>
-      <w:r>
-        <w:t xml:space="preserve">This trait is incompatible with Schmoozer. </w:t>
-      </w:r>
-    </w:p>
-    <w:p/>
-    <w:p>
-      <w:pPr>
-        <w:rPr>
-          <w:b/>
-        </w:rPr>
-      </w:pPr>
-      <w:r>
-        <w:rPr>
-          <w:b/>
-        </w:rPr>
-        <w:t>Savvy Sculptor</w:t>
-      </w:r>
-    </w:p>
-    <w:p>
-      <w:r>
-        <w:t xml:space="preserve">Increases the XP gain rate of the Sculpting skill, and increases the value of any sculptors made. Also greatly decreases the chance that a sculpture will fail, even with a Sculpting skill of zero. </w:t>
-      </w:r>
-    </w:p>
-    <w:p>
-      <w:r>
-        <w:t xml:space="preserve">This trait is incompatible with Can't Stand Art. </w:t>
-      </w:r>
-    </w:p>
-    <w:p/>
-    <w:p>
-      <w:pPr>
-        <w:rPr>
-          <w:b/>
-        </w:rPr>
-      </w:pPr>
-      <w:r>
-        <w:rPr>
-          <w:b/>
-        </w:rPr>
-        <w:t>Schmoozer</w:t>
-      </w:r>
-    </w:p>
-    <w:p>
-      <w:r>
-        <w:lastRenderedPageBreak/>
-        <w:t xml:space="preserve">Increases the chance that all compliment-type social interactions are accepted, and increases the relationship gain rate when your job strategy is set to "Meet/Befriend Co-Workers" or "Suck </w:t>
-      </w:r>
-      <w:proofErr w:type="gramStart"/>
-      <w:r>
-        <w:t>Up</w:t>
-      </w:r>
-      <w:proofErr w:type="gramEnd"/>
-      <w:r>
-        <w:t xml:space="preserve"> To Boss." </w:t>
-      </w:r>
-    </w:p>
-    <w:p>
-      <w:r>
-        <w:t xml:space="preserve">This trait is incompatible with Rebellious. </w:t>
-      </w:r>
-    </w:p>
-    <w:p/>
-    <w:p>
-      <w:pPr>
-        <w:rPr>
-          <w:b/>
-        </w:rPr>
-      </w:pPr>
-      <w:r>
-        <w:rPr>
-          <w:b/>
-        </w:rPr>
-        <w:t>Shy</w:t>
-      </w:r>
-    </w:p>
-    <w:p>
-      <w:r>
-        <w:t xml:space="preserve">Applies </w:t>
-      </w:r>
-      <w:proofErr w:type="gramStart"/>
-      <w:r>
-        <w:t xml:space="preserve">a </w:t>
-      </w:r>
-      <w:proofErr w:type="spellStart"/>
-      <w:r>
-        <w:t>debuff</w:t>
-      </w:r>
-      <w:proofErr w:type="spellEnd"/>
-      <w:proofErr w:type="gramEnd"/>
-      <w:r>
-        <w:t xml:space="preserve"> when many Sims are nearby, and decreases the relationship gain rate until the target is a friend. When paired with Loner, it becomes extremely difficult to make more than a half-dozen friends, and almost impossible to maintain them. Good for Sims who work in conventional jobs that don't require many </w:t>
-      </w:r>
-      <w:proofErr w:type="gramStart"/>
-      <w:r>
-        <w:t>friends,</w:t>
-      </w:r>
-      <w:proofErr w:type="gramEnd"/>
-      <w:r>
-        <w:t xml:space="preserve"> and great for Sims who are self-employed except for musicians. </w:t>
-      </w:r>
-    </w:p>
-    <w:p>
-      <w:r>
-        <w:t xml:space="preserve">This trait is incompatible with Flirty, Party Animal, and Social Butterfly. </w:t>
-      </w:r>
-    </w:p>
-    <w:p/>
-    <w:p>
-      <w:pPr>
-        <w:rPr>
-          <w:b/>
-        </w:rPr>
-      </w:pPr>
-      <w:r>
-        <w:rPr>
-          <w:b/>
-        </w:rPr>
-        <w:t>Slob</w:t>
-      </w:r>
-    </w:p>
-    <w:p>
-      <w:r>
-        <w:t xml:space="preserve">Removes </w:t>
-      </w:r>
-      <w:proofErr w:type="gramStart"/>
-      <w:r>
-        <w:t xml:space="preserve">the </w:t>
-      </w:r>
-      <w:proofErr w:type="spellStart"/>
-      <w:r>
-        <w:t>debuff</w:t>
-      </w:r>
-      <w:proofErr w:type="spellEnd"/>
-      <w:proofErr w:type="gramEnd"/>
-      <w:r>
         <w:t xml:space="preserve"> for filthy surroundings, but does not necessarily give a buff. A Slob Sim will always leave a mess behind when doing an action, such as making a puddle when stepping out of the shower. A Slob will make life tough on a Neat Sim, but if a house is full of Slobs, they may be relatively happy in their filth. Just don't expect too many neighbors to come over for parties! </w:t>
       </w:r>
     </w:p>
@@ -2709,15 +2517,7 @@
     </w:p>
     <w:p>
       <w:r>
-        <w:t xml:space="preserve">Increases the chance this Sim will accept a compliment, and greatly decreases the chance this Sim will perform a compliment on their own. </w:t>
-      </w:r>
-      <w:proofErr w:type="gramStart"/>
-      <w:r>
-        <w:t>Applies a buff with the Sim gets top-level items.</w:t>
-      </w:r>
-      <w:proofErr w:type="gramEnd"/>
-      <w:r>
-        <w:t xml:space="preserve"> Good for role-playing purposes when paired with No Sense of Humor. </w:t>
+        <w:t xml:space="preserve">Increases the chance this Sim will accept a compliment, and greatly decreases the chance this Sim will perform a compliment on their own. Applies a buff with the Sim gets top-level items. Good for role-playing purposes when paired with No Sense of Humor. </w:t>
       </w:r>
     </w:p>
     <w:p>
@@ -2789,13 +2589,8 @@
       </w:r>
     </w:p>
     <w:p>
-      <w:proofErr w:type="gramStart"/>
-      <w:r>
-        <w:t>Applies a buff when the Sim is around any Supernatural race.</w:t>
-      </w:r>
-      <w:proofErr w:type="gramEnd"/>
-      <w:r>
-        <w:t xml:space="preserve"> Increases the chance the Sim will accept a private reading from a fortune teller, and have a good reading. </w:t>
+      <w:r>
+        <w:t xml:space="preserve">Applies a buff when the Sim is around any Supernatural race. Increases the chance the Sim will accept a private reading from a fortune teller, and have a good reading. </w:t>
       </w:r>
     </w:p>
     <w:p>
@@ -2819,18 +2614,13 @@
     </w:p>
     <w:p>
       <w:r>
-        <w:t xml:space="preserve">Applies </w:t>
-      </w:r>
-      <w:proofErr w:type="gramStart"/>
-      <w:r>
-        <w:t xml:space="preserve">a </w:t>
+        <w:t xml:space="preserve">Applies a </w:t>
       </w:r>
       <w:proofErr w:type="spellStart"/>
       <w:r>
         <w:t>debuff</w:t>
       </w:r>
       <w:proofErr w:type="spellEnd"/>
-      <w:proofErr w:type="gramEnd"/>
       <w:r>
         <w:t xml:space="preserve"> when the Sim is around any Supernatural race. Decreases the chance the Sim will accept a private reading from a fortune teller. </w:t>
       </w:r>
@@ -2917,12 +2707,10 @@
         <w:t xml:space="preserve">Occasionally applies a 24-hour "Unlucky Day" </w:t>
       </w:r>
       <w:proofErr w:type="spellStart"/>
-      <w:proofErr w:type="gramStart"/>
       <w:r>
         <w:t>debuff</w:t>
       </w:r>
       <w:proofErr w:type="spellEnd"/>
-      <w:proofErr w:type="gramEnd"/>
       <w:r>
         <w:t xml:space="preserve"> when the Sim wakes up. Increases the chance the Sim will lose at games, contests, and fights. </w:t>
       </w:r>
@@ -2947,24 +2735,14 @@
       </w:r>
     </w:p>
     <w:p>
-      <w:proofErr w:type="gramStart"/>
-      <w:r>
-        <w:t>Changes a Sim's diet to eat only organic, meat-less meals.</w:t>
-      </w:r>
-      <w:proofErr w:type="gramEnd"/>
-      <w:r>
-        <w:t xml:space="preserve"> Applies </w:t>
-      </w:r>
-      <w:proofErr w:type="gramStart"/>
-      <w:r>
-        <w:t xml:space="preserve">a </w:t>
+      <w:r>
+        <w:t xml:space="preserve">Changes a Sim's diet to eat only organic, meat-less meals. Applies a </w:t>
       </w:r>
       <w:proofErr w:type="spellStart"/>
       <w:r>
         <w:t>debuff</w:t>
       </w:r>
       <w:proofErr w:type="spellEnd"/>
-      <w:proofErr w:type="gramEnd"/>
       <w:r>
         <w:t xml:space="preserve"> if the Sim eats meat for any reason. Slightly increases the final lifespan of the Sim in the elder life stage. </w:t>
       </w:r>
@@ -2989,13 +2767,8 @@
       </w:r>
     </w:p>
     <w:p>
-      <w:proofErr w:type="gramStart"/>
-      <w:r>
-        <w:t>Applies a buff when the Sim is riding in his preferred vehicle.</w:t>
-      </w:r>
-      <w:proofErr w:type="gramEnd"/>
-      <w:r>
-        <w:t xml:space="preserve"> </w:t>
+      <w:r>
+        <w:t xml:space="preserve">Applies a buff when the Sim is riding in his preferred vehicle. </w:t>
       </w:r>
     </w:p>
     <w:p>
@@ -3019,15 +2792,7 @@
     </w:p>
     <w:p>
       <w:r>
-        <w:t xml:space="preserve">Increases the XP gain rate for all instruments, increases the chance that any Sim listening to their song will give them a tip, and increases the amount of those tips. </w:t>
-      </w:r>
-      <w:proofErr w:type="gramStart"/>
-      <w:r>
-        <w:t>Perfect for freelance musicians.</w:t>
-      </w:r>
-      <w:proofErr w:type="gramEnd"/>
-      <w:r>
-        <w:t xml:space="preserve"> </w:t>
+        <w:t xml:space="preserve">Increases the XP gain rate for all instruments, increases the chance that any Sim listening to their song will give them a tip, and increases the amount of those tips. Perfect for freelance musicians. </w:t>
       </w:r>
     </w:p>
     <w:p>
@@ -3051,28 +2816,15 @@
     </w:p>
     <w:p>
       <w:r>
-        <w:t xml:space="preserve">Applies </w:t>
-      </w:r>
-      <w:proofErr w:type="gramStart"/>
-      <w:r>
-        <w:t xml:space="preserve">a </w:t>
+        <w:t xml:space="preserve">Applies a </w:t>
       </w:r>
       <w:proofErr w:type="spellStart"/>
       <w:r>
         <w:t>debuff</w:t>
       </w:r>
       <w:proofErr w:type="spellEnd"/>
-      <w:proofErr w:type="gramEnd"/>
-      <w:r>
-        <w:t xml:space="preserve"> if the Sim is late for work or misses for any reason other than maternity leave. However, the Sim can also use a computer to work from home at any time, giving him some extra cash. Sims with this trait also </w:t>
-      </w:r>
-      <w:proofErr w:type="gramStart"/>
-      <w:r>
-        <w:t>take</w:t>
-      </w:r>
-      <w:proofErr w:type="gramEnd"/>
-      <w:r>
-        <w:t xml:space="preserve"> longer before they get stressed out. </w:t>
+      <w:r>
+        <w:t xml:space="preserve"> if the Sim is late for work or misses for any reason other than maternity leave. However, the Sim can also use a computer to work from home at any time, giving him some extra cash. Sims with this trait also take longer before they get stressed out. </w:t>
       </w:r>
     </w:p>
     <w:p>
@@ -3163,43 +2915,23 @@
     <w:p/>
     <w:p>
       <w:r>
-        <w:t xml:space="preserve"> </w:t>
-      </w:r>
-      <w:proofErr w:type="gramStart"/>
-      <w:r>
-        <w:t>Two of every type of chromosome.</w:t>
-      </w:r>
-      <w:proofErr w:type="gramEnd"/>
-    </w:p>
-    <w:p>
-      <w:r>
-        <w:t xml:space="preserve"> </w:t>
-      </w:r>
-      <w:proofErr w:type="gramStart"/>
-      <w:r>
-        <w:t>One from each parent.</w:t>
-      </w:r>
-      <w:proofErr w:type="gramEnd"/>
-    </w:p>
-    <w:p>
-      <w:r>
-        <w:t xml:space="preserve"> </w:t>
-      </w:r>
-      <w:proofErr w:type="gramStart"/>
-      <w:r>
-        <w:t>Two genes for every trait.</w:t>
-      </w:r>
-      <w:proofErr w:type="gramEnd"/>
-    </w:p>
-    <w:p>
-      <w:r>
-        <w:t xml:space="preserve"> </w:t>
-      </w:r>
-      <w:proofErr w:type="gramStart"/>
-      <w:r>
-        <w:t>One from each parent.</w:t>
-      </w:r>
-      <w:proofErr w:type="gramEnd"/>
+        <w:t xml:space="preserve"> Two of every type of chromosome.</w:t>
+      </w:r>
+    </w:p>
+    <w:p>
+      <w:r>
+        <w:t xml:space="preserve"> One from each parent.</w:t>
+      </w:r>
+    </w:p>
+    <w:p>
+      <w:r>
+        <w:t xml:space="preserve"> Two genes for every trait.</w:t>
+      </w:r>
+    </w:p>
+    <w:p>
+      <w:r>
+        <w:t xml:space="preserve"> One from each parent.</w:t>
+      </w:r>
     </w:p>
     <w:p/>
     <w:p>
@@ -3219,15 +2951,7 @@
     </w:p>
     <w:p>
       <w:r>
-        <w:t xml:space="preserve"> Homozygous – having two genes of different types for a trait. </w:t>
-      </w:r>
-      <w:proofErr w:type="gramStart"/>
-      <w:r>
-        <w:t>eye</w:t>
-      </w:r>
-      <w:proofErr w:type="gramEnd"/>
-      <w:r>
-        <w:t xml:space="preserve"> color: one brown and one blue</w:t>
+        <w:t xml:space="preserve"> Homozygous – having two genes of different types for a trait. eye color: one brown and one blue</w:t>
       </w:r>
     </w:p>
     <w:p/>
@@ -3417,7 +3141,15 @@
     </w:p>
     <w:p>
       <w:r>
-        <w:t xml:space="preserve"> To show recessive traits the genotype has to homozygous.</w:t>
+        <w:t xml:space="preserve"> To show recessive traits the genotype </w:t>
+      </w:r>
+      <w:proofErr w:type="gramStart"/>
+      <w:r>
+        <w:t>has to</w:t>
+      </w:r>
+      <w:proofErr w:type="gramEnd"/>
+      <w:r>
+        <w:t xml:space="preserve"> homozygous.</w:t>
       </w:r>
     </w:p>
     <w:p>
@@ -3585,15 +3317,7 @@
     <w:p>
       <w:r>
         <w:lastRenderedPageBreak/>
-        <w:t xml:space="preserve"> The ability to roll the tongue, side edges </w:t>
-      </w:r>
-      <w:proofErr w:type="gramStart"/>
-      <w:r>
-        <w:t>up,</w:t>
-      </w:r>
-      <w:proofErr w:type="gramEnd"/>
-      <w:r>
-        <w:t xml:space="preserve"> is a dominant trait and is either homozygous or heterozygous.</w:t>
+        <w:t xml:space="preserve"> The ability to roll the tongue, side edges up, is a dominant trait and is either homozygous or heterozygous.</w:t>
       </w:r>
     </w:p>
     <w:p>
@@ -3735,15 +3459,7 @@
     </w:p>
     <w:p>
       <w:r>
-        <w:t xml:space="preserve"> Two tendons in both wrists </w:t>
-      </w:r>
-      <w:proofErr w:type="gramStart"/>
-      <w:r>
-        <w:t>is</w:t>
-      </w:r>
-      <w:proofErr w:type="gramEnd"/>
-      <w:r>
-        <w:t xml:space="preserve"> dominant. It is either homozygous or heterozygous.</w:t>
+        <w:t xml:space="preserve"> Two tendons in both wrists is dominant. It is either homozygous or heterozygous.</w:t>
       </w:r>
     </w:p>
     <w:p>
@@ -3758,15 +3474,7 @@
     </w:p>
     <w:p>
       <w:r>
-        <w:t xml:space="preserve"> Clench the </w:t>
-      </w:r>
-      <w:proofErr w:type="spellStart"/>
-      <w:r>
-        <w:t>fist</w:t>
-      </w:r>
-      <w:proofErr w:type="spellEnd"/>
-      <w:r>
-        <w:t xml:space="preserve"> tightly and flex the hand. Feel the tendons in the wrist. You should be able to distinguish two, perhaps even three. Do this for both wrists. One wrist might have two tendons, the other three.</w:t>
+        <w:t xml:space="preserve"> Clench the fist tightly and flex the hand. Feel the tendons in the wrist. You should be able to distinguish two, perhaps even three. Do this for both wrists. One wrist might have two tendons, the other three.</w:t>
       </w:r>
     </w:p>
     <w:p/>
@@ -3911,15 +3619,15 @@
     </w:p>
     <w:p>
       <w:r>
-        <w:t xml:space="preserve"> One student drops a ruler vertically between the thumb and finger of another student. The second student catches it. </w:t>
+        <w:t xml:space="preserve"> One student drops a ruler vertically between the thumb and finger of another student. The second student catches it. Best out of three drops. Record the </w:t>
       </w:r>
       <w:proofErr w:type="gramStart"/>
       <w:r>
-        <w:t>Best out of three drops.</w:t>
+        <w:t>drop in</w:t>
       </w:r>
       <w:proofErr w:type="gramEnd"/>
       <w:r>
-        <w:t xml:space="preserve"> Record the drop in centimeters.</w:t>
+        <w:t xml:space="preserve"> centimeters.</w:t>
       </w:r>
     </w:p>
     <w:p>
@@ -3994,8 +3702,6 @@
       </w:r>
     </w:p>
     <w:p>
-      <w:bookmarkStart w:id="0" w:name="_GoBack"/>
-      <w:bookmarkEnd w:id="0"/>
       <w:r>
         <w:t>1. Accessible</w:t>
       </w:r>
@@ -4153,13 +3859,8 @@
     </w:p>
     <w:p>
       <w:r>
-        <w:t xml:space="preserve">31. </w:t>
-      </w:r>
-      <w:proofErr w:type="spellStart"/>
-      <w:r>
-        <w:t>Companionly</w:t>
-      </w:r>
-      <w:proofErr w:type="spellEnd"/>
+        <w:t>31. Companionly</w:t>
+      </w:r>
     </w:p>
     <w:p>
       <w:r>
@@ -4695,13 +4396,8 @@
     </w:p>
     <w:p>
       <w:r>
-        <w:t xml:space="preserve">132. </w:t>
-      </w:r>
-      <w:proofErr w:type="spellStart"/>
-      <w:r>
-        <w:t>Nonauthoritarian</w:t>
-      </w:r>
-      <w:proofErr w:type="spellEnd"/>
+        <w:t>132. Nonauthoritarian</w:t>
+      </w:r>
     </w:p>
     <w:p>
       <w:r>
@@ -5174,13 +4870,8 @@
     </w:p>
     <w:p>
       <w:r>
-        <w:t xml:space="preserve">222. </w:t>
-      </w:r>
-      <w:proofErr w:type="spellStart"/>
-      <w:r>
-        <w:t>Unfoolable</w:t>
-      </w:r>
-      <w:proofErr w:type="spellEnd"/>
+        <w:t>222. Unfoolable</w:t>
+      </w:r>
     </w:p>
     <w:p>
       <w:r>
@@ -5243,13 +4934,8 @@
       </w:r>
     </w:p>
     <w:p>
-      <w:proofErr w:type="gramStart"/>
-      <w:r>
-        <w:t>Neutral Traits (292 = 18%) 1.</w:t>
-      </w:r>
-      <w:proofErr w:type="gramEnd"/>
-      <w:r>
-        <w:t xml:space="preserve"> Absentminded</w:t>
+      <w:r>
+        <w:t>Neutral Traits (292 = 18%) 1. Absentminded</w:t>
       </w:r>
     </w:p>
     <w:p>
@@ -5843,13 +5529,8 @@
       </w:r>
     </w:p>
     <w:p>
-      <w:proofErr w:type="gramStart"/>
-      <w:r>
-        <w:t>Negative Traits (292 = 46%) 1.</w:t>
-      </w:r>
-      <w:proofErr w:type="gramEnd"/>
-      <w:r>
-        <w:t xml:space="preserve"> Abrasive</w:t>
+      <w:r>
+        <w:t>Negative Traits (292 = 46%) 1. Abrasive</w:t>
       </w:r>
     </w:p>
     <w:p>
@@ -6030,13 +5711,8 @@
     </w:p>
     <w:p>
       <w:r>
-        <w:t xml:space="preserve">34. </w:t>
-      </w:r>
-      <w:proofErr w:type="gramStart"/>
-      <w:r>
-        <w:t>Coarse</w:t>
-      </w:r>
-      <w:proofErr w:type="gramEnd"/>
+        <w:t>34. Coarse</w:t>
+      </w:r>
     </w:p>
     <w:p>
       <w:r>
@@ -7382,7 +7058,7 @@
 </file>
 
 <file path=word/styles.xml><?xml version="1.0" encoding="utf-8"?>
-<w:styles xmlns:mc="http://schemas.openxmlformats.org/markup-compatibility/2006" xmlns:r="http://schemas.openxmlformats.org/officeDocument/2006/relationships" xmlns:w="http://schemas.openxmlformats.org/wordprocessingml/2006/main" xmlns:w14="http://schemas.microsoft.com/office/word/2010/wordml" mc:Ignorable="w14">
+<w:styles xmlns:mc="http://schemas.openxmlformats.org/markup-compatibility/2006" xmlns:r="http://schemas.openxmlformats.org/officeDocument/2006/relationships" xmlns:w="http://schemas.openxmlformats.org/wordprocessingml/2006/main" xmlns:w14="http://schemas.microsoft.com/office/word/2010/wordml" xmlns:w15="http://schemas.microsoft.com/office/word/2012/wordml" xmlns:w16se="http://schemas.microsoft.com/office/word/2015/wordml/symex" mc:Ignorable="w14 w15 w16se">
   <w:docDefaults>
     <w:rPrDefault>
       <w:rPr>
@@ -7398,334 +7074,381 @@
       </w:pPr>
     </w:pPrDefault>
   </w:docDefaults>
-  <w:latentStyles w:defLockedState="0" w:defUIPriority="99" w:defSemiHidden="1" w:defUnhideWhenUsed="1" w:defQFormat="0" w:count="267">
-    <w:lsdException w:name="Normal" w:semiHidden="0" w:uiPriority="0" w:unhideWhenUsed="0" w:qFormat="1"/>
-    <w:lsdException w:name="heading 1" w:semiHidden="0" w:uiPriority="9" w:unhideWhenUsed="0" w:qFormat="1"/>
-    <w:lsdException w:name="heading 2" w:uiPriority="9" w:qFormat="1"/>
-    <w:lsdException w:name="heading 3" w:uiPriority="9" w:qFormat="1"/>
-    <w:lsdException w:name="heading 4" w:uiPriority="9" w:qFormat="1"/>
-    <w:lsdException w:name="heading 5" w:uiPriority="9" w:qFormat="1"/>
-    <w:lsdException w:name="heading 6" w:uiPriority="9" w:qFormat="1"/>
-    <w:lsdException w:name="heading 7" w:uiPriority="9" w:qFormat="1"/>
-    <w:lsdException w:name="heading 8" w:uiPriority="9" w:qFormat="1"/>
-    <w:lsdException w:name="heading 9" w:uiPriority="9" w:qFormat="1"/>
-    <w:lsdException w:name="toc 1" w:uiPriority="39"/>
-    <w:lsdException w:name="toc 2" w:uiPriority="39"/>
-    <w:lsdException w:name="toc 3" w:uiPriority="39"/>
-    <w:lsdException w:name="toc 4" w:uiPriority="39"/>
-    <w:lsdException w:name="toc 5" w:uiPriority="39"/>
-    <w:lsdException w:name="toc 6" w:uiPriority="39"/>
-    <w:lsdException w:name="toc 7" w:uiPriority="39"/>
-    <w:lsdException w:name="toc 8" w:uiPriority="39"/>
-    <w:lsdException w:name="toc 9" w:uiPriority="39"/>
-    <w:lsdException w:name="caption" w:uiPriority="35" w:qFormat="1"/>
-    <w:lsdException w:name="Title" w:semiHidden="0" w:uiPriority="10" w:unhideWhenUsed="0" w:qFormat="1"/>
-    <w:lsdException w:name="Default Paragraph Font" w:uiPriority="1"/>
-    <w:lsdException w:name="Subtitle" w:semiHidden="0" w:uiPriority="11" w:unhideWhenUsed="0" w:qFormat="1"/>
-    <w:lsdException w:name="Strong" w:semiHidden="0" w:uiPriority="22" w:unhideWhenUsed="0" w:qFormat="1"/>
-    <w:lsdException w:name="Emphasis" w:semiHidden="0" w:uiPriority="20" w:unhideWhenUsed="0" w:qFormat="1"/>
-    <w:lsdException w:name="Table Grid" w:semiHidden="0" w:uiPriority="59" w:unhideWhenUsed="0"/>
-    <w:lsdException w:name="Placeholder Text" w:unhideWhenUsed="0"/>
-    <w:lsdException w:name="No Spacing" w:semiHidden="0" w:uiPriority="1" w:unhideWhenUsed="0" w:qFormat="1"/>
-    <w:lsdException w:name="Light Shading" w:semiHidden="0" w:uiPriority="60" w:unhideWhenUsed="0"/>
-    <w:lsdException w:name="Light List" w:semiHidden="0" w:uiPriority="61" w:unhideWhenUsed="0"/>
-    <w:lsdException w:name="Light Grid" w:semiHidden="0" w:uiPriority="62" w:unhideWhenUsed="0"/>
-    <w:lsdException w:name="Medium Shading 1" w:semiHidden="0" w:uiPriority="63" w:unhideWhenUsed="0"/>
-    <w:lsdException w:name="Medium Shading 2" w:semiHidden="0" w:uiPriority="64" w:unhideWhenUsed="0"/>
-    <w:lsdException w:name="Medium List 1" w:semiHidden="0" w:uiPriority="65" w:unhideWhenUsed="0"/>
-    <w:lsdException w:name="Medium List 2" w:semiHidden="0" w:uiPriority="66" w:unhideWhenUsed="0"/>
-    <w:lsdException w:name="Medium Grid 1" w:semiHidden="0" w:uiPriority="67" w:unhideWhenUsed="0"/>
-    <w:lsdException w:name="Medium Grid 2" w:semiHidden="0" w:uiPriority="68" w:unhideWhenUsed="0"/>
-    <w:lsdException w:name="Medium Grid 3" w:semiHidden="0" w:uiPriority="69" w:unhideWhenUsed="0"/>
-    <w:lsdException w:name="Dark List" w:semiHidden="0" w:uiPriority="70" w:unhideWhenUsed="0"/>
-    <w:lsdException w:name="Colorful Shading" w:semiHidden="0" w:uiPriority="71" w:unhideWhenUsed="0"/>
-    <w:lsdException w:name="Colorful List" w:semiHidden="0" w:uiPriority="72" w:unhideWhenUsed="0"/>
-    <w:lsdException w:name="Colorful Grid" w:semiHidden="0" w:uiPriority="73" w:unhideWhenUsed="0"/>
-    <w:lsdException w:name="Light Shading Accent 1" w:semiHidden="0" w:uiPriority="60" w:unhideWhenUsed="0"/>
-    <w:lsdException w:name="Light List Accent 1" w:semiHidden="0" w:uiPriority="61" w:unhideWhenUsed="0"/>
-    <w:lsdException w:name="Light Grid Accent 1" w:semiHidden="0" w:uiPriority="62" w:unhideWhenUsed="0"/>
-    <w:lsdException w:name="Medium Shading 1 Accent 1" w:semiHidden="0" w:uiPriority="63" w:unhideWhenUsed="0"/>
-    <w:lsdException w:name="Medium Shading 2 Accent 1" w:semiHidden="0" w:uiPriority="64" w:unhideWhenUsed="0"/>
-    <w:lsdException w:name="Medium List 1 Accent 1" w:semiHidden="0" w:uiPriority="65" w:unhideWhenUsed="0"/>
-    <w:lsdException w:name="Revision" w:unhideWhenUsed="0"/>
-    <w:lsdException w:name="List Paragraph" w:semiHidden="0" w:uiPriority="34" w:unhideWhenUsed="0" w:qFormat="1"/>
-    <w:lsdException w:name="Quote" w:semiHidden="0" w:uiPriority="29" w:unhideWhenUsed="0" w:qFormat="1"/>
-    <w:lsdException w:name="Intense Quote" w:semiHidden="0" w:uiPriority="30" w:unhideWhenUsed="0" w:qFormat="1"/>
-    <w:lsdException w:name="Medium List 2 Accent 1" w:semiHidden="0" w:uiPriority="66" w:unhideWhenUsed="0"/>
-    <w:lsdException w:name="Medium Grid 1 Accent 1" w:semiHidden="0" w:uiPriority="67" w:unhideWhenUsed="0"/>
-    <w:lsdException w:name="Medium Grid 2 Accent 1" w:semiHidden="0" w:uiPriority="68" w:unhideWhenUsed="0"/>
-    <w:lsdException w:name="Medium Grid 3 Accent 1" w:semiHidden="0" w:uiPriority="69" w:unhideWhenUsed="0"/>
-    <w:lsdException w:name="Dark List Accent 1" w:semiHidden="0" w:uiPriority="70" w:unhideWhenUsed="0"/>
-    <w:lsdException w:name="Colorful Shading Accent 1" w:semiHidden="0" w:uiPriority="71" w:unhideWhenUsed="0"/>
-    <w:lsdException w:name="Colorful List Accent 1" w:semiHidden="0" w:uiPriority="72" w:unhideWhenUsed="0"/>
-    <w:lsdException w:name="Colorful Grid Accent 1" w:semiHidden="0" w:uiPriority="73" w:unhideWhenUsed="0"/>
-    <w:lsdException w:name="Light Shading Accent 2" w:semiHidden="0" w:uiPriority="60" w:unhideWhenUsed="0"/>
-    <w:lsdException w:name="Light List Accent 2" w:semiHidden="0" w:uiPriority="61" w:unhideWhenUsed="0"/>
-    <w:lsdException w:name="Light Grid Accent 2" w:semiHidden="0" w:uiPriority="62" w:unhideWhenUsed="0"/>
-    <w:lsdException w:name="Medium Shading 1 Accent 2" w:semiHidden="0" w:uiPriority="63" w:unhideWhenUsed="0"/>
-    <w:lsdException w:name="Medium Shading 2 Accent 2" w:semiHidden="0" w:uiPriority="64" w:unhideWhenUsed="0"/>
-    <w:lsdException w:name="Medium List 1 Accent 2" w:semiHidden="0" w:uiPriority="65" w:unhideWhenUsed="0"/>
-    <w:lsdException w:name="Medium List 2 Accent 2" w:semiHidden="0" w:uiPriority="66" w:unhideWhenUsed="0"/>
-    <w:lsdException w:name="Medium Grid 1 Accent 2" w:semiHidden="0" w:uiPriority="67" w:unhideWhenUsed="0"/>
-    <w:lsdException w:name="Medium Grid 2 Accent 2" w:semiHidden="0" w:uiPriority="68" w:unhideWhenUsed="0"/>
-    <w:lsdException w:name="Medium Grid 3 Accent 2" w:semiHidden="0" w:uiPriority="69" w:unhideWhenUsed="0"/>
-    <w:lsdException w:name="Dark List Accent 2" w:semiHidden="0" w:uiPriority="70" w:unhideWhenUsed="0"/>
-    <w:lsdException w:name="Colorful Shading Accent 2" w:semiHidden="0" w:uiPriority="71" w:unhideWhenUsed="0"/>
-    <w:lsdException w:name="Colorful List Accent 2" w:semiHidden="0" w:uiPriority="72" w:unhideWhenUsed="0"/>
-    <w:lsdException w:name="Colorful Grid Accent 2" w:semiHidden="0" w:uiPriority="73" w:unhideWhenUsed="0"/>
-    <w:lsdException w:name="Light Shading Accent 3" w:semiHidden="0" w:uiPriority="60" w:unhideWhenUsed="0"/>
-    <w:lsdException w:name="Light List Accent 3" w:semiHidden="0" w:uiPriority="61" w:unhideWhenUsed="0"/>
-    <w:lsdException w:name="Light Grid Accent 3" w:semiHidden="0" w:uiPriority="62" w:unhideWhenUsed="0"/>
-    <w:lsdException w:name="Medium Shading 1 Accent 3" w:semiHidden="0" w:uiPriority="63" w:unhideWhenUsed="0"/>
-    <w:lsdException w:name="Medium Shading 2 Accent 3" w:semiHidden="0" w:uiPriority="64" w:unhideWhenUsed="0"/>
-    <w:lsdException w:name="Medium List 1 Accent 3" w:semiHidden="0" w:uiPriority="65" w:unhideWhenUsed="0"/>
-    <w:lsdException w:name="Medium List 2 Accent 3" w:semiHidden="0" w:uiPriority="66" w:unhideWhenUsed="0"/>
-    <w:lsdException w:name="Medium Grid 1 Accent 3" w:semiHidden="0" w:uiPriority="67" w:unhideWhenUsed="0"/>
-    <w:lsdException w:name="Medium Grid 2 Accent 3" w:semiHidden="0" w:uiPriority="68" w:unhideWhenUsed="0"/>
-    <w:lsdException w:name="Medium Grid 3 Accent 3" w:semiHidden="0" w:uiPriority="69" w:unhideWhenUsed="0"/>
-    <w:lsdException w:name="Dark List Accent 3" w:semiHidden="0" w:uiPriority="70" w:unhideWhenUsed="0"/>
-    <w:lsdException w:name="Colorful Shading Accent 3" w:semiHidden="0" w:uiPriority="71" w:unhideWhenUsed="0"/>
-    <w:lsdException w:name="Colorful List Accent 3" w:semiHidden="0" w:uiPriority="72" w:unhideWhenUsed="0"/>
-    <w:lsdException w:name="Colorful Grid Accent 3" w:semiHidden="0" w:uiPriority="73" w:unhideWhenUsed="0"/>
-    <w:lsdException w:name="Light Shading Accent 4" w:semiHidden="0" w:uiPriority="60" w:unhideWhenUsed="0"/>
-    <w:lsdException w:name="Light List Accent 4" w:semiHidden="0" w:uiPriority="61" w:unhideWhenUsed="0"/>
-    <w:lsdException w:name="Light Grid Accent 4" w:semiHidden="0" w:uiPriority="62" w:unhideWhenUsed="0"/>
-    <w:lsdException w:name="Medium Shading 1 Accent 4" w:semiHidden="0" w:uiPriority="63" w:unhideWhenUsed="0"/>
-    <w:lsdException w:name="Medium Shading 2 Accent 4" w:semiHidden="0" w:uiPriority="64" w:unhideWhenUsed="0"/>
-    <w:lsdException w:name="Medium List 1 Accent 4" w:semiHidden="0" w:uiPriority="65" w:unhideWhenUsed="0"/>
-    <w:lsdException w:name="Medium List 2 Accent 4" w:semiHidden="0" w:uiPriority="66" w:unhideWhenUsed="0"/>
-    <w:lsdException w:name="Medium Grid 1 Accent 4" w:semiHidden="0" w:uiPriority="67" w:unhideWhenUsed="0"/>
-    <w:lsdException w:name="Medium Grid 2 Accent 4" w:semiHidden="0" w:uiPriority="68" w:unhideWhenUsed="0"/>
-    <w:lsdException w:name="Medium Grid 3 Accent 4" w:semiHidden="0" w:uiPriority="69" w:unhideWhenUsed="0"/>
-    <w:lsdException w:name="Dark List Accent 4" w:semiHidden="0" w:uiPriority="70" w:unhideWhenUsed="0"/>
-    <w:lsdException w:name="Colorful Shading Accent 4" w:semiHidden="0" w:uiPriority="71" w:unhideWhenUsed="0"/>
-    <w:lsdException w:name="Colorful List Accent 4" w:semiHidden="0" w:uiPriority="72" w:unhideWhenUsed="0"/>
-    <w:lsdException w:name="Colorful Grid Accent 4" w:semiHidden="0" w:uiPriority="73" w:unhideWhenUsed="0"/>
-    <w:lsdException w:name="Light Shading Accent 5" w:semiHidden="0" w:uiPriority="60" w:unhideWhenUsed="0"/>
-    <w:lsdException w:name="Light List Accent 5" w:semiHidden="0" w:uiPriority="61" w:unhideWhenUsed="0"/>
-    <w:lsdException w:name="Light Grid Accent 5" w:semiHidden="0" w:uiPriority="62" w:unhideWhenUsed="0"/>
-    <w:lsdException w:name="Medium Shading 1 Accent 5" w:semiHidden="0" w:uiPriority="63" w:unhideWhenUsed="0"/>
-    <w:lsdException w:name="Medium Shading 2 Accent 5" w:semiHidden="0" w:uiPriority="64" w:unhideWhenUsed="0"/>
-    <w:lsdException w:name="Medium List 1 Accent 5" w:semiHidden="0" w:uiPriority="65" w:unhideWhenUsed="0"/>
-    <w:lsdException w:name="Medium List 2 Accent 5" w:semiHidden="0" w:uiPriority="66" w:unhideWhenUsed="0"/>
-    <w:lsdException w:name="Medium Grid 1 Accent 5" w:semiHidden="0" w:uiPriority="67" w:unhideWhenUsed="0"/>
-    <w:lsdException w:name="Medium Grid 2 Accent 5" w:semiHidden="0" w:uiPriority="68" w:unhideWhenUsed="0"/>
-    <w:lsdException w:name="Medium Grid 3 Accent 5" w:semiHidden="0" w:uiPriority="69" w:unhideWhenUsed="0"/>
-    <w:lsdException w:name="Dark List Accent 5" w:semiHidden="0" w:uiPriority="70" w:unhideWhenUsed="0"/>
-    <w:lsdException w:name="Colorful Shading Accent 5" w:semiHidden="0" w:uiPriority="71" w:unhideWhenUsed="0"/>
-    <w:lsdException w:name="Colorful List Accent 5" w:semiHidden="0" w:uiPriority="72" w:unhideWhenUsed="0"/>
-    <w:lsdException w:name="Colorful Grid Accent 5" w:semiHidden="0" w:uiPriority="73" w:unhideWhenUsed="0"/>
-    <w:lsdException w:name="Light Shading Accent 6" w:semiHidden="0" w:uiPriority="60" w:unhideWhenUsed="0"/>
-    <w:lsdException w:name="Light List Accent 6" w:semiHidden="0" w:uiPriority="61" w:unhideWhenUsed="0"/>
-    <w:lsdException w:name="Light Grid Accent 6" w:semiHidden="0" w:uiPriority="62" w:unhideWhenUsed="0"/>
-    <w:lsdException w:name="Medium Shading 1 Accent 6" w:semiHidden="0" w:uiPriority="63" w:unhideWhenUsed="0"/>
-    <w:lsdException w:name="Medium Shading 2 Accent 6" w:semiHidden="0" w:uiPriority="64" w:unhideWhenUsed="0"/>
-    <w:lsdException w:name="Medium List 1 Accent 6" w:semiHidden="0" w:uiPriority="65" w:unhideWhenUsed="0"/>
-    <w:lsdException w:name="Medium List 2 Accent 6" w:semiHidden="0" w:uiPriority="66" w:unhideWhenUsed="0"/>
-    <w:lsdException w:name="Medium Grid 1 Accent 6" w:semiHidden="0" w:uiPriority="67" w:unhideWhenUsed="0"/>
-    <w:lsdException w:name="Medium Grid 2 Accent 6" w:semiHidden="0" w:uiPriority="68" w:unhideWhenUsed="0"/>
-    <w:lsdException w:name="Medium Grid 3 Accent 6" w:semiHidden="0" w:uiPriority="69" w:unhideWhenUsed="0"/>
-    <w:lsdException w:name="Dark List Accent 6" w:semiHidden="0" w:uiPriority="70" w:unhideWhenUsed="0"/>
-    <w:lsdException w:name="Colorful Shading Accent 6" w:semiHidden="0" w:uiPriority="71" w:unhideWhenUsed="0"/>
-    <w:lsdException w:name="Colorful List Accent 6" w:semiHidden="0" w:uiPriority="72" w:unhideWhenUsed="0"/>
-    <w:lsdException w:name="Colorful Grid Accent 6" w:semiHidden="0" w:uiPriority="73" w:unhideWhenUsed="0"/>
-    <w:lsdException w:name="Subtle Emphasis" w:semiHidden="0" w:uiPriority="19" w:unhideWhenUsed="0" w:qFormat="1"/>
-    <w:lsdException w:name="Intense Emphasis" w:semiHidden="0" w:uiPriority="21" w:unhideWhenUsed="0" w:qFormat="1"/>
-    <w:lsdException w:name="Subtle Reference" w:semiHidden="0" w:uiPriority="31" w:unhideWhenUsed="0" w:qFormat="1"/>
-    <w:lsdException w:name="Intense Reference" w:semiHidden="0" w:uiPriority="32" w:unhideWhenUsed="0" w:qFormat="1"/>
-    <w:lsdException w:name="Book Title" w:semiHidden="0" w:uiPriority="33" w:unhideWhenUsed="0" w:qFormat="1"/>
-    <w:lsdException w:name="Bibliography" w:uiPriority="37"/>
-    <w:lsdException w:name="TOC Heading" w:uiPriority="39" w:qFormat="1"/>
-  </w:latentStyles>
-  <w:style w:type="paragraph" w:default="1" w:styleId="Normal">
-    <w:name w:val="Normal"/>
-    <w:qFormat/>
-  </w:style>
-  <w:style w:type="character" w:default="1" w:styleId="DefaultParagraphFont">
-    <w:name w:val="Default Paragraph Font"/>
-    <w:uiPriority w:val="1"/>
-    <w:semiHidden/>
-    <w:unhideWhenUsed/>
-  </w:style>
-  <w:style w:type="table" w:default="1" w:styleId="TableNormal">
-    <w:name w:val="Normal Table"/>
-    <w:uiPriority w:val="99"/>
-    <w:semiHidden/>
-    <w:unhideWhenUsed/>
-    <w:tblPr>
-      <w:tblInd w:w="0" w:type="dxa"/>
-      <w:tblCellMar>
-        <w:top w:w="0" w:type="dxa"/>
-        <w:left w:w="108" w:type="dxa"/>
-        <w:bottom w:w="0" w:type="dxa"/>
-        <w:right w:w="108" w:type="dxa"/>
-      </w:tblCellMar>
-    </w:tblPr>
-  </w:style>
-  <w:style w:type="numbering" w:default="1" w:styleId="NoList">
-    <w:name w:val="No List"/>
-    <w:uiPriority w:val="99"/>
-    <w:semiHidden/>
-    <w:unhideWhenUsed/>
-  </w:style>
-</w:styles>
-</file>
-
-<file path=word/stylesWithEffects.xml><?xml version="1.0" encoding="utf-8"?>
-<w:styles xmlns:wpc="http://schemas.microsoft.com/office/word/2010/wordprocessingCanvas" xmlns:mc="http://schemas.openxmlformats.org/markup-compatibility/2006" xmlns:o="urn:schemas-microsoft-com:office:office" xmlns:r="http://schemas.openxmlformats.org/officeDocument/2006/relationships" xmlns:m="http://schemas.openxmlformats.org/officeDocument/2006/math" xmlns:v="urn:schemas-microsoft-com:vml" xmlns:wp14="http://schemas.microsoft.com/office/word/2010/wordprocessingDrawing" xmlns:wp="http://schemas.openxmlformats.org/drawingml/2006/wordprocessingDrawing" xmlns:w10="urn:schemas-microsoft-com:office:word" xmlns:w="http://schemas.openxmlformats.org/wordprocessingml/2006/main" xmlns:w14="http://schemas.microsoft.com/office/word/2010/wordml" xmlns:wpg="http://schemas.microsoft.com/office/word/2010/wordprocessingGroup" xmlns:wpi="http://schemas.microsoft.com/office/word/2010/wordprocessingInk" xmlns:wne="http://schemas.microsoft.com/office/word/2006/wordml" xmlns:wps="http://schemas.microsoft.com/office/word/2010/wordprocessingShape" mc:Ignorable="w14 wp14">
-  <w:docDefaults>
-    <w:rPrDefault>
-      <w:rPr>
-        <w:rFonts w:asciiTheme="minorHAnsi" w:eastAsiaTheme="minorHAnsi" w:hAnsiTheme="minorHAnsi" w:cstheme="minorBidi"/>
-        <w:sz w:val="22"/>
-        <w:szCs w:val="22"/>
-        <w:lang w:val="en-CA" w:eastAsia="en-US" w:bidi="ar-SA"/>
-      </w:rPr>
-    </w:rPrDefault>
-    <w:pPrDefault>
-      <w:pPr>
-        <w:spacing w:after="200" w:line="276" w:lineRule="auto"/>
-      </w:pPr>
-    </w:pPrDefault>
-  </w:docDefaults>
-  <w:latentStyles w:defLockedState="0" w:defUIPriority="99" w:defSemiHidden="1" w:defUnhideWhenUsed="1" w:defQFormat="0" w:count="267">
-    <w:lsdException w:name="Normal" w:semiHidden="0" w:uiPriority="0" w:unhideWhenUsed="0" w:qFormat="1"/>
-    <w:lsdException w:name="heading 1" w:semiHidden="0" w:uiPriority="9" w:unhideWhenUsed="0" w:qFormat="1"/>
-    <w:lsdException w:name="heading 2" w:uiPriority="9" w:qFormat="1"/>
-    <w:lsdException w:name="heading 3" w:uiPriority="9" w:qFormat="1"/>
-    <w:lsdException w:name="heading 4" w:uiPriority="9" w:qFormat="1"/>
-    <w:lsdException w:name="heading 5" w:uiPriority="9" w:qFormat="1"/>
-    <w:lsdException w:name="heading 6" w:uiPriority="9" w:qFormat="1"/>
-    <w:lsdException w:name="heading 7" w:uiPriority="9" w:qFormat="1"/>
-    <w:lsdException w:name="heading 8" w:uiPriority="9" w:qFormat="1"/>
-    <w:lsdException w:name="heading 9" w:uiPriority="9" w:qFormat="1"/>
-    <w:lsdException w:name="toc 1" w:uiPriority="39"/>
-    <w:lsdException w:name="toc 2" w:uiPriority="39"/>
-    <w:lsdException w:name="toc 3" w:uiPriority="39"/>
-    <w:lsdException w:name="toc 4" w:uiPriority="39"/>
-    <w:lsdException w:name="toc 5" w:uiPriority="39"/>
-    <w:lsdException w:name="toc 6" w:uiPriority="39"/>
-    <w:lsdException w:name="toc 7" w:uiPriority="39"/>
-    <w:lsdException w:name="toc 8" w:uiPriority="39"/>
-    <w:lsdException w:name="toc 9" w:uiPriority="39"/>
-    <w:lsdException w:name="caption" w:uiPriority="35" w:qFormat="1"/>
-    <w:lsdException w:name="Title" w:semiHidden="0" w:uiPriority="10" w:unhideWhenUsed="0" w:qFormat="1"/>
-    <w:lsdException w:name="Default Paragraph Font" w:uiPriority="1"/>
-    <w:lsdException w:name="Subtitle" w:semiHidden="0" w:uiPriority="11" w:unhideWhenUsed="0" w:qFormat="1"/>
-    <w:lsdException w:name="Strong" w:semiHidden="0" w:uiPriority="22" w:unhideWhenUsed="0" w:qFormat="1"/>
-    <w:lsdException w:name="Emphasis" w:semiHidden="0" w:uiPriority="20" w:unhideWhenUsed="0" w:qFormat="1"/>
-    <w:lsdException w:name="Table Grid" w:semiHidden="0" w:uiPriority="59" w:unhideWhenUsed="0"/>
-    <w:lsdException w:name="Placeholder Text" w:unhideWhenUsed="0"/>
-    <w:lsdException w:name="No Spacing" w:semiHidden="0" w:uiPriority="1" w:unhideWhenUsed="0" w:qFormat="1"/>
-    <w:lsdException w:name="Light Shading" w:semiHidden="0" w:uiPriority="60" w:unhideWhenUsed="0"/>
-    <w:lsdException w:name="Light List" w:semiHidden="0" w:uiPriority="61" w:unhideWhenUsed="0"/>
-    <w:lsdException w:name="Light Grid" w:semiHidden="0" w:uiPriority="62" w:unhideWhenUsed="0"/>
-    <w:lsdException w:name="Medium Shading 1" w:semiHidden="0" w:uiPriority="63" w:unhideWhenUsed="0"/>
-    <w:lsdException w:name="Medium Shading 2" w:semiHidden="0" w:uiPriority="64" w:unhideWhenUsed="0"/>
-    <w:lsdException w:name="Medium List 1" w:semiHidden="0" w:uiPriority="65" w:unhideWhenUsed="0"/>
-    <w:lsdException w:name="Medium List 2" w:semiHidden="0" w:uiPriority="66" w:unhideWhenUsed="0"/>
-    <w:lsdException w:name="Medium Grid 1" w:semiHidden="0" w:uiPriority="67" w:unhideWhenUsed="0"/>
-    <w:lsdException w:name="Medium Grid 2" w:semiHidden="0" w:uiPriority="68" w:unhideWhenUsed="0"/>
-    <w:lsdException w:name="Medium Grid 3" w:semiHidden="0" w:uiPriority="69" w:unhideWhenUsed="0"/>
-    <w:lsdException w:name="Dark List" w:semiHidden="0" w:uiPriority="70" w:unhideWhenUsed="0"/>
-    <w:lsdException w:name="Colorful Shading" w:semiHidden="0" w:uiPriority="71" w:unhideWhenUsed="0"/>
-    <w:lsdException w:name="Colorful List" w:semiHidden="0" w:uiPriority="72" w:unhideWhenUsed="0"/>
-    <w:lsdException w:name="Colorful Grid" w:semiHidden="0" w:uiPriority="73" w:unhideWhenUsed="0"/>
-    <w:lsdException w:name="Light Shading Accent 1" w:semiHidden="0" w:uiPriority="60" w:unhideWhenUsed="0"/>
-    <w:lsdException w:name="Light List Accent 1" w:semiHidden="0" w:uiPriority="61" w:unhideWhenUsed="0"/>
-    <w:lsdException w:name="Light Grid Accent 1" w:semiHidden="0" w:uiPriority="62" w:unhideWhenUsed="0"/>
-    <w:lsdException w:name="Medium Shading 1 Accent 1" w:semiHidden="0" w:uiPriority="63" w:unhideWhenUsed="0"/>
-    <w:lsdException w:name="Medium Shading 2 Accent 1" w:semiHidden="0" w:uiPriority="64" w:unhideWhenUsed="0"/>
-    <w:lsdException w:name="Medium List 1 Accent 1" w:semiHidden="0" w:uiPriority="65" w:unhideWhenUsed="0"/>
-    <w:lsdException w:name="Revision" w:unhideWhenUsed="0"/>
-    <w:lsdException w:name="List Paragraph" w:semiHidden="0" w:uiPriority="34" w:unhideWhenUsed="0" w:qFormat="1"/>
-    <w:lsdException w:name="Quote" w:semiHidden="0" w:uiPriority="29" w:unhideWhenUsed="0" w:qFormat="1"/>
-    <w:lsdException w:name="Intense Quote" w:semiHidden="0" w:uiPriority="30" w:unhideWhenUsed="0" w:qFormat="1"/>
-    <w:lsdException w:name="Medium List 2 Accent 1" w:semiHidden="0" w:uiPriority="66" w:unhideWhenUsed="0"/>
-    <w:lsdException w:name="Medium Grid 1 Accent 1" w:semiHidden="0" w:uiPriority="67" w:unhideWhenUsed="0"/>
-    <w:lsdException w:name="Medium Grid 2 Accent 1" w:semiHidden="0" w:uiPriority="68" w:unhideWhenUsed="0"/>
-    <w:lsdException w:name="Medium Grid 3 Accent 1" w:semiHidden="0" w:uiPriority="69" w:unhideWhenUsed="0"/>
-    <w:lsdException w:name="Dark List Accent 1" w:semiHidden="0" w:uiPriority="70" w:unhideWhenUsed="0"/>
-    <w:lsdException w:name="Colorful Shading Accent 1" w:semiHidden="0" w:uiPriority="71" w:unhideWhenUsed="0"/>
-    <w:lsdException w:name="Colorful List Accent 1" w:semiHidden="0" w:uiPriority="72" w:unhideWhenUsed="0"/>
-    <w:lsdException w:name="Colorful Grid Accent 1" w:semiHidden="0" w:uiPriority="73" w:unhideWhenUsed="0"/>
-    <w:lsdException w:name="Light Shading Accent 2" w:semiHidden="0" w:uiPriority="60" w:unhideWhenUsed="0"/>
-    <w:lsdException w:name="Light List Accent 2" w:semiHidden="0" w:uiPriority="61" w:unhideWhenUsed="0"/>
-    <w:lsdException w:name="Light Grid Accent 2" w:semiHidden="0" w:uiPriority="62" w:unhideWhenUsed="0"/>
-    <w:lsdException w:name="Medium Shading 1 Accent 2" w:semiHidden="0" w:uiPriority="63" w:unhideWhenUsed="0"/>
-    <w:lsdException w:name="Medium Shading 2 Accent 2" w:semiHidden="0" w:uiPriority="64" w:unhideWhenUsed="0"/>
-    <w:lsdException w:name="Medium List 1 Accent 2" w:semiHidden="0" w:uiPriority="65" w:unhideWhenUsed="0"/>
-    <w:lsdException w:name="Medium List 2 Accent 2" w:semiHidden="0" w:uiPriority="66" w:unhideWhenUsed="0"/>
-    <w:lsdException w:name="Medium Grid 1 Accent 2" w:semiHidden="0" w:uiPriority="67" w:unhideWhenUsed="0"/>
-    <w:lsdException w:name="Medium Grid 2 Accent 2" w:semiHidden="0" w:uiPriority="68" w:unhideWhenUsed="0"/>
-    <w:lsdException w:name="Medium Grid 3 Accent 2" w:semiHidden="0" w:uiPriority="69" w:unhideWhenUsed="0"/>
-    <w:lsdException w:name="Dark List Accent 2" w:semiHidden="0" w:uiPriority="70" w:unhideWhenUsed="0"/>
-    <w:lsdException w:name="Colorful Shading Accent 2" w:semiHidden="0" w:uiPriority="71" w:unhideWhenUsed="0"/>
-    <w:lsdException w:name="Colorful List Accent 2" w:semiHidden="0" w:uiPriority="72" w:unhideWhenUsed="0"/>
-    <w:lsdException w:name="Colorful Grid Accent 2" w:semiHidden="0" w:uiPriority="73" w:unhideWhenUsed="0"/>
-    <w:lsdException w:name="Light Shading Accent 3" w:semiHidden="0" w:uiPriority="60" w:unhideWhenUsed="0"/>
-    <w:lsdException w:name="Light List Accent 3" w:semiHidden="0" w:uiPriority="61" w:unhideWhenUsed="0"/>
-    <w:lsdException w:name="Light Grid Accent 3" w:semiHidden="0" w:uiPriority="62" w:unhideWhenUsed="0"/>
-    <w:lsdException w:name="Medium Shading 1 Accent 3" w:semiHidden="0" w:uiPriority="63" w:unhideWhenUsed="0"/>
-    <w:lsdException w:name="Medium Shading 2 Accent 3" w:semiHidden="0" w:uiPriority="64" w:unhideWhenUsed="0"/>
-    <w:lsdException w:name="Medium List 1 Accent 3" w:semiHidden="0" w:uiPriority="65" w:unhideWhenUsed="0"/>
-    <w:lsdException w:name="Medium List 2 Accent 3" w:semiHidden="0" w:uiPriority="66" w:unhideWhenUsed="0"/>
-    <w:lsdException w:name="Medium Grid 1 Accent 3" w:semiHidden="0" w:uiPriority="67" w:unhideWhenUsed="0"/>
-    <w:lsdException w:name="Medium Grid 2 Accent 3" w:semiHidden="0" w:uiPriority="68" w:unhideWhenUsed="0"/>
-    <w:lsdException w:name="Medium Grid 3 Accent 3" w:semiHidden="0" w:uiPriority="69" w:unhideWhenUsed="0"/>
-    <w:lsdException w:name="Dark List Accent 3" w:semiHidden="0" w:uiPriority="70" w:unhideWhenUsed="0"/>
-    <w:lsdException w:name="Colorful Shading Accent 3" w:semiHidden="0" w:uiPriority="71" w:unhideWhenUsed="0"/>
-    <w:lsdException w:name="Colorful List Accent 3" w:semiHidden="0" w:uiPriority="72" w:unhideWhenUsed="0"/>
-    <w:lsdException w:name="Colorful Grid Accent 3" w:semiHidden="0" w:uiPriority="73" w:unhideWhenUsed="0"/>
-    <w:lsdException w:name="Light Shading Accent 4" w:semiHidden="0" w:uiPriority="60" w:unhideWhenUsed="0"/>
-    <w:lsdException w:name="Light List Accent 4" w:semiHidden="0" w:uiPriority="61" w:unhideWhenUsed="0"/>
-    <w:lsdException w:name="Light Grid Accent 4" w:semiHidden="0" w:uiPriority="62" w:unhideWhenUsed="0"/>
-    <w:lsdException w:name="Medium Shading 1 Accent 4" w:semiHidden="0" w:uiPriority="63" w:unhideWhenUsed="0"/>
-    <w:lsdException w:name="Medium Shading 2 Accent 4" w:semiHidden="0" w:uiPriority="64" w:unhideWhenUsed="0"/>
-    <w:lsdException w:name="Medium List 1 Accent 4" w:semiHidden="0" w:uiPriority="65" w:unhideWhenUsed="0"/>
-    <w:lsdException w:name="Medium List 2 Accent 4" w:semiHidden="0" w:uiPriority="66" w:unhideWhenUsed="0"/>
-    <w:lsdException w:name="Medium Grid 1 Accent 4" w:semiHidden="0" w:uiPriority="67" w:unhideWhenUsed="0"/>
-    <w:lsdException w:name="Medium Grid 2 Accent 4" w:semiHidden="0" w:uiPriority="68" w:unhideWhenUsed="0"/>
-    <w:lsdException w:name="Medium Grid 3 Accent 4" w:semiHidden="0" w:uiPriority="69" w:unhideWhenUsed="0"/>
-    <w:lsdException w:name="Dark List Accent 4" w:semiHidden="0" w:uiPriority="70" w:unhideWhenUsed="0"/>
-    <w:lsdException w:name="Colorful Shading Accent 4" w:semiHidden="0" w:uiPriority="71" w:unhideWhenUsed="0"/>
-    <w:lsdException w:name="Colorful List Accent 4" w:semiHidden="0" w:uiPriority="72" w:unhideWhenUsed="0"/>
-    <w:lsdException w:name="Colorful Grid Accent 4" w:semiHidden="0" w:uiPriority="73" w:unhideWhenUsed="0"/>
-    <w:lsdException w:name="Light Shading Accent 5" w:semiHidden="0" w:uiPriority="60" w:unhideWhenUsed="0"/>
-    <w:lsdException w:name="Light List Accent 5" w:semiHidden="0" w:uiPriority="61" w:unhideWhenUsed="0"/>
-    <w:lsdException w:name="Light Grid Accent 5" w:semiHidden="0" w:uiPriority="62" w:unhideWhenUsed="0"/>
-    <w:lsdException w:name="Medium Shading 1 Accent 5" w:semiHidden="0" w:uiPriority="63" w:unhideWhenUsed="0"/>
-    <w:lsdException w:name="Medium Shading 2 Accent 5" w:semiHidden="0" w:uiPriority="64" w:unhideWhenUsed="0"/>
-    <w:lsdException w:name="Medium List 1 Accent 5" w:semiHidden="0" w:uiPriority="65" w:unhideWhenUsed="0"/>
-    <w:lsdException w:name="Medium List 2 Accent 5" w:semiHidden="0" w:uiPriority="66" w:unhideWhenUsed="0"/>
-    <w:lsdException w:name="Medium Grid 1 Accent 5" w:semiHidden="0" w:uiPriority="67" w:unhideWhenUsed="0"/>
-    <w:lsdException w:name="Medium Grid 2 Accent 5" w:semiHidden="0" w:uiPriority="68" w:unhideWhenUsed="0"/>
-    <w:lsdException w:name="Medium Grid 3 Accent 5" w:semiHidden="0" w:uiPriority="69" w:unhideWhenUsed="0"/>
-    <w:lsdException w:name="Dark List Accent 5" w:semiHidden="0" w:uiPriority="70" w:unhideWhenUsed="0"/>
-    <w:lsdException w:name="Colorful Shading Accent 5" w:semiHidden="0" w:uiPriority="71" w:unhideWhenUsed="0"/>
-    <w:lsdException w:name="Colorful List Accent 5" w:semiHidden="0" w:uiPriority="72" w:unhideWhenUsed="0"/>
-    <w:lsdException w:name="Colorful Grid Accent 5" w:semiHidden="0" w:uiPriority="73" w:unhideWhenUsed="0"/>
-    <w:lsdException w:name="Light Shading Accent 6" w:semiHidden="0" w:uiPriority="60" w:unhideWhenUsed="0"/>
-    <w:lsdException w:name="Light List Accent 6" w:semiHidden="0" w:uiPriority="61" w:unhideWhenUsed="0"/>
-    <w:lsdException w:name="Light Grid Accent 6" w:semiHidden="0" w:uiPriority="62" w:unhideWhenUsed="0"/>
-    <w:lsdException w:name="Medium Shading 1 Accent 6" w:semiHidden="0" w:uiPriority="63" w:unhideWhenUsed="0"/>
-    <w:lsdException w:name="Medium Shading 2 Accent 6" w:semiHidden="0" w:uiPriority="64" w:unhideWhenUsed="0"/>
-    <w:lsdException w:name="Medium List 1 Accent 6" w:semiHidden="0" w:uiPriority="65" w:unhideWhenUsed="0"/>
-    <w:lsdException w:name="Medium List 2 Accent 6" w:semiHidden="0" w:uiPriority="66" w:unhideWhenUsed="0"/>
-    <w:lsdException w:name="Medium Grid 1 Accent 6" w:semiHidden="0" w:uiPriority="67" w:unhideWhenUsed="0"/>
-    <w:lsdException w:name="Medium Grid 2 Accent 6" w:semiHidden="0" w:uiPriority="68" w:unhideWhenUsed="0"/>
-    <w:lsdException w:name="Medium Grid 3 Accent 6" w:semiHidden="0" w:uiPriority="69" w:unhideWhenUsed="0"/>
-    <w:lsdException w:name="Dark List Accent 6" w:semiHidden="0" w:uiPriority="70" w:unhideWhenUsed="0"/>
-    <w:lsdException w:name="Colorful Shading Accent 6" w:semiHidden="0" w:uiPriority="71" w:unhideWhenUsed="0"/>
-    <w:lsdException w:name="Colorful List Accent 6" w:semiHidden="0" w:uiPriority="72" w:unhideWhenUsed="0"/>
-    <w:lsdException w:name="Colorful Grid Accent 6" w:semiHidden="0" w:uiPriority="73" w:unhideWhenUsed="0"/>
-    <w:lsdException w:name="Subtle Emphasis" w:semiHidden="0" w:uiPriority="19" w:unhideWhenUsed="0" w:qFormat="1"/>
-    <w:lsdException w:name="Intense Emphasis" w:semiHidden="0" w:uiPriority="21" w:unhideWhenUsed="0" w:qFormat="1"/>
-    <w:lsdException w:name="Subtle Reference" w:semiHidden="0" w:uiPriority="31" w:unhideWhenUsed="0" w:qFormat="1"/>
-    <w:lsdException w:name="Intense Reference" w:semiHidden="0" w:uiPriority="32" w:unhideWhenUsed="0" w:qFormat="1"/>
-    <w:lsdException w:name="Book Title" w:semiHidden="0" w:uiPriority="33" w:unhideWhenUsed="0" w:qFormat="1"/>
-    <w:lsdException w:name="Bibliography" w:uiPriority="37"/>
-    <w:lsdException w:name="TOC Heading" w:uiPriority="39" w:qFormat="1"/>
+  <w:latentStyles w:defLockedState="0" w:defUIPriority="99" w:defSemiHidden="0" w:defUnhideWhenUsed="0" w:defQFormat="0" w:count="374">
+    <w:lsdException w:name="Normal" w:uiPriority="0" w:qFormat="1"/>
+    <w:lsdException w:name="heading 1" w:uiPriority="9" w:qFormat="1"/>
+    <w:lsdException w:name="heading 2" w:semiHidden="1" w:uiPriority="9" w:unhideWhenUsed="1" w:qFormat="1"/>
+    <w:lsdException w:name="heading 3" w:semiHidden="1" w:uiPriority="9" w:unhideWhenUsed="1" w:qFormat="1"/>
+    <w:lsdException w:name="heading 4" w:semiHidden="1" w:uiPriority="9" w:unhideWhenUsed="1" w:qFormat="1"/>
+    <w:lsdException w:name="heading 5" w:semiHidden="1" w:uiPriority="9" w:unhideWhenUsed="1" w:qFormat="1"/>
+    <w:lsdException w:name="heading 6" w:semiHidden="1" w:uiPriority="9" w:unhideWhenUsed="1" w:qFormat="1"/>
+    <w:lsdException w:name="heading 7" w:semiHidden="1" w:uiPriority="9" w:unhideWhenUsed="1" w:qFormat="1"/>
+    <w:lsdException w:name="heading 8" w:semiHidden="1" w:uiPriority="9" w:unhideWhenUsed="1" w:qFormat="1"/>
+    <w:lsdException w:name="heading 9" w:semiHidden="1" w:uiPriority="9" w:unhideWhenUsed="1" w:qFormat="1"/>
+    <w:lsdException w:name="index 1" w:semiHidden="1" w:unhideWhenUsed="1"/>
+    <w:lsdException w:name="index 2" w:semiHidden="1" w:unhideWhenUsed="1"/>
+    <w:lsdException w:name="index 3" w:semiHidden="1" w:unhideWhenUsed="1"/>
+    <w:lsdException w:name="index 4" w:semiHidden="1" w:unhideWhenUsed="1"/>
+    <w:lsdException w:name="index 5" w:semiHidden="1" w:unhideWhenUsed="1"/>
+    <w:lsdException w:name="index 6" w:semiHidden="1" w:unhideWhenUsed="1"/>
+    <w:lsdException w:name="index 7" w:semiHidden="1" w:unhideWhenUsed="1"/>
+    <w:lsdException w:name="index 8" w:semiHidden="1" w:unhideWhenUsed="1"/>
+    <w:lsdException w:name="index 9" w:semiHidden="1" w:unhideWhenUsed="1"/>
+    <w:lsdException w:name="toc 1" w:semiHidden="1" w:uiPriority="39" w:unhideWhenUsed="1"/>
+    <w:lsdException w:name="toc 2" w:semiHidden="1" w:uiPriority="39" w:unhideWhenUsed="1"/>
+    <w:lsdException w:name="toc 3" w:semiHidden="1" w:uiPriority="39" w:unhideWhenUsed="1"/>
+    <w:lsdException w:name="toc 4" w:semiHidden="1" w:uiPriority="39" w:unhideWhenUsed="1"/>
+    <w:lsdException w:name="toc 5" w:semiHidden="1" w:uiPriority="39" w:unhideWhenUsed="1"/>
+    <w:lsdException w:name="toc 6" w:semiHidden="1" w:uiPriority="39" w:unhideWhenUsed="1"/>
+    <w:lsdException w:name="toc 7" w:semiHidden="1" w:uiPriority="39" w:unhideWhenUsed="1"/>
+    <w:lsdException w:name="toc 8" w:semiHidden="1" w:uiPriority="39" w:unhideWhenUsed="1"/>
+    <w:lsdException w:name="toc 9" w:semiHidden="1" w:uiPriority="39" w:unhideWhenUsed="1"/>
+    <w:lsdException w:name="Normal Indent" w:semiHidden="1" w:unhideWhenUsed="1"/>
+    <w:lsdException w:name="footnote text" w:semiHidden="1" w:unhideWhenUsed="1"/>
+    <w:lsdException w:name="annotation text" w:semiHidden="1" w:unhideWhenUsed="1"/>
+    <w:lsdException w:name="header" w:semiHidden="1" w:unhideWhenUsed="1"/>
+    <w:lsdException w:name="footer" w:semiHidden="1" w:unhideWhenUsed="1"/>
+    <w:lsdException w:name="index heading" w:semiHidden="1" w:unhideWhenUsed="1"/>
+    <w:lsdException w:name="caption" w:semiHidden="1" w:uiPriority="35" w:unhideWhenUsed="1" w:qFormat="1"/>
+    <w:lsdException w:name="table of figures" w:semiHidden="1" w:unhideWhenUsed="1"/>
+    <w:lsdException w:name="envelope address" w:semiHidden="1" w:unhideWhenUsed="1"/>
+    <w:lsdException w:name="envelope return" w:semiHidden="1" w:unhideWhenUsed="1"/>
+    <w:lsdException w:name="footnote reference" w:semiHidden="1" w:unhideWhenUsed="1"/>
+    <w:lsdException w:name="annotation reference" w:semiHidden="1" w:unhideWhenUsed="1"/>
+    <w:lsdException w:name="line number" w:semiHidden="1" w:unhideWhenUsed="1"/>
+    <w:lsdException w:name="page number" w:semiHidden="1" w:unhideWhenUsed="1"/>
+    <w:lsdException w:name="endnote reference" w:semiHidden="1" w:unhideWhenUsed="1"/>
+    <w:lsdException w:name="endnote text" w:semiHidden="1" w:unhideWhenUsed="1"/>
+    <w:lsdException w:name="table of authorities" w:semiHidden="1" w:unhideWhenUsed="1"/>
+    <w:lsdException w:name="macro" w:semiHidden="1" w:unhideWhenUsed="1"/>
+    <w:lsdException w:name="toa heading" w:semiHidden="1" w:unhideWhenUsed="1"/>
+    <w:lsdException w:name="List" w:semiHidden="1" w:unhideWhenUsed="1"/>
+    <w:lsdException w:name="List Bullet" w:semiHidden="1" w:unhideWhenUsed="1"/>
+    <w:lsdException w:name="List Number" w:semiHidden="1" w:unhideWhenUsed="1"/>
+    <w:lsdException w:name="List 2" w:semiHidden="1" w:unhideWhenUsed="1"/>
+    <w:lsdException w:name="List 3" w:semiHidden="1" w:unhideWhenUsed="1"/>
+    <w:lsdException w:name="List 4" w:semiHidden="1" w:unhideWhenUsed="1"/>
+    <w:lsdException w:name="List 5" w:semiHidden="1" w:unhideWhenUsed="1"/>
+    <w:lsdException w:name="List Bullet 2" w:semiHidden="1" w:unhideWhenUsed="1"/>
+    <w:lsdException w:name="List Bullet 3" w:semiHidden="1" w:unhideWhenUsed="1"/>
+    <w:lsdException w:name="List Bullet 4" w:semiHidden="1" w:unhideWhenUsed="1"/>
+    <w:lsdException w:name="List Bullet 5" w:semiHidden="1" w:unhideWhenUsed="1"/>
+    <w:lsdException w:name="List Number 2" w:semiHidden="1" w:unhideWhenUsed="1"/>
+    <w:lsdException w:name="List Number 3" w:semiHidden="1" w:unhideWhenUsed="1"/>
+    <w:lsdException w:name="List Number 4" w:semiHidden="1" w:unhideWhenUsed="1"/>
+    <w:lsdException w:name="List Number 5" w:semiHidden="1" w:unhideWhenUsed="1"/>
+    <w:lsdException w:name="Title" w:uiPriority="10" w:qFormat="1"/>
+    <w:lsdException w:name="Closing" w:semiHidden="1" w:unhideWhenUsed="1"/>
+    <w:lsdException w:name="Signature" w:semiHidden="1" w:unhideWhenUsed="1"/>
+    <w:lsdException w:name="Default Paragraph Font" w:semiHidden="1" w:uiPriority="1" w:unhideWhenUsed="1"/>
+    <w:lsdException w:name="Body Text" w:semiHidden="1" w:unhideWhenUsed="1"/>
+    <w:lsdException w:name="Body Text Indent" w:semiHidden="1" w:unhideWhenUsed="1"/>
+    <w:lsdException w:name="List Continue" w:semiHidden="1" w:unhideWhenUsed="1"/>
+    <w:lsdException w:name="List Continue 2" w:semiHidden="1" w:unhideWhenUsed="1"/>
+    <w:lsdException w:name="List Continue 3" w:semiHidden="1" w:unhideWhenUsed="1"/>
+    <w:lsdException w:name="List Continue 4" w:semiHidden="1" w:unhideWhenUsed="1"/>
+    <w:lsdException w:name="List Continue 5" w:semiHidden="1" w:unhideWhenUsed="1"/>
+    <w:lsdException w:name="Message Header" w:semiHidden="1" w:unhideWhenUsed="1"/>
+    <w:lsdException w:name="Subtitle" w:uiPriority="11" w:qFormat="1"/>
+    <w:lsdException w:name="Salutation" w:semiHidden="1" w:unhideWhenUsed="1"/>
+    <w:lsdException w:name="Date" w:semiHidden="1" w:unhideWhenUsed="1"/>
+    <w:lsdException w:name="Body Text First Indent" w:semiHidden="1" w:unhideWhenUsed="1"/>
+    <w:lsdException w:name="Body Text First Indent 2" w:semiHidden="1" w:unhideWhenUsed="1"/>
+    <w:lsdException w:name="Note Heading" w:semiHidden="1" w:unhideWhenUsed="1"/>
+    <w:lsdException w:name="Body Text 2" w:semiHidden="1" w:unhideWhenUsed="1"/>
+    <w:lsdException w:name="Body Text 3" w:semiHidden="1" w:unhideWhenUsed="1"/>
+    <w:lsdException w:name="Body Text Indent 2" w:semiHidden="1" w:unhideWhenUsed="1"/>
+    <w:lsdException w:name="Body Text Indent 3" w:semiHidden="1" w:unhideWhenUsed="1"/>
+    <w:lsdException w:name="Block Text" w:semiHidden="1" w:unhideWhenUsed="1"/>
+    <w:lsdException w:name="Hyperlink" w:semiHidden="1" w:unhideWhenUsed="1"/>
+    <w:lsdException w:name="FollowedHyperlink" w:semiHidden="1" w:unhideWhenUsed="1"/>
+    <w:lsdException w:name="Strong" w:uiPriority="22" w:qFormat="1"/>
+    <w:lsdException w:name="Emphasis" w:uiPriority="20" w:qFormat="1"/>
+    <w:lsdException w:name="Document Map" w:semiHidden="1" w:unhideWhenUsed="1"/>
+    <w:lsdException w:name="Plain Text" w:semiHidden="1" w:unhideWhenUsed="1"/>
+    <w:lsdException w:name="E-mail Signature" w:semiHidden="1" w:unhideWhenUsed="1"/>
+    <w:lsdException w:name="HTML Top of Form" w:semiHidden="1" w:unhideWhenUsed="1"/>
+    <w:lsdException w:name="HTML Bottom of Form" w:semiHidden="1" w:unhideWhenUsed="1"/>
+    <w:lsdException w:name="Normal (Web)" w:semiHidden="1" w:unhideWhenUsed="1"/>
+    <w:lsdException w:name="HTML Acronym" w:semiHidden="1" w:unhideWhenUsed="1"/>
+    <w:lsdException w:name="HTML Address" w:semiHidden="1" w:unhideWhenUsed="1"/>
+    <w:lsdException w:name="HTML Cite" w:semiHidden="1" w:unhideWhenUsed="1"/>
+    <w:lsdException w:name="HTML Code" w:semiHidden="1" w:unhideWhenUsed="1"/>
+    <w:lsdException w:name="HTML Definition" w:semiHidden="1" w:unhideWhenUsed="1"/>
+    <w:lsdException w:name="HTML Keyboard" w:semiHidden="1" w:unhideWhenUsed="1"/>
+    <w:lsdException w:name="HTML Preformatted" w:semiHidden="1" w:unhideWhenUsed="1"/>
+    <w:lsdException w:name="HTML Sample" w:semiHidden="1" w:unhideWhenUsed="1"/>
+    <w:lsdException w:name="HTML Typewriter" w:semiHidden="1" w:unhideWhenUsed="1"/>
+    <w:lsdException w:name="HTML Variable" w:semiHidden="1" w:unhideWhenUsed="1"/>
+    <w:lsdException w:name="Normal Table" w:semiHidden="1" w:unhideWhenUsed="1"/>
+    <w:lsdException w:name="annotation subject" w:semiHidden="1" w:unhideWhenUsed="1"/>
+    <w:lsdException w:name="No List" w:semiHidden="1" w:unhideWhenUsed="1"/>
+    <w:lsdException w:name="Outline List 1" w:semiHidden="1" w:unhideWhenUsed="1"/>
+    <w:lsdException w:name="Outline List 2" w:semiHidden="1" w:unhideWhenUsed="1"/>
+    <w:lsdException w:name="Outline List 3" w:semiHidden="1" w:unhideWhenUsed="1"/>
+    <w:lsdException w:name="Table Simple 1" w:semiHidden="1" w:unhideWhenUsed="1"/>
+    <w:lsdException w:name="Table Simple 2" w:semiHidden="1" w:unhideWhenUsed="1"/>
+    <w:lsdException w:name="Table Simple 3" w:semiHidden="1" w:unhideWhenUsed="1"/>
+    <w:lsdException w:name="Table Classic 1" w:semiHidden="1" w:unhideWhenUsed="1"/>
+    <w:lsdException w:name="Table Classic 2" w:semiHidden="1" w:unhideWhenUsed="1"/>
+    <w:lsdException w:name="Table Classic 3" w:semiHidden="1" w:unhideWhenUsed="1"/>
+    <w:lsdException w:name="Table Classic 4" w:semiHidden="1" w:unhideWhenUsed="1"/>
+    <w:lsdException w:name="Table Colorful 1" w:semiHidden="1" w:unhideWhenUsed="1"/>
+    <w:lsdException w:name="Table Colorful 2" w:semiHidden="1" w:unhideWhenUsed="1"/>
+    <w:lsdException w:name="Table Colorful 3" w:semiHidden="1" w:unhideWhenUsed="1"/>
+    <w:lsdException w:name="Table Columns 1" w:semiHidden="1" w:unhideWhenUsed="1"/>
+    <w:lsdException w:name="Table Columns 2" w:semiHidden="1" w:unhideWhenUsed="1"/>
+    <w:lsdException w:name="Table Columns 3" w:semiHidden="1" w:unhideWhenUsed="1"/>
+    <w:lsdException w:name="Table Columns 4" w:semiHidden="1" w:unhideWhenUsed="1"/>
+    <w:lsdException w:name="Table Columns 5" w:semiHidden="1" w:unhideWhenUsed="1"/>
+    <w:lsdException w:name="Table Grid 1" w:semiHidden="1" w:unhideWhenUsed="1"/>
+    <w:lsdException w:name="Table Grid 2" w:semiHidden="1" w:unhideWhenUsed="1"/>
+    <w:lsdException w:name="Table Grid 3" w:semiHidden="1" w:unhideWhenUsed="1"/>
+    <w:lsdException w:name="Table Grid 4" w:semiHidden="1" w:unhideWhenUsed="1"/>
+    <w:lsdException w:name="Table Grid 5" w:semiHidden="1" w:unhideWhenUsed="1"/>
+    <w:lsdException w:name="Table Grid 6" w:semiHidden="1" w:unhideWhenUsed="1"/>
+    <w:lsdException w:name="Table Grid 7" w:semiHidden="1" w:unhideWhenUsed="1"/>
+    <w:lsdException w:name="Table Grid 8" w:semiHidden="1" w:unhideWhenUsed="1"/>
+    <w:lsdException w:name="Table List 1" w:semiHidden="1" w:unhideWhenUsed="1"/>
+    <w:lsdException w:name="Table List 2" w:semiHidden="1" w:unhideWhenUsed="1"/>
+    <w:lsdException w:name="Table List 3" w:semiHidden="1" w:unhideWhenUsed="1"/>
+    <w:lsdException w:name="Table List 4" w:semiHidden="1" w:unhideWhenUsed="1"/>
+    <w:lsdException w:name="Table List 5" w:semiHidden="1" w:unhideWhenUsed="1"/>
+    <w:lsdException w:name="Table List 6" w:semiHidden="1" w:unhideWhenUsed="1"/>
+    <w:lsdException w:name="Table List 7" w:semiHidden="1" w:unhideWhenUsed="1"/>
+    <w:lsdException w:name="Table List 8" w:semiHidden="1" w:unhideWhenUsed="1"/>
+    <w:lsdException w:name="Table 3D effects 1" w:semiHidden="1" w:unhideWhenUsed="1"/>
+    <w:lsdException w:name="Table 3D effects 2" w:semiHidden="1" w:unhideWhenUsed="1"/>
+    <w:lsdException w:name="Table 3D effects 3" w:semiHidden="1" w:unhideWhenUsed="1"/>
+    <w:lsdException w:name="Table Contemporary" w:semiHidden="1" w:unhideWhenUsed="1"/>
+    <w:lsdException w:name="Table Elegant" w:semiHidden="1" w:unhideWhenUsed="1"/>
+    <w:lsdException w:name="Table Professional" w:semiHidden="1" w:unhideWhenUsed="1"/>
+    <w:lsdException w:name="Table Subtle 1" w:semiHidden="1" w:unhideWhenUsed="1"/>
+    <w:lsdException w:name="Table Subtle 2" w:semiHidden="1" w:unhideWhenUsed="1"/>
+    <w:lsdException w:name="Table Web 1" w:semiHidden="1" w:unhideWhenUsed="1"/>
+    <w:lsdException w:name="Table Web 2" w:semiHidden="1" w:unhideWhenUsed="1"/>
+    <w:lsdException w:name="Table Web 3" w:semiHidden="1" w:unhideWhenUsed="1"/>
+    <w:lsdException w:name="Balloon Text" w:semiHidden="1" w:unhideWhenUsed="1"/>
+    <w:lsdException w:name="Table Grid" w:semiHidden="1" w:uiPriority="59" w:unhideWhenUsed="1"/>
+    <w:lsdException w:name="Table Theme" w:semiHidden="1" w:unhideWhenUsed="1"/>
+    <w:lsdException w:name="Placeholder Text" w:semiHidden="1"/>
+    <w:lsdException w:name="No Spacing" w:uiPriority="1" w:qFormat="1"/>
+    <w:lsdException w:name="Light Shading" w:uiPriority="60"/>
+    <w:lsdException w:name="Light List" w:uiPriority="61"/>
+    <w:lsdException w:name="Light Grid" w:uiPriority="62"/>
+    <w:lsdException w:name="Medium Shading 1" w:uiPriority="63"/>
+    <w:lsdException w:name="Medium Shading 2" w:uiPriority="64"/>
+    <w:lsdException w:name="Medium List 1" w:uiPriority="65"/>
+    <w:lsdException w:name="Medium List 2" w:uiPriority="66"/>
+    <w:lsdException w:name="Medium Grid 1" w:uiPriority="67"/>
+    <w:lsdException w:name="Medium Grid 2" w:uiPriority="68"/>
+    <w:lsdException w:name="Medium Grid 3" w:uiPriority="69"/>
+    <w:lsdException w:name="Dark List" w:uiPriority="70"/>
+    <w:lsdException w:name="Colorful Shading" w:uiPriority="71"/>
+    <w:lsdException w:name="Colorful List" w:uiPriority="72"/>
+    <w:lsdException w:name="Colorful Grid" w:uiPriority="73"/>
+    <w:lsdException w:name="Light Shading Accent 1" w:uiPriority="60"/>
+    <w:lsdException w:name="Light List Accent 1" w:uiPriority="61"/>
+    <w:lsdException w:name="Light Grid Accent 1" w:uiPriority="62"/>
+    <w:lsdException w:name="Medium Shading 1 Accent 1" w:uiPriority="63"/>
+    <w:lsdException w:name="Medium Shading 2 Accent 1" w:uiPriority="64"/>
+    <w:lsdException w:name="Medium List 1 Accent 1" w:uiPriority="65"/>
+    <w:lsdException w:name="Revision" w:semiHidden="1"/>
+    <w:lsdException w:name="List Paragraph" w:uiPriority="34" w:qFormat="1"/>
+    <w:lsdException w:name="Quote" w:uiPriority="29" w:qFormat="1"/>
+    <w:lsdException w:name="Intense Quote" w:uiPriority="30" w:qFormat="1"/>
+    <w:lsdException w:name="Medium List 2 Accent 1" w:uiPriority="66"/>
+    <w:lsdException w:name="Medium Grid 1 Accent 1" w:uiPriority="67"/>
+    <w:lsdException w:name="Medium Grid 2 Accent 1" w:uiPriority="68"/>
+    <w:lsdException w:name="Medium Grid 3 Accent 1" w:uiPriority="69"/>
+    <w:lsdException w:name="Dark List Accent 1" w:uiPriority="70"/>
+    <w:lsdException w:name="Colorful Shading Accent 1" w:uiPriority="71"/>
+    <w:lsdException w:name="Colorful List Accent 1" w:uiPriority="72"/>
+    <w:lsdException w:name="Colorful Grid Accent 1" w:uiPriority="73"/>
+    <w:lsdException w:name="Light Shading Accent 2" w:uiPriority="60"/>
+    <w:lsdException w:name="Light List Accent 2" w:uiPriority="61"/>
+    <w:lsdException w:name="Light Grid Accent 2" w:uiPriority="62"/>
+    <w:lsdException w:name="Medium Shading 1 Accent 2" w:uiPriority="63"/>
+    <w:lsdException w:name="Medium Shading 2 Accent 2" w:uiPriority="64"/>
+    <w:lsdException w:name="Medium List 1 Accent 2" w:uiPriority="65"/>
+    <w:lsdException w:name="Medium List 2 Accent 2" w:uiPriority="66"/>
+    <w:lsdException w:name="Medium Grid 1 Accent 2" w:uiPriority="67"/>
+    <w:lsdException w:name="Medium Grid 2 Accent 2" w:uiPriority="68"/>
+    <w:lsdException w:name="Medium Grid 3 Accent 2" w:uiPriority="69"/>
+    <w:lsdException w:name="Dark List Accent 2" w:uiPriority="70"/>
+    <w:lsdException w:name="Colorful Shading Accent 2" w:uiPriority="71"/>
+    <w:lsdException w:name="Colorful List Accent 2" w:uiPriority="72"/>
+    <w:lsdException w:name="Colorful Grid Accent 2" w:uiPriority="73"/>
+    <w:lsdException w:name="Light Shading Accent 3" w:uiPriority="60"/>
+    <w:lsdException w:name="Light List Accent 3" w:uiPriority="61"/>
+    <w:lsdException w:name="Light Grid Accent 3" w:uiPriority="62"/>
+    <w:lsdException w:name="Medium Shading 1 Accent 3" w:uiPriority="63"/>
+    <w:lsdException w:name="Medium Shading 2 Accent 3" w:uiPriority="64"/>
+    <w:lsdException w:name="Medium List 1 Accent 3" w:uiPriority="65"/>
+    <w:lsdException w:name="Medium List 2 Accent 3" w:uiPriority="66"/>
+    <w:lsdException w:name="Medium Grid 1 Accent 3" w:uiPriority="67"/>
+    <w:lsdException w:name="Medium Grid 2 Accent 3" w:uiPriority="68"/>
+    <w:lsdException w:name="Medium Grid 3 Accent 3" w:uiPriority="69"/>
+    <w:lsdException w:name="Dark List Accent 3" w:uiPriority="70"/>
+    <w:lsdException w:name="Colorful Shading Accent 3" w:uiPriority="71"/>
+    <w:lsdException w:name="Colorful List Accent 3" w:uiPriority="72"/>
+    <w:lsdException w:name="Colorful Grid Accent 3" w:uiPriority="73"/>
+    <w:lsdException w:name="Light Shading Accent 4" w:uiPriority="60"/>
+    <w:lsdException w:name="Light List Accent 4" w:uiPriority="61"/>
+    <w:lsdException w:name="Light Grid Accent 4" w:uiPriority="62"/>
+    <w:lsdException w:name="Medium Shading 1 Accent 4" w:uiPriority="63"/>
+    <w:lsdException w:name="Medium Shading 2 Accent 4" w:uiPriority="64"/>
+    <w:lsdException w:name="Medium List 1 Accent 4" w:uiPriority="65"/>
+    <w:lsdException w:name="Medium List 2 Accent 4" w:uiPriority="66"/>
+    <w:lsdException w:name="Medium Grid 1 Accent 4" w:uiPriority="67"/>
+    <w:lsdException w:name="Medium Grid 2 Accent 4" w:uiPriority="68"/>
+    <w:lsdException w:name="Medium Grid 3 Accent 4" w:uiPriority="69"/>
+    <w:lsdException w:name="Dark List Accent 4" w:uiPriority="70"/>
+    <w:lsdException w:name="Colorful Shading Accent 4" w:uiPriority="71"/>
+    <w:lsdException w:name="Colorful List Accent 4" w:uiPriority="72"/>
+    <w:lsdException w:name="Colorful Grid Accent 4" w:uiPriority="73"/>
+    <w:lsdException w:name="Light Shading Accent 5" w:uiPriority="60"/>
+    <w:lsdException w:name="Light List Accent 5" w:uiPriority="61"/>
+    <w:lsdException w:name="Light Grid Accent 5" w:uiPriority="62"/>
+    <w:lsdException w:name="Medium Shading 1 Accent 5" w:uiPriority="63"/>
+    <w:lsdException w:name="Medium Shading 2 Accent 5" w:uiPriority="64"/>
+    <w:lsdException w:name="Medium List 1 Accent 5" w:uiPriority="65"/>
+    <w:lsdException w:name="Medium List 2 Accent 5" w:uiPriority="66"/>
+    <w:lsdException w:name="Medium Grid 1 Accent 5" w:uiPriority="67"/>
+    <w:lsdException w:name="Medium Grid 2 Accent 5" w:uiPriority="68"/>
+    <w:lsdException w:name="Medium Grid 3 Accent 5" w:uiPriority="69"/>
+    <w:lsdException w:name="Dark List Accent 5" w:uiPriority="70"/>
+    <w:lsdException w:name="Colorful Shading Accent 5" w:uiPriority="71"/>
+    <w:lsdException w:name="Colorful List Accent 5" w:uiPriority="72"/>
+    <w:lsdException w:name="Colorful Grid Accent 5" w:uiPriority="73"/>
+    <w:lsdException w:name="Light Shading Accent 6" w:uiPriority="60"/>
+    <w:lsdException w:name="Light List Accent 6" w:uiPriority="61"/>
+    <w:lsdException w:name="Light Grid Accent 6" w:uiPriority="62"/>
+    <w:lsdException w:name="Medium Shading 1 Accent 6" w:uiPriority="63"/>
+    <w:lsdException w:name="Medium Shading 2 Accent 6" w:uiPriority="64"/>
+    <w:lsdException w:name="Medium List 1 Accent 6" w:uiPriority="65"/>
+    <w:lsdException w:name="Medium List 2 Accent 6" w:uiPriority="66"/>
+    <w:lsdException w:name="Medium Grid 1 Accent 6" w:uiPriority="67"/>
+    <w:lsdException w:name="Medium Grid 2 Accent 6" w:uiPriority="68"/>
+    <w:lsdException w:name="Medium Grid 3 Accent 6" w:uiPriority="69"/>
+    <w:lsdException w:name="Dark List Accent 6" w:uiPriority="70"/>
+    <w:lsdException w:name="Colorful Shading Accent 6" w:uiPriority="71"/>
+    <w:lsdException w:name="Colorful List Accent 6" w:uiPriority="72"/>
+    <w:lsdException w:name="Colorful Grid Accent 6" w:uiPriority="73"/>
+    <w:lsdException w:name="Subtle Emphasis" w:uiPriority="19" w:qFormat="1"/>
+    <w:lsdException w:name="Intense Emphasis" w:uiPriority="21" w:qFormat="1"/>
+    <w:lsdException w:name="Subtle Reference" w:uiPriority="31" w:qFormat="1"/>
+    <w:lsdException w:name="Intense Reference" w:uiPriority="32" w:qFormat="1"/>
+    <w:lsdException w:name="Book Title" w:uiPriority="33" w:qFormat="1"/>
+    <w:lsdException w:name="Bibliography" w:semiHidden="1" w:uiPriority="37" w:unhideWhenUsed="1"/>
+    <w:lsdException w:name="TOC Heading" w:semiHidden="1" w:uiPriority="39" w:unhideWhenUsed="1" w:qFormat="1"/>
+    <w:lsdException w:name="Plain Table 1" w:uiPriority="41"/>
+    <w:lsdException w:name="Plain Table 2" w:uiPriority="42"/>
+    <w:lsdException w:name="Plain Table 3" w:uiPriority="43"/>
+    <w:lsdException w:name="Plain Table 4" w:uiPriority="44"/>
+    <w:lsdException w:name="Plain Table 5" w:uiPriority="45"/>
+    <w:lsdException w:name="Grid Table Light" w:uiPriority="40"/>
+    <w:lsdException w:name="Grid Table 1 Light" w:uiPriority="46"/>
+    <w:lsdException w:name="Grid Table 2" w:uiPriority="47"/>
+    <w:lsdException w:name="Grid Table 3" w:uiPriority="48"/>
+    <w:lsdException w:name="Grid Table 4" w:uiPriority="49"/>
+    <w:lsdException w:name="Grid Table 5 Dark" w:uiPriority="50"/>
+    <w:lsdException w:name="Grid Table 6 Colorful" w:uiPriority="51"/>
+    <w:lsdException w:name="Grid Table 7 Colorful" w:uiPriority="52"/>
+    <w:lsdException w:name="Grid Table 1 Light Accent 1" w:uiPriority="46"/>
+    <w:lsdException w:name="Grid Table 2 Accent 1" w:uiPriority="47"/>
+    <w:lsdException w:name="Grid Table 3 Accent 1" w:uiPriority="48"/>
+    <w:lsdException w:name="Grid Table 4 Accent 1" w:uiPriority="49"/>
+    <w:lsdException w:name="Grid Table 5 Dark Accent 1" w:uiPriority="50"/>
+    <w:lsdException w:name="Grid Table 6 Colorful Accent 1" w:uiPriority="51"/>
+    <w:lsdException w:name="Grid Table 7 Colorful Accent 1" w:uiPriority="52"/>
+    <w:lsdException w:name="Grid Table 1 Light Accent 2" w:uiPriority="46"/>
+    <w:lsdException w:name="Grid Table 2 Accent 2" w:uiPriority="47"/>
+    <w:lsdException w:name="Grid Table 3 Accent 2" w:uiPriority="48"/>
+    <w:lsdException w:name="Grid Table 4 Accent 2" w:uiPriority="49"/>
+    <w:lsdException w:name="Grid Table 5 Dark Accent 2" w:uiPriority="50"/>
+    <w:lsdException w:name="Grid Table 6 Colorful Accent 2" w:uiPriority="51"/>
+    <w:lsdException w:name="Grid Table 7 Colorful Accent 2" w:uiPriority="52"/>
+    <w:lsdException w:name="Grid Table 1 Light Accent 3" w:uiPriority="46"/>
+    <w:lsdException w:name="Grid Table 2 Accent 3" w:uiPriority="47"/>
+    <w:lsdException w:name="Grid Table 3 Accent 3" w:uiPriority="48"/>
+    <w:lsdException w:name="Grid Table 4 Accent 3" w:uiPriority="49"/>
+    <w:lsdException w:name="Grid Table 5 Dark Accent 3" w:uiPriority="50"/>
+    <w:lsdException w:name="Grid Table 6 Colorful Accent 3" w:uiPriority="51"/>
+    <w:lsdException w:name="Grid Table 7 Colorful Accent 3" w:uiPriority="52"/>
+    <w:lsdException w:name="Grid Table 1 Light Accent 4" w:uiPriority="46"/>
+    <w:lsdException w:name="Grid Table 2 Accent 4" w:uiPriority="47"/>
+    <w:lsdException w:name="Grid Table 3 Accent 4" w:uiPriority="48"/>
+    <w:lsdException w:name="Grid Table 4 Accent 4" w:uiPriority="49"/>
+    <w:lsdException w:name="Grid Table 5 Dark Accent 4" w:uiPriority="50"/>
+    <w:lsdException w:name="Grid Table 6 Colorful Accent 4" w:uiPriority="51"/>
+    <w:lsdException w:name="Grid Table 7 Colorful Accent 4" w:uiPriority="52"/>
+    <w:lsdException w:name="Grid Table 1 Light Accent 5" w:uiPriority="46"/>
+    <w:lsdException w:name="Grid Table 2 Accent 5" w:uiPriority="47"/>
+    <w:lsdException w:name="Grid Table 3 Accent 5" w:uiPriority="48"/>
+    <w:lsdException w:name="Grid Table 4 Accent 5" w:uiPriority="49"/>
+    <w:lsdException w:name="Grid Table 5 Dark Accent 5" w:uiPriority="50"/>
+    <w:lsdException w:name="Grid Table 6 Colorful Accent 5" w:uiPriority="51"/>
+    <w:lsdException w:name="Grid Table 7 Colorful Accent 5" w:uiPriority="52"/>
+    <w:lsdException w:name="Grid Table 1 Light Accent 6" w:uiPriority="46"/>
+    <w:lsdException w:name="Grid Table 2 Accent 6" w:uiPriority="47"/>
+    <w:lsdException w:name="Grid Table 3 Accent 6" w:uiPriority="48"/>
+    <w:lsdException w:name="Grid Table 4 Accent 6" w:uiPriority="49"/>
+    <w:lsdException w:name="Grid Table 5 Dark Accent 6" w:uiPriority="50"/>
+    <w:lsdException w:name="Grid Table 6 Colorful Accent 6" w:uiPriority="51"/>
+    <w:lsdException w:name="Grid Table 7 Colorful Accent 6" w:uiPriority="52"/>
+    <w:lsdException w:name="List Table 1 Light" w:uiPriority="46"/>
+    <w:lsdException w:name="List Table 2" w:uiPriority="47"/>
+    <w:lsdException w:name="List Table 3" w:uiPriority="48"/>
+    <w:lsdException w:name="List Table 4" w:uiPriority="49"/>
+    <w:lsdException w:name="List Table 5 Dark" w:uiPriority="50"/>
+    <w:lsdException w:name="List Table 6 Colorful" w:uiPriority="51"/>
+    <w:lsdException w:name="List Table 7 Colorful" w:uiPriority="52"/>
+    <w:lsdException w:name="List Table 1 Light Accent 1" w:uiPriority="46"/>
+    <w:lsdException w:name="List Table 2 Accent 1" w:uiPriority="47"/>
+    <w:lsdException w:name="List Table 3 Accent 1" w:uiPriority="48"/>
+    <w:lsdException w:name="List Table 4 Accent 1" w:uiPriority="49"/>
+    <w:lsdException w:name="List Table 5 Dark Accent 1" w:uiPriority="50"/>
+    <w:lsdException w:name="List Table 6 Colorful Accent 1" w:uiPriority="51"/>
+    <w:lsdException w:name="List Table 7 Colorful Accent 1" w:uiPriority="52"/>
+    <w:lsdException w:name="List Table 1 Light Accent 2" w:uiPriority="46"/>
+    <w:lsdException w:name="List Table 2 Accent 2" w:uiPriority="47"/>
+    <w:lsdException w:name="List Table 3 Accent 2" w:uiPriority="48"/>
+    <w:lsdException w:name="List Table 4 Accent 2" w:uiPriority="49"/>
+    <w:lsdException w:name="List Table 5 Dark Accent 2" w:uiPriority="50"/>
+    <w:lsdException w:name="List Table 6 Colorful Accent 2" w:uiPriority="51"/>
+    <w:lsdException w:name="List Table 7 Colorful Accent 2" w:uiPriority="52"/>
+    <w:lsdException w:name="List Table 1 Light Accent 3" w:uiPriority="46"/>
+    <w:lsdException w:name="List Table 2 Accent 3" w:uiPriority="47"/>
+    <w:lsdException w:name="List Table 3 Accent 3" w:uiPriority="48"/>
+    <w:lsdException w:name="List Table 4 Accent 3" w:uiPriority="49"/>
+    <w:lsdException w:name="List Table 5 Dark Accent 3" w:uiPriority="50"/>
+    <w:lsdException w:name="List Table 6 Colorful Accent 3" w:uiPriority="51"/>
+    <w:lsdException w:name="List Table 7 Colorful Accent 3" w:uiPriority="52"/>
+    <w:lsdException w:name="List Table 1 Light Accent 4" w:uiPriority="46"/>
+    <w:lsdException w:name="List Table 2 Accent 4" w:uiPriority="47"/>
+    <w:lsdException w:name="List Table 3 Accent 4" w:uiPriority="48"/>
+    <w:lsdException w:name="List Table 4 Accent 4" w:uiPriority="49"/>
+    <w:lsdException w:name="List Table 5 Dark Accent 4" w:uiPriority="50"/>
+    <w:lsdException w:name="List Table 6 Colorful Accent 4" w:uiPriority="51"/>
+    <w:lsdException w:name="List Table 7 Colorful Accent 4" w:uiPriority="52"/>
+    <w:lsdException w:name="List Table 1 Light Accent 5" w:uiPriority="46"/>
+    <w:lsdException w:name="List Table 2 Accent 5" w:uiPriority="47"/>
+    <w:lsdException w:name="List Table 3 Accent 5" w:uiPriority="48"/>
+    <w:lsdException w:name="List Table 4 Accent 5" w:uiPriority="49"/>
+    <w:lsdException w:name="List Table 5 Dark Accent 5" w:uiPriority="50"/>
+    <w:lsdException w:name="List Table 6 Colorful Accent 5" w:uiPriority="51"/>
+    <w:lsdException w:name="List Table 7 Colorful Accent 5" w:uiPriority="52"/>
+    <w:lsdException w:name="List Table 1 Light Accent 6" w:uiPriority="46"/>
+    <w:lsdException w:name="List Table 2 Accent 6" w:uiPriority="47"/>
+    <w:lsdException w:name="List Table 3 Accent 6" w:uiPriority="48"/>
+    <w:lsdException w:name="List Table 4 Accent 6" w:uiPriority="49"/>
+    <w:lsdException w:name="List Table 5 Dark Accent 6" w:uiPriority="50"/>
+    <w:lsdException w:name="List Table 6 Colorful Accent 6" w:uiPriority="51"/>
+    <w:lsdException w:name="List Table 7 Colorful Accent 6" w:uiPriority="52"/>
+    <w:lsdException w:name="Mention" w:semiHidden="1" w:unhideWhenUsed="1"/>
+    <w:lsdException w:name="Smart Hyperlink" w:semiHidden="1" w:unhideWhenUsed="1"/>
+    <w:lsdException w:name="Hashtag" w:semiHidden="1" w:unhideWhenUsed="1"/>
   </w:latentStyles>
   <w:style w:type="paragraph" w:default="1" w:styleId="Normal">
     <w:name w:val="Normal"/>
